--- a/PDRMYE/16 GUÍAS DE USUARIO/CPH/Version 1/Participaciones Estatales/IMPUESTO SOBRE NÓMINAS.docx
+++ b/PDRMYE/16 GUÍAS DE USUARIO/CPH/Version 1/Participaciones Estatales/IMPUESTO SOBRE NÓMINAS.docx
@@ -11,6 +11,7 @@
           <w:lang w:val="es-MX" w:eastAsia="es-MX"/>
         </w:rPr>
       </w:pPr>
+      <w:bookmarkStart w:id="0" w:name="_GoBack"/>
       <w:r>
         <w:rPr>
           <w:rFonts w:ascii="Arial" w:hAnsi="Arial" w:cs="Arial"/>
@@ -449,31 +450,6 @@
         <w:jc w:val="center"/>
         <w:rPr>
           <w:rFonts w:cs="Arial"/>
-          <w:b/>
-          <w:sz w:val="44"/>
-          <w:szCs w:val="44"/>
-        </w:rPr>
-      </w:pPr>
-    </w:p>
-    <w:p>
-      <w:pPr>
-        <w:spacing w:line="276" w:lineRule="auto"/>
-        <w:jc w:val="center"/>
-        <w:rPr>
-          <w:rFonts w:cs="Arial"/>
-          <w:b/>
-          <w:sz w:val="44"/>
-          <w:szCs w:val="44"/>
-        </w:rPr>
-      </w:pPr>
-    </w:p>
-    <w:p>
-      <w:pPr>
-        <w:spacing w:line="276" w:lineRule="auto"/>
-        <w:jc w:val="center"/>
-        <w:rPr>
-          <w:rFonts w:cs="Arial"/>
-          <w:b/>
           <w:sz w:val="44"/>
           <w:szCs w:val="44"/>
         </w:rPr>
@@ -489,14 +465,17 @@
           <w:szCs w:val="44"/>
         </w:rPr>
       </w:pPr>
-      <w:r>
+    </w:p>
+    <w:p>
+      <w:pPr>
+        <w:spacing w:line="276" w:lineRule="auto"/>
+        <w:jc w:val="center"/>
         <w:rPr>
           <w:rFonts w:cs="Arial"/>
           <w:sz w:val="44"/>
           <w:szCs w:val="44"/>
         </w:rPr>
-        <w:t>IMPUESTO SOBRE NÓMINAS</w:t>
-      </w:r>
+      </w:pPr>
     </w:p>
     <w:p>
       <w:pPr>
@@ -508,14 +487,32 @@
           <w:szCs w:val="44"/>
         </w:rPr>
       </w:pPr>
+      <w:r>
+        <w:rPr>
+          <w:rFonts w:cs="Arial"/>
+          <w:sz w:val="44"/>
+          <w:szCs w:val="44"/>
+        </w:rPr>
+        <w:t>IMPUESTO SOBRE NÓMINAS</w:t>
+      </w:r>
     </w:p>
     <w:p>
       <w:pPr>
         <w:spacing w:line="276" w:lineRule="auto"/>
         <w:jc w:val="center"/>
         <w:rPr>
-          <w:rFonts w:ascii="Arial" w:hAnsi="Arial" w:cs="Arial"/>
-          <w:b/>
+          <w:rFonts w:cs="Arial"/>
+          <w:sz w:val="44"/>
+          <w:szCs w:val="44"/>
+        </w:rPr>
+      </w:pPr>
+    </w:p>
+    <w:p>
+      <w:pPr>
+        <w:spacing w:line="276" w:lineRule="auto"/>
+        <w:jc w:val="center"/>
+        <w:rPr>
+          <w:rFonts w:ascii="Arial" w:hAnsi="Arial" w:cs="Arial"/>
           <w:sz w:val="36"/>
           <w:szCs w:val="36"/>
         </w:rPr>
@@ -526,7 +523,6 @@
         <w:spacing w:line="276" w:lineRule="auto"/>
         <w:rPr>
           <w:rFonts w:ascii="Arial" w:hAnsi="Arial" w:cs="Arial"/>
-          <w:b/>
           <w:sz w:val="36"/>
           <w:szCs w:val="36"/>
         </w:rPr>
@@ -537,7 +533,6 @@
         <w:spacing w:line="276" w:lineRule="auto"/>
         <w:rPr>
           <w:rFonts w:ascii="Arial" w:hAnsi="Arial" w:cs="Arial"/>
-          <w:b/>
           <w:sz w:val="36"/>
           <w:szCs w:val="36"/>
         </w:rPr>
@@ -560,15 +555,7 @@
           <w:sz w:val="24"/>
           <w:szCs w:val="24"/>
         </w:rPr>
-        <w:t>Secretaria de Finanzas</w:t>
-      </w:r>
-      <w:r>
-        <w:rPr>
-          <w:rFonts w:ascii="Arial" w:hAnsi="Arial" w:cs="Arial"/>
-          <w:sz w:val="24"/>
-          <w:szCs w:val="24"/>
-        </w:rPr>
-        <w:t xml:space="preserve"> y Tesorería General del Estado</w:t>
+        <w:t>Secretaria de Finanzas y Tesorería General del Estado</w:t>
       </w:r>
     </w:p>
     <w:p>
@@ -597,7 +584,6 @@
         <w:jc w:val="center"/>
         <w:rPr>
           <w:rFonts w:ascii="Arial" w:hAnsi="Arial" w:cs="Arial"/>
-          <w:b/>
           <w:sz w:val="36"/>
           <w:szCs w:val="36"/>
         </w:rPr>
@@ -609,7 +595,6 @@
         <w:jc w:val="center"/>
         <w:rPr>
           <w:rFonts w:ascii="Arial" w:hAnsi="Arial" w:cs="Arial"/>
-          <w:b/>
           <w:sz w:val="36"/>
           <w:szCs w:val="36"/>
         </w:rPr>
@@ -621,7 +606,6 @@
         <w:jc w:val="center"/>
         <w:rPr>
           <w:rFonts w:ascii="Arial" w:hAnsi="Arial" w:cs="Arial"/>
-          <w:b/>
           <w:sz w:val="36"/>
           <w:szCs w:val="36"/>
         </w:rPr>
@@ -773,7 +757,6 @@
         <w:jc w:val="center"/>
         <w:rPr>
           <w:rFonts w:ascii="Arial" w:hAnsi="Arial" w:cs="Arial"/>
-          <w:b/>
           <w:sz w:val="36"/>
           <w:szCs w:val="36"/>
         </w:rPr>
@@ -1042,7 +1025,6 @@
       </w:sdtPr>
       <w:sdtEndPr>
         <w:rPr>
-          <w:b/>
           <w:bCs/>
         </w:rPr>
       </w:sdtEndPr>
@@ -1053,7 +1035,6 @@
             <w:spacing w:line="276" w:lineRule="auto"/>
             <w:rPr>
               <w:rFonts w:ascii="Arial" w:hAnsi="Arial" w:cs="Arial"/>
-              <w:b/>
               <w:color w:val="002060"/>
               <w:sz w:val="28"/>
               <w:szCs w:val="28"/>
@@ -1063,7 +1044,6 @@
           <w:r>
             <w:rPr>
               <w:rFonts w:ascii="Arial" w:hAnsi="Arial" w:cs="Arial"/>
-              <w:b/>
               <w:color w:val="002060"/>
               <w:sz w:val="28"/>
               <w:szCs w:val="28"/>
@@ -2037,7 +2017,6 @@
           <w:r>
             <w:rPr>
               <w:rFonts w:ascii="Arial" w:hAnsi="Arial" w:cs="Arial"/>
-              <w:b/>
               <w:bCs/>
               <w:sz w:val="28"/>
               <w:szCs w:val="28"/>
@@ -2093,8 +2072,6 @@
           <w:sz w:val="24"/>
         </w:rPr>
       </w:pPr>
-      <w:bookmarkStart w:id="0" w:name="_GoBack"/>
-      <w:bookmarkEnd w:id="0"/>
     </w:p>
     <w:p>
       <w:pPr>
@@ -2301,9 +2278,9 @@
       <w:r>
         <w:rPr>
           <w:rFonts w:ascii="Arial" w:hAnsi="Arial" w:cs="Arial"/>
-          <w:b/>
-          <w:sz w:val="24"/>
-          <w:lang w:val="es-MX"/>
+          <w:noProof/>
+          <w:sz w:val="24"/>
+          <w:lang w:val="es-MX" w:eastAsia="es-MX"/>
         </w:rPr>
         <mc:AlternateContent>
           <mc:Choice Requires="wps">
@@ -2426,9 +2403,9 @@
       <w:r>
         <w:rPr>
           <w:rFonts w:ascii="Arial" w:hAnsi="Arial" w:cs="Arial"/>
-          <w:b/>
-          <w:sz w:val="24"/>
-          <w:lang w:val="es-MX"/>
+          <w:noProof/>
+          <w:sz w:val="24"/>
+          <w:lang w:val="es-MX" w:eastAsia="es-MX"/>
         </w:rPr>
         <mc:AlternateContent>
           <mc:Choice Requires="wps">
@@ -2708,6 +2685,7 @@
       <w:r>
         <w:rPr>
           <w:rFonts w:cs="Arial"/>
+          <w:b w:val="0"/>
         </w:rPr>
         <w:t>Objetivo</w:t>
       </w:r>
@@ -2732,28 +2710,14 @@
           <w:sz w:val="24"/>
         </w:rPr>
         <w:tab/>
-        <w:t xml:space="preserve">Lograr que, mediante el presente manual, los usuarios de la Dirección de Planeación Hacendaria puedan consultar los pasos a seguir para el registro de </w:t>
-      </w:r>
-      <w:r>
-        <w:rPr>
-          <w:rFonts w:ascii="Arial" w:hAnsi="Arial" w:cs="Arial"/>
-          <w:sz w:val="24"/>
-        </w:rPr>
-        <w:t xml:space="preserve">las </w:t>
-      </w:r>
-      <w:r>
-        <w:rPr>
-          <w:rFonts w:ascii="Arial" w:hAnsi="Arial" w:cs="Arial"/>
-          <w:sz w:val="24"/>
-        </w:rPr>
-        <w:t>distribucio</w:t>
-      </w:r>
-      <w:r>
-        <w:rPr>
-          <w:rFonts w:ascii="Arial" w:hAnsi="Arial" w:cs="Arial"/>
-          <w:sz w:val="24"/>
-        </w:rPr>
-        <w:t>nes</w:t>
+        <w:t xml:space="preserve">Lograr que, mediante el presente manual, los usuarios de la Dirección de Planeación Hacendaria puedan consultar los pasos a seguir para el registro de las </w:t>
+      </w:r>
+      <w:r>
+        <w:rPr>
+          <w:rFonts w:ascii="Arial" w:hAnsi="Arial" w:cs="Arial"/>
+          <w:sz w:val="24"/>
+        </w:rPr>
+        <w:t>distribuciones</w:t>
       </w:r>
       <w:r>
         <w:rPr>
@@ -2772,7 +2736,6 @@
         <w:jc w:val="both"/>
         <w:rPr>
           <w:rFonts w:ascii="Arial" w:hAnsi="Arial" w:cs="Arial"/>
-          <w:b/>
           <w:sz w:val="24"/>
         </w:rPr>
       </w:pPr>
@@ -2791,6 +2754,7 @@
       <w:r>
         <w:rPr>
           <w:rFonts w:cs="Arial"/>
+          <w:b w:val="0"/>
         </w:rPr>
         <w:t>Alcance</w:t>
       </w:r>
@@ -2799,6 +2763,7 @@
       <w:r>
         <w:rPr>
           <w:rFonts w:cs="Arial"/>
+          <w:b w:val="0"/>
         </w:rPr>
         <w:t xml:space="preserve"> </w:t>
       </w:r>
@@ -2821,83 +2786,7 @@
           <w:sz w:val="24"/>
         </w:rPr>
         <w:tab/>
-      </w:r>
-      <w:r>
-        <w:rPr>
-          <w:rFonts w:ascii="Arial" w:hAnsi="Arial" w:cs="Arial"/>
-          <w:sz w:val="24"/>
-        </w:rPr>
-        <w:t xml:space="preserve">El alcance de la presente </w:t>
-      </w:r>
-      <w:r>
-        <w:rPr>
-          <w:rFonts w:ascii="Arial" w:hAnsi="Arial" w:cs="Arial"/>
-          <w:sz w:val="24"/>
-        </w:rPr>
-        <w:t>Plataforma de Distribución de Recursos a Mu</w:t>
-      </w:r>
-      <w:r>
-        <w:rPr>
-          <w:rFonts w:ascii="Arial" w:hAnsi="Arial" w:cs="Arial"/>
-          <w:sz w:val="24"/>
-        </w:rPr>
-        <w:t xml:space="preserve">nicipios y Entidades el </w:t>
-      </w:r>
-      <w:r>
-        <w:rPr>
-          <w:rFonts w:ascii="Arial" w:hAnsi="Arial" w:cs="Arial"/>
-          <w:sz w:val="24"/>
-        </w:rPr>
-        <w:t xml:space="preserve">cumplir con los requerimientos de acuerdo a los procesos </w:t>
-      </w:r>
-      <w:r>
-        <w:rPr>
-          <w:rFonts w:ascii="Arial" w:hAnsi="Arial" w:cs="Arial"/>
-          <w:sz w:val="24"/>
-        </w:rPr>
-        <w:t>del</w:t>
-      </w:r>
-      <w:r>
-        <w:rPr>
-          <w:rFonts w:ascii="Arial" w:hAnsi="Arial" w:cs="Arial"/>
-          <w:sz w:val="24"/>
-        </w:rPr>
-        <w:t xml:space="preserve"> área </w:t>
-      </w:r>
-      <w:r>
-        <w:rPr>
-          <w:rFonts w:ascii="Arial" w:hAnsi="Arial" w:cs="Arial"/>
-          <w:sz w:val="24"/>
-        </w:rPr>
-        <w:t>de Coordinación de Planeación Hacendaría</w:t>
-      </w:r>
-      <w:r>
-        <w:rPr>
-          <w:rFonts w:ascii="Arial" w:hAnsi="Arial" w:cs="Arial"/>
-          <w:sz w:val="24"/>
-        </w:rPr>
-        <w:t xml:space="preserve"> realice en el procesamiento de la información que le compete de acuerdo al flujo indicado en </w:t>
-      </w:r>
-      <w:r>
-        <w:rPr>
-          <w:rFonts w:ascii="Arial" w:hAnsi="Arial" w:cs="Arial"/>
-          <w:sz w:val="24"/>
-        </w:rPr>
-        <w:t>sus</w:t>
-      </w:r>
-      <w:r>
-        <w:rPr>
-          <w:rFonts w:ascii="Arial" w:hAnsi="Arial" w:cs="Arial"/>
-          <w:sz w:val="24"/>
-        </w:rPr>
-        <w:t xml:space="preserve"> diagrama</w:t>
-      </w:r>
-      <w:r>
-        <w:rPr>
-          <w:rFonts w:ascii="Arial" w:hAnsi="Arial" w:cs="Arial"/>
-          <w:sz w:val="24"/>
-        </w:rPr>
-        <w:t>s de proceso</w:t>
+        <w:t>El alcance de la presente Plataforma de Distribución de Recursos a Municipios y Entidades el cumplir con los requerimientos de acuerdo a los procesos del área de Coordinación de Planeación Hacendaría realice en el procesamiento de la información que le compete de acuerdo al flujo indicado en sus diagramas de proceso</w:t>
       </w:r>
     </w:p>
     <w:p>
@@ -2906,6 +2795,7 @@
         <w:spacing w:line="276" w:lineRule="auto"/>
         <w:rPr>
           <w:rFonts w:cs="Arial"/>
+          <w:b w:val="0"/>
         </w:rPr>
       </w:pPr>
       <w:bookmarkStart w:id="5" w:name="_Toc123297020"/>
@@ -2913,6 +2803,7 @@
       <w:r>
         <w:rPr>
           <w:rFonts w:cs="Arial"/>
+          <w:b w:val="0"/>
         </w:rPr>
         <w:t>Usuario</w:t>
       </w:r>
@@ -2937,35 +2828,7 @@
           <w:sz w:val="24"/>
         </w:rPr>
         <w:tab/>
-        <w:t>Usuarios</w:t>
-      </w:r>
-      <w:r>
-        <w:rPr>
-          <w:rFonts w:ascii="Arial" w:hAnsi="Arial" w:cs="Arial"/>
-          <w:sz w:val="24"/>
-        </w:rPr>
-        <w:t xml:space="preserve"> con perfil ANALISTA del área de </w:t>
-      </w:r>
-      <w:r>
-        <w:rPr>
-          <w:rFonts w:ascii="Arial" w:hAnsi="Arial" w:cs="Arial"/>
-          <w:sz w:val="24"/>
-        </w:rPr>
-        <w:t>Coordinación de Planeación Hacendaría</w:t>
-      </w:r>
-      <w:r>
-        <w:rPr>
-          <w:rFonts w:ascii="Arial" w:hAnsi="Arial" w:cs="Arial"/>
-          <w:sz w:val="24"/>
-        </w:rPr>
-        <w:t xml:space="preserve"> de la Secretaria de Finanzas y Tesorería</w:t>
-      </w:r>
-      <w:r>
-        <w:rPr>
-          <w:rFonts w:ascii="Arial" w:hAnsi="Arial" w:cs="Arial"/>
-          <w:sz w:val="24"/>
-        </w:rPr>
-        <w:t xml:space="preserve"> General del Estado</w:t>
+        <w:t>Usuarios con perfil ANALISTA del área de Coordinación de Planeación Hacendaría de la Secretaria de Finanzas y Tesorería General del Estado</w:t>
       </w:r>
     </w:p>
     <w:p>
@@ -3074,7 +2937,6 @@
         <w:jc w:val="center"/>
         <w:rPr>
           <w:rFonts w:ascii="Arial" w:hAnsi="Arial" w:cs="Arial"/>
-          <w:b/>
           <w:sz w:val="44"/>
           <w:szCs w:val="44"/>
         </w:rPr>
@@ -3086,7 +2948,6 @@
         <w:jc w:val="center"/>
         <w:rPr>
           <w:rFonts w:ascii="Arial" w:hAnsi="Arial" w:cs="Arial"/>
-          <w:b/>
           <w:sz w:val="44"/>
           <w:szCs w:val="44"/>
         </w:rPr>
@@ -3098,6 +2959,7 @@
         <w:jc w:val="center"/>
         <w:rPr>
           <w:rFonts w:cs="Arial"/>
+          <w:b w:val="0"/>
           <w:sz w:val="44"/>
           <w:szCs w:val="44"/>
         </w:rPr>
@@ -3106,6 +2968,7 @@
       <w:r>
         <w:rPr>
           <w:rFonts w:cs="Arial"/>
+          <w:b w:val="0"/>
           <w:sz w:val="44"/>
           <w:szCs w:val="44"/>
         </w:rPr>
@@ -3317,6 +3180,7 @@
         <w:jc w:val="center"/>
         <w:rPr>
           <w:rFonts w:cs="Arial"/>
+          <w:b w:val="0"/>
         </w:rPr>
       </w:pPr>
       <w:bookmarkStart w:id="8" w:name="_Toc124161908"/>
@@ -3325,6 +3189,7 @@
       <w:r>
         <w:rPr>
           <w:rFonts w:cs="Arial"/>
+          <w:b w:val="0"/>
         </w:rPr>
         <w:lastRenderedPageBreak/>
         <w:t>1.- Selección de Fondo</w:t>
@@ -3428,7 +3293,6 @@
         <w:jc w:val="both"/>
         <w:rPr>
           <w:rFonts w:ascii="Arial" w:hAnsi="Arial" w:cs="Arial"/>
-          <w:b/>
           <w:sz w:val="24"/>
           <w:szCs w:val="24"/>
         </w:rPr>
@@ -3468,7 +3332,6 @@
       <w:r>
         <w:rPr>
           <w:rFonts w:ascii="Arial" w:hAnsi="Arial" w:cs="Arial"/>
-          <w:b/>
           <w:sz w:val="24"/>
           <w:szCs w:val="24"/>
         </w:rPr>
@@ -3479,15 +3342,13 @@
       <w:pPr>
         <w:rPr>
           <w:rFonts w:ascii="Arial" w:hAnsi="Arial" w:cs="Arial"/>
-          <w:b/>
-          <w:sz w:val="24"/>
-          <w:szCs w:val="24"/>
-        </w:rPr>
-      </w:pPr>
-      <w:r>
-        <w:rPr>
-          <w:rFonts w:ascii="Arial" w:hAnsi="Arial" w:cs="Arial"/>
-          <w:b/>
+          <w:sz w:val="24"/>
+          <w:szCs w:val="24"/>
+        </w:rPr>
+      </w:pPr>
+      <w:r>
+        <w:rPr>
+          <w:rFonts w:ascii="Arial" w:hAnsi="Arial" w:cs="Arial"/>
           <w:noProof/>
           <w:sz w:val="24"/>
           <w:szCs w:val="24"/>
@@ -3568,7 +3429,6 @@
       <w:pPr>
         <w:rPr>
           <w:rFonts w:ascii="Arial" w:hAnsi="Arial" w:cs="Arial"/>
-          <w:b/>
           <w:sz w:val="24"/>
           <w:szCs w:val="24"/>
         </w:rPr>
@@ -3579,7 +3439,6 @@
         <w:jc w:val="center"/>
         <w:rPr>
           <w:rFonts w:ascii="Arial" w:hAnsi="Arial" w:cs="Arial"/>
-          <w:b/>
           <w:sz w:val="24"/>
           <w:szCs w:val="24"/>
         </w:rPr>
@@ -3720,17 +3579,15 @@
       <w:pPr>
         <w:rPr>
           <w:rFonts w:ascii="Arial" w:hAnsi="Arial" w:cs="Arial"/>
-          <w:b/>
-          <w:sz w:val="24"/>
-          <w:szCs w:val="24"/>
-        </w:rPr>
-      </w:pPr>
-    </w:p>
-    <w:p>
-      <w:pPr>
-        <w:rPr>
-          <w:rFonts w:ascii="Arial" w:hAnsi="Arial" w:cs="Arial"/>
-          <w:b/>
+          <w:sz w:val="24"/>
+          <w:szCs w:val="24"/>
+        </w:rPr>
+      </w:pPr>
+    </w:p>
+    <w:p>
+      <w:pPr>
+        <w:rPr>
+          <w:rFonts w:ascii="Arial" w:hAnsi="Arial" w:cs="Arial"/>
           <w:sz w:val="24"/>
           <w:szCs w:val="24"/>
         </w:rPr>
@@ -3743,6 +3600,7 @@
         <w:jc w:val="center"/>
         <w:rPr>
           <w:rFonts w:cs="Arial"/>
+          <w:b w:val="0"/>
         </w:rPr>
       </w:pPr>
       <w:bookmarkStart w:id="11" w:name="_Toc124161909"/>
@@ -3751,6 +3609,7 @@
       <w:r>
         <w:rPr>
           <w:rFonts w:cs="Arial"/>
+          <w:b w:val="0"/>
         </w:rPr>
         <w:lastRenderedPageBreak/>
         <w:t>2.- Crear un nuevo cálculo</w:t>
@@ -3763,7 +3622,6 @@
       <w:pPr>
         <w:rPr>
           <w:rFonts w:ascii="Arial" w:hAnsi="Arial" w:cs="Arial"/>
-          <w:b/>
           <w:sz w:val="24"/>
           <w:szCs w:val="24"/>
         </w:rPr>
@@ -3808,7 +3666,6 @@
         <w:ind w:left="-284"/>
         <w:rPr>
           <w:rFonts w:ascii="Arial" w:hAnsi="Arial" w:cs="Arial"/>
-          <w:b/>
           <w:sz w:val="24"/>
           <w:szCs w:val="24"/>
         </w:rPr>
@@ -3896,9 +3753,10 @@
       <w:r>
         <w:rPr>
           <w:rFonts w:ascii="Arial" w:hAnsi="Arial" w:cs="Arial"/>
-          <w:b/>
-          <w:sz w:val="24"/>
-          <w:szCs w:val="24"/>
+          <w:noProof/>
+          <w:sz w:val="24"/>
+          <w:szCs w:val="24"/>
+          <w:lang w:val="es-MX" w:eastAsia="es-MX"/>
         </w:rPr>
         <w:drawing>
           <wp:inline distT="0" distB="0" distL="0" distR="0" wp14:anchorId="090162BA" wp14:editId="090518A9">
@@ -4255,7 +4113,6 @@
       <w:pPr>
         <w:rPr>
           <w:rFonts w:ascii="Arial" w:hAnsi="Arial" w:cs="Arial"/>
-          <w:b/>
           <w:sz w:val="24"/>
           <w:szCs w:val="24"/>
         </w:rPr>
@@ -4493,63 +4350,7 @@
           <w:sz w:val="24"/>
           <w:szCs w:val="24"/>
         </w:rPr>
-        <w:t xml:space="preserve">2.4.- </w:t>
-      </w:r>
-      <w:r>
-        <w:rPr>
-          <w:rFonts w:ascii="Arial" w:hAnsi="Arial" w:cs="Arial"/>
-          <w:sz w:val="24"/>
-          <w:szCs w:val="24"/>
-        </w:rPr>
-        <w:t xml:space="preserve">Insertar el importe correspondiente a ISN </w:t>
-      </w:r>
-      <w:r>
-        <w:rPr>
-          <w:rFonts w:ascii="Arial" w:hAnsi="Arial" w:cs="Arial"/>
-          <w:sz w:val="24"/>
-          <w:szCs w:val="24"/>
-        </w:rPr>
-        <w:t xml:space="preserve">y </w:t>
-      </w:r>
-      <w:r>
-        <w:rPr>
-          <w:rFonts w:ascii="Arial" w:hAnsi="Arial" w:cs="Arial"/>
-          <w:sz w:val="24"/>
-          <w:szCs w:val="24"/>
-        </w:rPr>
-        <w:t xml:space="preserve">presionar botón </w:t>
-      </w:r>
-      <w:r>
-        <w:rPr>
-          <w:rFonts w:ascii="Arial" w:hAnsi="Arial" w:cs="Arial"/>
-          <w:sz w:val="24"/>
-          <w:szCs w:val="24"/>
-        </w:rPr>
-        <w:t>“</w:t>
-      </w:r>
-      <w:r>
-        <w:rPr>
-          <w:rFonts w:ascii="Arial" w:hAnsi="Arial" w:cs="Arial"/>
-          <w:sz w:val="24"/>
-          <w:szCs w:val="24"/>
-        </w:rPr>
-        <w:t>Calcular</w:t>
-      </w:r>
-      <w:r>
-        <w:rPr>
-          <w:rFonts w:ascii="Arial" w:hAnsi="Arial" w:cs="Arial"/>
-          <w:sz w:val="24"/>
-          <w:szCs w:val="24"/>
-        </w:rPr>
-        <w:t>”.</w:t>
-      </w:r>
-      <w:r>
-        <w:rPr>
-          <w:rFonts w:ascii="Arial" w:hAnsi="Arial" w:cs="Arial"/>
-          <w:sz w:val="24"/>
-          <w:szCs w:val="24"/>
-        </w:rPr>
-        <w:t xml:space="preserve"> </w:t>
+        <w:t xml:space="preserve">2.4.- Insertar el importe correspondiente a ISN y presionar botón “Calcular”. </w:t>
       </w:r>
     </w:p>
     <w:p>
@@ -4785,57 +4586,51 @@
       <w:pPr>
         <w:rPr>
           <w:rFonts w:ascii="Arial" w:hAnsi="Arial" w:cs="Arial"/>
-          <w:b/>
-          <w:sz w:val="24"/>
-          <w:szCs w:val="24"/>
-        </w:rPr>
-      </w:pPr>
-    </w:p>
-    <w:p>
-      <w:pPr>
-        <w:rPr>
-          <w:rFonts w:ascii="Arial" w:hAnsi="Arial" w:cs="Arial"/>
-          <w:b/>
-          <w:sz w:val="24"/>
-          <w:szCs w:val="24"/>
-        </w:rPr>
-      </w:pPr>
-    </w:p>
-    <w:p>
-      <w:pPr>
-        <w:rPr>
-          <w:rFonts w:ascii="Arial" w:hAnsi="Arial" w:cs="Arial"/>
-          <w:b/>
-          <w:sz w:val="24"/>
-          <w:szCs w:val="24"/>
-        </w:rPr>
-      </w:pPr>
-    </w:p>
-    <w:p>
-      <w:pPr>
-        <w:rPr>
-          <w:rFonts w:ascii="Arial" w:hAnsi="Arial" w:cs="Arial"/>
-          <w:b/>
-          <w:sz w:val="24"/>
-          <w:szCs w:val="24"/>
-        </w:rPr>
-      </w:pPr>
-    </w:p>
-    <w:p>
-      <w:pPr>
-        <w:rPr>
-          <w:rFonts w:ascii="Arial" w:hAnsi="Arial" w:cs="Arial"/>
-          <w:b/>
-          <w:sz w:val="24"/>
-          <w:szCs w:val="24"/>
-        </w:rPr>
-      </w:pPr>
-    </w:p>
-    <w:p>
-      <w:pPr>
-        <w:rPr>
-          <w:rFonts w:ascii="Arial" w:hAnsi="Arial" w:cs="Arial"/>
-          <w:b/>
+          <w:sz w:val="24"/>
+          <w:szCs w:val="24"/>
+        </w:rPr>
+      </w:pPr>
+    </w:p>
+    <w:p>
+      <w:pPr>
+        <w:rPr>
+          <w:rFonts w:ascii="Arial" w:hAnsi="Arial" w:cs="Arial"/>
+          <w:sz w:val="24"/>
+          <w:szCs w:val="24"/>
+        </w:rPr>
+      </w:pPr>
+    </w:p>
+    <w:p>
+      <w:pPr>
+        <w:rPr>
+          <w:rFonts w:ascii="Arial" w:hAnsi="Arial" w:cs="Arial"/>
+          <w:sz w:val="24"/>
+          <w:szCs w:val="24"/>
+        </w:rPr>
+      </w:pPr>
+    </w:p>
+    <w:p>
+      <w:pPr>
+        <w:rPr>
+          <w:rFonts w:ascii="Arial" w:hAnsi="Arial" w:cs="Arial"/>
+          <w:sz w:val="24"/>
+          <w:szCs w:val="24"/>
+        </w:rPr>
+      </w:pPr>
+    </w:p>
+    <w:p>
+      <w:pPr>
+        <w:rPr>
+          <w:rFonts w:ascii="Arial" w:hAnsi="Arial" w:cs="Arial"/>
+          <w:sz w:val="24"/>
+          <w:szCs w:val="24"/>
+        </w:rPr>
+      </w:pPr>
+    </w:p>
+    <w:p>
+      <w:pPr>
+        <w:rPr>
+          <w:rFonts w:ascii="Arial" w:hAnsi="Arial" w:cs="Arial"/>
           <w:sz w:val="24"/>
           <w:szCs w:val="24"/>
         </w:rPr>
@@ -4874,7 +4669,6 @@
         <w:ind w:left="-284"/>
         <w:rPr>
           <w:rFonts w:ascii="Arial" w:hAnsi="Arial" w:cs="Arial"/>
-          <w:b/>
           <w:sz w:val="24"/>
           <w:szCs w:val="24"/>
         </w:rPr>
@@ -4964,9 +4758,10 @@
       <w:r>
         <w:rPr>
           <w:rFonts w:ascii="Arial" w:hAnsi="Arial" w:cs="Arial"/>
-          <w:b/>
-          <w:sz w:val="24"/>
-          <w:szCs w:val="24"/>
+          <w:noProof/>
+          <w:sz w:val="24"/>
+          <w:szCs w:val="24"/>
+          <w:lang w:val="es-MX" w:eastAsia="es-MX"/>
         </w:rPr>
         <w:drawing>
           <wp:inline distT="0" distB="0" distL="0" distR="0" wp14:anchorId="66DB7117" wp14:editId="6658D13F">
@@ -5019,37 +4814,17 @@
       <w:pPr>
         <w:rPr>
           <w:rFonts w:ascii="Arial" w:hAnsi="Arial" w:cs="Arial"/>
-          <w:b/>
-          <w:sz w:val="24"/>
-          <w:szCs w:val="24"/>
-        </w:rPr>
-      </w:pPr>
-      <w:r>
-        <w:rPr>
-          <w:rFonts w:ascii="Arial" w:hAnsi="Arial" w:cs="Arial"/>
-          <w:b/>
-          <w:sz w:val="24"/>
-          <w:szCs w:val="24"/>
-        </w:rPr>
-        <w:t>2.6</w:t>
-      </w:r>
-      <w:r>
-        <w:rPr>
-          <w:rFonts w:ascii="Arial" w:hAnsi="Arial" w:cs="Arial"/>
-          <w:b/>
-          <w:sz w:val="24"/>
-          <w:szCs w:val="24"/>
-        </w:rPr>
-        <w:t xml:space="preserve">.- </w:t>
-      </w:r>
-      <w:r>
-        <w:rPr>
-          <w:rFonts w:ascii="Arial" w:hAnsi="Arial" w:cs="Arial"/>
-          <w:b/>
-          <w:sz w:val="24"/>
-          <w:szCs w:val="24"/>
-        </w:rPr>
-        <w:t xml:space="preserve"> Detalles de la fila</w:t>
+          <w:sz w:val="24"/>
+          <w:szCs w:val="24"/>
+        </w:rPr>
+      </w:pPr>
+      <w:r>
+        <w:rPr>
+          <w:rFonts w:ascii="Arial" w:hAnsi="Arial" w:cs="Arial"/>
+          <w:sz w:val="24"/>
+          <w:szCs w:val="24"/>
+        </w:rPr>
+        <w:t>2.6.-  Detalles de la fila</w:t>
       </w:r>
     </w:p>
     <w:tbl>
@@ -5077,14 +4852,12 @@
               <w:jc w:val="center"/>
               <w:rPr>
                 <w:rFonts w:ascii="Arial" w:hAnsi="Arial" w:cs="Arial"/>
-                <w:b/>
                 <w:sz w:val="24"/>
               </w:rPr>
             </w:pPr>
             <w:r>
               <w:rPr>
                 <w:rFonts w:ascii="Arial" w:hAnsi="Arial" w:cs="Arial"/>
-                <w:b/>
                 <w:sz w:val="24"/>
               </w:rPr>
               <w:t>Campo</w:t>
@@ -5105,14 +4878,12 @@
               <w:jc w:val="center"/>
               <w:rPr>
                 <w:rFonts w:ascii="Arial" w:hAnsi="Arial" w:cs="Arial"/>
-                <w:b/>
                 <w:sz w:val="24"/>
               </w:rPr>
             </w:pPr>
             <w:r>
               <w:rPr>
                 <w:rFonts w:ascii="Arial" w:hAnsi="Arial" w:cs="Arial"/>
-                <w:b/>
                 <w:sz w:val="24"/>
               </w:rPr>
               <w:t xml:space="preserve">Descripción </w:t>
@@ -5604,7 +5375,6 @@
         <w:ind w:left="-567"/>
         <w:rPr>
           <w:rFonts w:ascii="Arial" w:hAnsi="Arial" w:cs="Arial"/>
-          <w:b/>
           <w:sz w:val="24"/>
           <w:szCs w:val="24"/>
         </w:rPr>
@@ -5616,7 +5386,6 @@
         <w:ind w:left="-567"/>
         <w:rPr>
           <w:rFonts w:ascii="Arial" w:hAnsi="Arial" w:cs="Arial"/>
-          <w:b/>
           <w:sz w:val="24"/>
           <w:szCs w:val="24"/>
         </w:rPr>
@@ -5628,7 +5397,6 @@
         <w:ind w:left="-567"/>
         <w:rPr>
           <w:rFonts w:ascii="Arial" w:hAnsi="Arial" w:cs="Arial"/>
-          <w:b/>
           <w:sz w:val="24"/>
           <w:szCs w:val="24"/>
         </w:rPr>
@@ -5640,7 +5408,6 @@
         <w:ind w:left="-567"/>
         <w:rPr>
           <w:rFonts w:ascii="Arial" w:hAnsi="Arial" w:cs="Arial"/>
-          <w:b/>
           <w:sz w:val="24"/>
           <w:szCs w:val="24"/>
         </w:rPr>
@@ -5663,6 +5430,7 @@
         <w:jc w:val="center"/>
         <w:rPr>
           <w:rFonts w:cs="Arial"/>
+          <w:b w:val="0"/>
         </w:rPr>
       </w:pPr>
       <w:bookmarkStart w:id="14" w:name="_Toc124161910"/>
@@ -5671,6 +5439,7 @@
       <w:r>
         <w:rPr>
           <w:rFonts w:cs="Arial"/>
+          <w:b w:val="0"/>
         </w:rPr>
         <w:lastRenderedPageBreak/>
         <w:t>3.- Autorización de cálculo</w:t>
@@ -5838,9 +5607,10 @@
       <w:r>
         <w:rPr>
           <w:rFonts w:ascii="Arial" w:hAnsi="Arial" w:cs="Arial"/>
-          <w:b/>
-          <w:sz w:val="24"/>
-          <w:szCs w:val="24"/>
+          <w:noProof/>
+          <w:sz w:val="24"/>
+          <w:szCs w:val="24"/>
+          <w:lang w:val="es-MX" w:eastAsia="es-MX"/>
         </w:rPr>
         <w:drawing>
           <wp:inline distT="0" distB="0" distL="0" distR="0" wp14:anchorId="2734064D" wp14:editId="6746886A">
@@ -5937,10 +5707,10 @@
         <mc:AlternateContent>
           <mc:Choice Requires="wps">
             <w:drawing>
-              <wp:anchor distT="0" distB="0" distL="114300" distR="114300" simplePos="0" relativeHeight="251810816" behindDoc="0" locked="0" layoutInCell="1" allowOverlap="1" wp14:anchorId="072C8D74" wp14:editId="13798270">
+              <wp:anchor distT="0" distB="0" distL="114300" distR="114300" simplePos="0" relativeHeight="251810816" behindDoc="0" locked="0" layoutInCell="1" allowOverlap="1" wp14:anchorId="072C8D74" wp14:editId="17E256D7">
                 <wp:simplePos x="0" y="0"/>
                 <wp:positionH relativeFrom="column">
-                  <wp:posOffset>453391</wp:posOffset>
+                  <wp:posOffset>681990</wp:posOffset>
                 </wp:positionH>
                 <wp:positionV relativeFrom="paragraph">
                   <wp:posOffset>370205</wp:posOffset>
@@ -6003,7 +5773,7 @@
           </mc:Choice>
           <mc:Fallback>
             <w:pict>
-              <v:rect w14:anchorId="5C5A0927" id="Rectángulo 60" o:spid="_x0000_s1026" style="position:absolute;margin-left:35.7pt;margin-top:29.15pt;width:34.5pt;height:16.2pt;z-index:251810816;visibility:visible;mso-wrap-style:square;mso-width-percent:0;mso-height-percent:0;mso-wrap-distance-left:9pt;mso-wrap-distance-top:0;mso-wrap-distance-right:9pt;mso-wrap-distance-bottom:0;mso-position-horizontal:absolute;mso-position-horizontal-relative:text;mso-position-vertical:absolute;mso-position-vertical-relative:text;mso-width-percent:0;mso-height-percent:0;mso-width-relative:margin;mso-height-relative:margin;v-text-anchor:middle" o:gfxdata="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" filled="f" strokecolor="red" strokeweight="2.25pt"/>
+              <v:rect w14:anchorId="006ABB21" id="Rectángulo 60" o:spid="_x0000_s1026" style="position:absolute;margin-left:53.7pt;margin-top:29.15pt;width:34.5pt;height:16.2pt;z-index:251810816;visibility:visible;mso-wrap-style:square;mso-width-percent:0;mso-height-percent:0;mso-wrap-distance-left:9pt;mso-wrap-distance-top:0;mso-wrap-distance-right:9pt;mso-wrap-distance-bottom:0;mso-position-horizontal:absolute;mso-position-horizontal-relative:text;mso-position-vertical:absolute;mso-position-vertical-relative:text;mso-width-percent:0;mso-height-percent:0;mso-width-relative:margin;mso-height-relative:margin;v-text-anchor:middle" o:gfxdata="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" filled="f" strokecolor="red" strokeweight="2.25pt"/>
             </w:pict>
           </mc:Fallback>
         </mc:AlternateContent>
@@ -6018,14 +5788,16 @@
       <w:r>
         <w:rPr>
           <w:rFonts w:ascii="Arial" w:hAnsi="Arial" w:cs="Arial"/>
-          <w:sz w:val="24"/>
-          <w:szCs w:val="24"/>
+          <w:noProof/>
+          <w:sz w:val="24"/>
+          <w:szCs w:val="24"/>
+          <w:lang w:val="es-MX" w:eastAsia="es-MX"/>
         </w:rPr>
         <w:drawing>
-          <wp:inline distT="0" distB="0" distL="0" distR="0" wp14:anchorId="7AB93C68" wp14:editId="54552C97">
-            <wp:extent cx="5612130" cy="1076960"/>
-            <wp:effectExtent l="152400" t="152400" r="369570" b="370840"/>
-            <wp:docPr id="77" name="Imagen 77"/>
+          <wp:inline distT="0" distB="0" distL="0" distR="0" wp14:anchorId="419330A7" wp14:editId="54C36636">
+            <wp:extent cx="5612130" cy="949960"/>
+            <wp:effectExtent l="152400" t="152400" r="369570" b="364490"/>
+            <wp:docPr id="12" name="Imagen 12"/>
             <wp:cNvGraphicFramePr>
               <a:graphicFrameLocks xmlns:a="http://schemas.openxmlformats.org/drawingml/2006/main" noChangeAspect="1"/>
             </wp:cNvGraphicFramePr>
@@ -6045,7 +5817,7 @@
                   <pic:spPr>
                     <a:xfrm>
                       <a:off x="0" y="0"/>
-                      <a:ext cx="5612130" cy="1076960"/>
+                      <a:ext cx="5612130" cy="949960"/>
                     </a:xfrm>
                     <a:prstGeom prst="rect">
                       <a:avLst/>
@@ -6262,6 +6034,7 @@
         <w:jc w:val="center"/>
         <w:rPr>
           <w:rFonts w:cs="Arial"/>
+          <w:b w:val="0"/>
         </w:rPr>
       </w:pPr>
       <w:bookmarkStart w:id="17" w:name="_Toc124161440"/>
@@ -6271,6 +6044,7 @@
       <w:r>
         <w:rPr>
           <w:rFonts w:cs="Arial"/>
+          <w:b w:val="0"/>
         </w:rPr>
         <w:lastRenderedPageBreak/>
         <w:t>4.- Regresar un cálculo</w:t>
@@ -6282,6 +6056,7 @@
       <w:r>
         <w:rPr>
           <w:rFonts w:cs="Arial"/>
+          <w:b w:val="0"/>
         </w:rPr>
         <w:t xml:space="preserve"> </w:t>
       </w:r>
@@ -6333,7 +6108,6 @@
         <w:ind w:left="-284"/>
         <w:rPr>
           <w:rFonts w:ascii="Arial" w:hAnsi="Arial" w:cs="Arial"/>
-          <w:b/>
           <w:sz w:val="24"/>
           <w:szCs w:val="24"/>
         </w:rPr>
@@ -6421,9 +6195,10 @@
       <w:r>
         <w:rPr>
           <w:rFonts w:ascii="Arial" w:hAnsi="Arial" w:cs="Arial"/>
-          <w:b/>
-          <w:sz w:val="24"/>
-          <w:szCs w:val="24"/>
+          <w:noProof/>
+          <w:sz w:val="24"/>
+          <w:szCs w:val="24"/>
+          <w:lang w:val="es-MX" w:eastAsia="es-MX"/>
         </w:rPr>
         <w:drawing>
           <wp:inline distT="0" distB="0" distL="0" distR="0" wp14:anchorId="4A61FDB5" wp14:editId="2C4EEE5C">
@@ -6492,54 +6267,6 @@
         </w:rPr>
         <w:t xml:space="preserve">4.2.- Para regresar el cálculo se usa el botón “Regresar a Analista” </w:t>
       </w:r>
-      <w:r>
-        <w:rPr>
-          <w:noProof/>
-          <w:lang w:val="es-MX" w:eastAsia="es-MX"/>
-        </w:rPr>
-        <w:drawing>
-          <wp:inline distT="0" distB="0" distL="0" distR="0" wp14:anchorId="6AE38FCB" wp14:editId="37105E20">
-            <wp:extent cx="411691" cy="354965"/>
-            <wp:effectExtent l="0" t="0" r="7620" b="6985"/>
-            <wp:docPr id="80" name="Imagen 80"/>
-            <wp:cNvGraphicFramePr>
-              <a:graphicFrameLocks xmlns:a="http://schemas.openxmlformats.org/drawingml/2006/main" noChangeAspect="1"/>
-            </wp:cNvGraphicFramePr>
-            <a:graphic xmlns:a="http://schemas.openxmlformats.org/drawingml/2006/main">
-              <a:graphicData uri="http://schemas.openxmlformats.org/drawingml/2006/picture">
-                <pic:pic xmlns:pic="http://schemas.openxmlformats.org/drawingml/2006/picture">
-                  <pic:nvPicPr>
-                    <pic:cNvPr id="1" name=""/>
-                    <pic:cNvPicPr/>
-                  </pic:nvPicPr>
-                  <pic:blipFill rotWithShape="1">
-                    <a:blip r:embed="rId17"/>
-                    <a:srcRect l="26068" t="25966" r="26190" b="32122"/>
-                    <a:stretch/>
-                  </pic:blipFill>
-                  <pic:spPr bwMode="auto">
-                    <a:xfrm>
-                      <a:off x="0" y="0"/>
-                      <a:ext cx="420530" cy="362586"/>
-                    </a:xfrm>
-                    <a:prstGeom prst="rect">
-                      <a:avLst/>
-                    </a:prstGeom>
-                    <a:ln>
-                      <a:noFill/>
-                    </a:ln>
-                    <a:extLst>
-                      <a:ext uri="{53640926-AAD7-44D8-BBD7-CCE9431645EC}">
-                        <a14:shadowObscured xmlns:a14="http://schemas.microsoft.com/office/drawing/2010/main"/>
-                      </a:ext>
-                    </a:extLst>
-                  </pic:spPr>
-                </pic:pic>
-              </a:graphicData>
-            </a:graphic>
-          </wp:inline>
-        </w:drawing>
-      </w:r>
     </w:p>
     <w:p>
       <w:pPr>
@@ -6554,16 +6281,16 @@
         <mc:AlternateContent>
           <mc:Choice Requires="wps">
             <w:drawing>
-              <wp:anchor distT="0" distB="0" distL="114300" distR="114300" simplePos="0" relativeHeight="251821056" behindDoc="0" locked="0" layoutInCell="1" allowOverlap="1" wp14:anchorId="09F7C360" wp14:editId="5352EDC4">
+              <wp:anchor distT="0" distB="0" distL="114300" distR="114300" simplePos="0" relativeHeight="251821056" behindDoc="0" locked="0" layoutInCell="1" allowOverlap="1" wp14:anchorId="09F7C360" wp14:editId="5E5FD1D9">
                 <wp:simplePos x="0" y="0"/>
                 <wp:positionH relativeFrom="column">
-                  <wp:posOffset>720090</wp:posOffset>
+                  <wp:posOffset>901065</wp:posOffset>
                 </wp:positionH>
                 <wp:positionV relativeFrom="paragraph">
-                  <wp:posOffset>166370</wp:posOffset>
+                  <wp:posOffset>137160</wp:posOffset>
                 </wp:positionV>
-                <wp:extent cx="317500" cy="266700"/>
-                <wp:effectExtent l="19050" t="19050" r="25400" b="19050"/>
+                <wp:extent cx="228600" cy="220980"/>
+                <wp:effectExtent l="19050" t="19050" r="19050" b="26670"/>
                 <wp:wrapNone/>
                 <wp:docPr id="81" name="Rectángulo 81"/>
                 <wp:cNvGraphicFramePr/>
@@ -6574,7 +6301,7 @@
                       <wps:spPr>
                         <a:xfrm>
                           <a:off x="0" y="0"/>
-                          <a:ext cx="317500" cy="266700"/>
+                          <a:ext cx="228600" cy="220980"/>
                         </a:xfrm>
                         <a:prstGeom prst="rect">
                           <a:avLst/>
@@ -6620,17 +6347,24 @@
           </mc:Choice>
           <mc:Fallback>
             <w:pict>
-              <v:rect w14:anchorId="12E95CD3" id="Rectángulo 81" o:spid="_x0000_s1026" style="position:absolute;margin-left:56.7pt;margin-top:13.1pt;width:25pt;height:21pt;z-index:251821056;visibility:visible;mso-wrap-style:square;mso-width-percent:0;mso-height-percent:0;mso-wrap-distance-left:9pt;mso-wrap-distance-top:0;mso-wrap-distance-right:9pt;mso-wrap-distance-bottom:0;mso-position-horizontal:absolute;mso-position-horizontal-relative:text;mso-position-vertical:absolute;mso-position-vertical-relative:text;mso-width-percent:0;mso-height-percent:0;mso-width-relative:margin;mso-height-relative:margin;v-text-anchor:middle" o:gfxdata="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" filled="f" strokecolor="red" strokeweight="2.25pt"/>
+              <v:rect w14:anchorId="3A4DFF7A" id="Rectángulo 81" o:spid="_x0000_s1026" style="position:absolute;margin-left:70.95pt;margin-top:10.8pt;width:18pt;height:17.4pt;z-index:251821056;visibility:visible;mso-wrap-style:square;mso-width-percent:0;mso-height-percent:0;mso-wrap-distance-left:9pt;mso-wrap-distance-top:0;mso-wrap-distance-right:9pt;mso-wrap-distance-bottom:0;mso-position-horizontal:absolute;mso-position-horizontal-relative:text;mso-position-vertical:absolute;mso-position-vertical-relative:text;mso-width-percent:0;mso-height-percent:0;mso-width-relative:margin;mso-height-relative:margin;v-text-anchor:middle" o:gfxdata="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" filled="f" strokecolor="red" strokeweight="2.25pt"/>
             </w:pict>
           </mc:Fallback>
         </mc:AlternateContent>
       </w:r>
       <w:r>
+        <w:rPr>
+          <w:rFonts w:ascii="Arial" w:hAnsi="Arial" w:cs="Arial"/>
+          <w:noProof/>
+          <w:sz w:val="24"/>
+          <w:szCs w:val="24"/>
+          <w:lang w:val="es-MX" w:eastAsia="es-MX"/>
+        </w:rPr>
         <w:drawing>
-          <wp:inline distT="0" distB="0" distL="0" distR="0" wp14:anchorId="4810ECE3" wp14:editId="3E53919B">
-            <wp:extent cx="5612130" cy="1082040"/>
-            <wp:effectExtent l="152400" t="152400" r="369570" b="365760"/>
-            <wp:docPr id="65" name="Imagen 65"/>
+          <wp:inline distT="0" distB="0" distL="0" distR="0" wp14:anchorId="01BECFCF" wp14:editId="1FE12952">
+            <wp:extent cx="5612130" cy="949960"/>
+            <wp:effectExtent l="152400" t="152400" r="369570" b="364490"/>
+            <wp:docPr id="54" name="Imagen 54"/>
             <wp:cNvGraphicFramePr>
               <a:graphicFrameLocks xmlns:a="http://schemas.openxmlformats.org/drawingml/2006/main" noChangeAspect="1"/>
             </wp:cNvGraphicFramePr>
@@ -6642,7 +6376,7 @@
                     <pic:cNvPicPr/>
                   </pic:nvPicPr>
                   <pic:blipFill>
-                    <a:blip r:embed="rId18"/>
+                    <a:blip r:embed="rId15"/>
                     <a:stretch>
                       <a:fillRect/>
                     </a:stretch>
@@ -6650,7 +6384,7 @@
                   <pic:spPr>
                     <a:xfrm>
                       <a:off x="0" y="0"/>
-                      <a:ext cx="5612130" cy="1082040"/>
+                      <a:ext cx="5612130" cy="949960"/>
                     </a:xfrm>
                     <a:prstGeom prst="rect">
                       <a:avLst/>
@@ -6852,11 +6586,17 @@
     </w:p>
     <w:p>
       <w:pPr>
+        <w:ind w:left="-284"/>
+      </w:pPr>
+    </w:p>
+    <w:p>
+      <w:pPr>
         <w:pStyle w:val="Ttulo1"/>
         <w:spacing w:line="276" w:lineRule="auto"/>
         <w:jc w:val="center"/>
         <w:rPr>
           <w:rFonts w:cs="Arial"/>
+          <w:b w:val="0"/>
         </w:rPr>
       </w:pPr>
       <w:bookmarkStart w:id="21" w:name="_Toc123728502"/>
@@ -6867,6 +6607,7 @@
       <w:r>
         <w:rPr>
           <w:rFonts w:cs="Arial"/>
+          <w:b w:val="0"/>
         </w:rPr>
         <w:lastRenderedPageBreak/>
         <w:t xml:space="preserve">5.- </w:t>
@@ -6878,6 +6619,7 @@
       <w:r>
         <w:rPr>
           <w:rFonts w:cs="Arial"/>
+          <w:b w:val="0"/>
         </w:rPr>
         <w:t>Recalcular</w:t>
       </w:r>
@@ -6899,87 +6641,7 @@
           <w:sz w:val="24"/>
           <w:szCs w:val="24"/>
         </w:rPr>
-        <w:t xml:space="preserve">5.1.- </w:t>
-      </w:r>
-      <w:r>
-        <w:rPr>
-          <w:rFonts w:ascii="Arial" w:hAnsi="Arial" w:cs="Arial"/>
-          <w:sz w:val="24"/>
-          <w:szCs w:val="24"/>
-        </w:rPr>
-        <w:t xml:space="preserve">Si se requiere </w:t>
-      </w:r>
-      <w:r>
-        <w:rPr>
-          <w:rFonts w:ascii="Arial" w:hAnsi="Arial" w:cs="Arial"/>
-          <w:sz w:val="24"/>
-          <w:szCs w:val="24"/>
-        </w:rPr>
-        <w:t>realizar un nuevo cálculo</w:t>
-      </w:r>
-      <w:r>
-        <w:rPr>
-          <w:rFonts w:ascii="Arial" w:hAnsi="Arial" w:cs="Arial"/>
-          <w:sz w:val="24"/>
-          <w:szCs w:val="24"/>
-        </w:rPr>
-        <w:t xml:space="preserve"> </w:t>
-      </w:r>
-      <w:r>
-        <w:rPr>
-          <w:rFonts w:ascii="Arial" w:hAnsi="Arial" w:cs="Arial"/>
-          <w:sz w:val="24"/>
-          <w:szCs w:val="24"/>
-        </w:rPr>
-        <w:t xml:space="preserve">por </w:t>
-      </w:r>
-      <w:r>
-        <w:rPr>
-          <w:rFonts w:ascii="Arial" w:hAnsi="Arial" w:cs="Arial"/>
-          <w:sz w:val="24"/>
-          <w:szCs w:val="24"/>
-        </w:rPr>
-        <w:t>el</w:t>
-      </w:r>
-      <w:r>
-        <w:rPr>
-          <w:rFonts w:ascii="Arial" w:hAnsi="Arial" w:cs="Arial"/>
-          <w:sz w:val="24"/>
-          <w:szCs w:val="24"/>
-        </w:rPr>
-        <w:t xml:space="preserve"> cambio </w:t>
-      </w:r>
-      <w:r>
-        <w:rPr>
-          <w:rFonts w:ascii="Arial" w:hAnsi="Arial" w:cs="Arial"/>
-          <w:sz w:val="24"/>
-          <w:szCs w:val="24"/>
-        </w:rPr>
-        <w:t>de</w:t>
-      </w:r>
-      <w:r>
-        <w:rPr>
-          <w:rFonts w:ascii="Arial" w:hAnsi="Arial" w:cs="Arial"/>
-          <w:sz w:val="24"/>
-          <w:szCs w:val="24"/>
-        </w:rPr>
-        <w:t xml:space="preserve"> alguna variable pulse</w:t>
-      </w:r>
-      <w:r>
-        <w:rPr>
-          <w:rFonts w:ascii="Arial" w:hAnsi="Arial" w:cs="Arial"/>
-          <w:sz w:val="24"/>
-          <w:szCs w:val="24"/>
-        </w:rPr>
-        <w:t xml:space="preserve"> </w:t>
-      </w:r>
-      <w:r>
-        <w:rPr>
-          <w:rFonts w:ascii="Arial" w:hAnsi="Arial" w:cs="Arial"/>
-          <w:sz w:val="24"/>
-          <w:szCs w:val="24"/>
-        </w:rPr>
-        <w:t>el siguiente botón.</w:t>
+        <w:t>5.1.- Si se requiere realizar un nuevo cálculo por el cambio de alguna variable pulse el siguiente botón.</w:t>
       </w:r>
     </w:p>
     <w:p>
@@ -7001,13 +6663,13 @@
         <mc:AlternateContent>
           <mc:Choice Requires="wps">
             <w:drawing>
-              <wp:anchor distT="0" distB="0" distL="114300" distR="114300" simplePos="0" relativeHeight="251866112" behindDoc="0" locked="0" layoutInCell="1" allowOverlap="1" wp14:anchorId="7FAA25E4" wp14:editId="2D664232">
+              <wp:anchor distT="0" distB="0" distL="114300" distR="114300" simplePos="0" relativeHeight="251872256" behindDoc="0" locked="0" layoutInCell="1" allowOverlap="1" wp14:anchorId="74A9C376" wp14:editId="2FBC86E5">
                 <wp:simplePos x="0" y="0"/>
                 <wp:positionH relativeFrom="margin">
-                  <wp:posOffset>158115</wp:posOffset>
+                  <wp:posOffset>196215</wp:posOffset>
                 </wp:positionH>
                 <wp:positionV relativeFrom="paragraph">
-                  <wp:posOffset>1093470</wp:posOffset>
+                  <wp:posOffset>636270</wp:posOffset>
                 </wp:positionV>
                 <wp:extent cx="180975" cy="114300"/>
                 <wp:effectExtent l="19050" t="19050" r="28575" b="19050"/>
@@ -7067,7 +6729,7 @@
           </mc:Choice>
           <mc:Fallback>
             <w:pict>
-              <v:rect w14:anchorId="2D75987C" id="Rectángulo 85" o:spid="_x0000_s1026" style="position:absolute;margin-left:12.45pt;margin-top:86.1pt;width:14.25pt;height:9pt;z-index:251866112;visibility:visible;mso-wrap-style:square;mso-width-percent:0;mso-height-percent:0;mso-wrap-distance-left:9pt;mso-wrap-distance-top:0;mso-wrap-distance-right:9pt;mso-wrap-distance-bottom:0;mso-position-horizontal:absolute;mso-position-horizontal-relative:margin;mso-position-vertical:absolute;mso-position-vertical-relative:text;mso-width-percent:0;mso-height-percent:0;mso-width-relative:margin;mso-height-relative:margin;v-text-anchor:middle" o:gfxdata="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" filled="f" strokecolor="red" strokeweight="2.25pt">
+              <v:rect w14:anchorId="5B677980" id="Rectángulo 85" o:spid="_x0000_s1026" style="position:absolute;margin-left:15.45pt;margin-top:50.1pt;width:14.25pt;height:9pt;z-index:251872256;visibility:visible;mso-wrap-style:square;mso-width-percent:0;mso-height-percent:0;mso-wrap-distance-left:9pt;mso-wrap-distance-top:0;mso-wrap-distance-right:9pt;mso-wrap-distance-bottom:0;mso-position-horizontal:absolute;mso-position-horizontal-relative:margin;mso-position-vertical:absolute;mso-position-vertical-relative:text;mso-width-percent:0;mso-height-percent:0;mso-width-relative:margin;mso-height-relative:margin;v-text-anchor:middle" o:gfxdata="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" filled="f" strokecolor="red" strokeweight="2.25pt">
                 <w10:wrap anchorx="margin"/>
               </v:rect>
             </w:pict>
@@ -7077,15 +6739,16 @@
       <w:r>
         <w:rPr>
           <w:rFonts w:ascii="Arial" w:hAnsi="Arial" w:cs="Arial"/>
-          <w:b/>
-          <w:sz w:val="24"/>
-          <w:szCs w:val="24"/>
+          <w:noProof/>
+          <w:sz w:val="24"/>
+          <w:szCs w:val="24"/>
+          <w:lang w:val="es-MX" w:eastAsia="es-MX"/>
         </w:rPr>
         <w:drawing>
-          <wp:inline distT="0" distB="0" distL="0" distR="0" wp14:anchorId="0DEE9EF5" wp14:editId="242B8BD5">
-            <wp:extent cx="5610225" cy="1233864"/>
-            <wp:effectExtent l="152400" t="152400" r="352425" b="366395"/>
-            <wp:docPr id="79" name="Imagen 79"/>
+          <wp:inline distT="0" distB="0" distL="0" distR="0" wp14:anchorId="6E8FD0F0" wp14:editId="1E4F678C">
+            <wp:extent cx="5612130" cy="820420"/>
+            <wp:effectExtent l="152400" t="152400" r="369570" b="360680"/>
+            <wp:docPr id="15" name="Imagen 15"/>
             <wp:cNvGraphicFramePr>
               <a:graphicFrameLocks xmlns:a="http://schemas.openxmlformats.org/drawingml/2006/main" noChangeAspect="1"/>
             </wp:cNvGraphicFramePr>
@@ -7096,15 +6759,16 @@
                     <pic:cNvPr id="1" name=""/>
                     <pic:cNvPicPr/>
                   </pic:nvPicPr>
-                  <pic:blipFill rotWithShape="1">
-                    <a:blip r:embed="rId11"/>
-                    <a:srcRect r="162" b="53182"/>
-                    <a:stretch/>
+                  <pic:blipFill>
+                    <a:blip r:embed="rId17"/>
+                    <a:stretch>
+                      <a:fillRect/>
+                    </a:stretch>
                   </pic:blipFill>
-                  <pic:spPr bwMode="auto">
+                  <pic:spPr>
                     <a:xfrm>
                       <a:off x="0" y="0"/>
-                      <a:ext cx="5634684" cy="1239243"/>
+                      <a:ext cx="5612130" cy="820420"/>
                     </a:xfrm>
                     <a:prstGeom prst="rect">
                       <a:avLst/>
@@ -7119,11 +6783,6 @@
                         </a:srgbClr>
                       </a:outerShdw>
                     </a:effectLst>
-                    <a:extLst>
-                      <a:ext uri="{53640926-AAD7-44D8-BBD7-CCE9431645EC}">
-                        <a14:shadowObscured xmlns:a14="http://schemas.microsoft.com/office/drawing/2010/main"/>
-                      </a:ext>
-                    </a:extLst>
                   </pic:spPr>
                 </pic:pic>
               </a:graphicData>
@@ -7147,31 +6806,7 @@
           <w:sz w:val="24"/>
           <w:szCs w:val="24"/>
         </w:rPr>
-        <w:t>5.2.- Pulsamos</w:t>
-      </w:r>
-      <w:r>
-        <w:rPr>
-          <w:rFonts w:ascii="Arial" w:hAnsi="Arial" w:cs="Arial"/>
-          <w:sz w:val="24"/>
-          <w:szCs w:val="24"/>
-        </w:rPr>
-        <w:t xml:space="preserve"> “Recalcular” </w:t>
-      </w:r>
-      <w:r>
-        <w:rPr>
-          <w:rFonts w:ascii="Arial" w:hAnsi="Arial" w:cs="Arial"/>
-          <w:sz w:val="24"/>
-          <w:szCs w:val="24"/>
-        </w:rPr>
-        <w:t xml:space="preserve">para generar un nuevo </w:t>
-      </w:r>
-      <w:r>
-        <w:rPr>
-          <w:rFonts w:ascii="Arial" w:hAnsi="Arial" w:cs="Arial"/>
-          <w:sz w:val="24"/>
-          <w:szCs w:val="24"/>
-        </w:rPr>
-        <w:t>cálculo.</w:t>
+        <w:t>5.2.- Pulsamos “Recalcular” para generar un nuevo cálculo.</w:t>
       </w:r>
     </w:p>
     <w:p>
@@ -7193,16 +6828,16 @@
         <mc:AlternateContent>
           <mc:Choice Requires="wps">
             <w:drawing>
-              <wp:anchor distT="0" distB="0" distL="114300" distR="114300" simplePos="0" relativeHeight="251859968" behindDoc="0" locked="0" layoutInCell="1" allowOverlap="1" wp14:anchorId="62D3755B" wp14:editId="35CEB341">
+              <wp:anchor distT="0" distB="0" distL="114300" distR="114300" simplePos="0" relativeHeight="251870208" behindDoc="0" locked="0" layoutInCell="1" allowOverlap="1" wp14:anchorId="6744301C" wp14:editId="3DF6A299">
                 <wp:simplePos x="0" y="0"/>
                 <wp:positionH relativeFrom="margin">
-                  <wp:posOffset>339090</wp:posOffset>
+                  <wp:posOffset>337185</wp:posOffset>
                 </wp:positionH>
                 <wp:positionV relativeFrom="paragraph">
-                  <wp:posOffset>173355</wp:posOffset>
+                  <wp:posOffset>167005</wp:posOffset>
                 </wp:positionV>
-                <wp:extent cx="266700" cy="352425"/>
-                <wp:effectExtent l="19050" t="19050" r="19050" b="28575"/>
+                <wp:extent cx="243840" cy="352425"/>
+                <wp:effectExtent l="19050" t="19050" r="22860" b="28575"/>
                 <wp:wrapNone/>
                 <wp:docPr id="73" name="Rectángulo 73"/>
                 <wp:cNvGraphicFramePr/>
@@ -7213,7 +6848,7 @@
                       <wps:spPr>
                         <a:xfrm>
                           <a:off x="0" y="0"/>
-                          <a:ext cx="266700" cy="352425"/>
+                          <a:ext cx="243840" cy="352425"/>
                         </a:xfrm>
                         <a:prstGeom prst="rect">
                           <a:avLst/>
@@ -7259,7 +6894,7 @@
           </mc:Choice>
           <mc:Fallback>
             <w:pict>
-              <v:rect w14:anchorId="09066F77" id="Rectángulo 73" o:spid="_x0000_s1026" style="position:absolute;margin-left:26.7pt;margin-top:13.65pt;width:21pt;height:27.75pt;z-index:251859968;visibility:visible;mso-wrap-style:square;mso-width-percent:0;mso-height-percent:0;mso-wrap-distance-left:9pt;mso-wrap-distance-top:0;mso-wrap-distance-right:9pt;mso-wrap-distance-bottom:0;mso-position-horizontal:absolute;mso-position-horizontal-relative:margin;mso-position-vertical:absolute;mso-position-vertical-relative:text;mso-width-percent:0;mso-height-percent:0;mso-width-relative:margin;mso-height-relative:margin;v-text-anchor:middle" o:gfxdata="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" filled="f" strokecolor="red" strokeweight="2.25pt">
+              <v:rect w14:anchorId="4C64D21D" id="Rectángulo 73" o:spid="_x0000_s1026" style="position:absolute;margin-left:26.55pt;margin-top:13.15pt;width:19.2pt;height:27.75pt;z-index:251870208;visibility:visible;mso-wrap-style:square;mso-width-percent:0;mso-height-percent:0;mso-wrap-distance-left:9pt;mso-wrap-distance-top:0;mso-wrap-distance-right:9pt;mso-wrap-distance-bottom:0;mso-position-horizontal:absolute;mso-position-horizontal-relative:margin;mso-position-vertical:absolute;mso-position-vertical-relative:text;mso-width-percent:0;mso-height-percent:0;mso-width-relative:margin;mso-height-relative:margin;v-text-anchor:middle" o:gfxdata="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" filled="f" strokecolor="red" strokeweight="2.25pt">
                 <w10:wrap anchorx="margin"/>
               </v:rect>
             </w:pict>
@@ -7269,13 +6904,15 @@
       <w:r>
         <w:rPr>
           <w:rFonts w:ascii="Arial" w:hAnsi="Arial" w:cs="Arial"/>
-          <w:sz w:val="24"/>
-          <w:szCs w:val="24"/>
+          <w:noProof/>
+          <w:sz w:val="24"/>
+          <w:szCs w:val="24"/>
+          <w:lang w:val="es-MX" w:eastAsia="es-MX"/>
         </w:rPr>
         <w:drawing>
-          <wp:inline distT="0" distB="0" distL="0" distR="0" wp14:anchorId="71D0C21A" wp14:editId="70B34951">
-            <wp:extent cx="6058535" cy="1314337"/>
-            <wp:effectExtent l="152400" t="152400" r="361315" b="362585"/>
+          <wp:inline distT="0" distB="0" distL="0" distR="0" wp14:anchorId="39C8AE29" wp14:editId="62CE27EB">
+            <wp:extent cx="5606415" cy="1216254"/>
+            <wp:effectExtent l="152400" t="152400" r="356235" b="365125"/>
             <wp:docPr id="72" name="Imagen 72"/>
             <wp:cNvGraphicFramePr>
               <a:graphicFrameLocks xmlns:a="http://schemas.openxmlformats.org/drawingml/2006/main" noChangeAspect="1"/>
@@ -7288,14 +6925,14 @@
                     <pic:cNvPicPr/>
                   </pic:nvPicPr>
                   <pic:blipFill rotWithShape="1">
-                    <a:blip r:embed="rId19"/>
+                    <a:blip r:embed="rId18"/>
                     <a:srcRect t="22906"/>
                     <a:stretch/>
                   </pic:blipFill>
                   <pic:spPr bwMode="auto">
                     <a:xfrm>
                       <a:off x="0" y="0"/>
-                      <a:ext cx="6060595" cy="1314784"/>
+                      <a:ext cx="5634967" cy="1222448"/>
                     </a:xfrm>
                     <a:prstGeom prst="rect">
                       <a:avLst/>
@@ -7360,7 +6997,7 @@
         <mc:AlternateContent>
           <mc:Choice Requires="wps">
             <w:drawing>
-              <wp:anchor distT="0" distB="0" distL="114300" distR="114300" simplePos="0" relativeHeight="251864064" behindDoc="0" locked="0" layoutInCell="1" allowOverlap="1" wp14:anchorId="477FC81A" wp14:editId="5BD8E393">
+              <wp:anchor distT="0" distB="0" distL="114300" distR="114300" simplePos="0" relativeHeight="251871232" behindDoc="0" locked="0" layoutInCell="1" allowOverlap="1" wp14:anchorId="19DE5816" wp14:editId="01E6052F">
                 <wp:simplePos x="0" y="0"/>
                 <wp:positionH relativeFrom="margin">
                   <wp:align>right</wp:align>
@@ -7426,7 +7063,7 @@
           </mc:Choice>
           <mc:Fallback>
             <w:pict>
-              <v:rect w14:anchorId="1F32EF06" id="Rectángulo 82" o:spid="_x0000_s1026" style="position:absolute;margin-left:89.05pt;margin-top:84.5pt;width:140.25pt;height:25.5pt;z-index:251864064;visibility:visible;mso-wrap-style:square;mso-width-percent:0;mso-height-percent:0;mso-wrap-distance-left:9pt;mso-wrap-distance-top:0;mso-wrap-distance-right:9pt;mso-wrap-distance-bottom:0;mso-position-horizontal:right;mso-position-horizontal-relative:margin;mso-position-vertical:absolute;mso-position-vertical-relative:text;mso-width-percent:0;mso-height-percent:0;mso-width-relative:margin;mso-height-relative:margin;v-text-anchor:middle" o:gfxdata="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" filled="f" strokecolor="red" strokeweight="2.25pt">
+              <v:rect w14:anchorId="503E9DBB" id="Rectángulo 82" o:spid="_x0000_s1026" style="position:absolute;margin-left:89.05pt;margin-top:84.5pt;width:140.25pt;height:25.5pt;z-index:251871232;visibility:visible;mso-wrap-style:square;mso-width-percent:0;mso-height-percent:0;mso-wrap-distance-left:9pt;mso-wrap-distance-top:0;mso-wrap-distance-right:9pt;mso-wrap-distance-bottom:0;mso-position-horizontal:right;mso-position-horizontal-relative:margin;mso-position-vertical:absolute;mso-position-vertical-relative:text;mso-width-percent:0;mso-height-percent:0;mso-width-relative:margin;mso-height-relative:margin;v-text-anchor:middle" o:gfxdata="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" filled="f" strokecolor="red" strokeweight="2.25pt">
                 <w10:wrap anchorx="margin"/>
               </v:rect>
             </w:pict>
@@ -7436,11 +7073,13 @@
       <w:r>
         <w:rPr>
           <w:rFonts w:ascii="Arial" w:hAnsi="Arial" w:cs="Arial"/>
-          <w:sz w:val="24"/>
-          <w:szCs w:val="24"/>
+          <w:noProof/>
+          <w:sz w:val="24"/>
+          <w:szCs w:val="24"/>
+          <w:lang w:val="es-MX" w:eastAsia="es-MX"/>
         </w:rPr>
         <w:drawing>
-          <wp:inline distT="0" distB="0" distL="0" distR="0" wp14:anchorId="57A1CC5C" wp14:editId="5A95760F">
+          <wp:inline distT="0" distB="0" distL="0" distR="0" wp14:anchorId="70619099" wp14:editId="69F52416">
             <wp:extent cx="5612130" cy="1217010"/>
             <wp:effectExtent l="152400" t="152400" r="369570" b="364490"/>
             <wp:docPr id="88" name="Imagen 88"/>
@@ -7455,7 +7094,7 @@
                     <pic:cNvPicPr/>
                   </pic:nvPicPr>
                   <pic:blipFill rotWithShape="1">
-                    <a:blip r:embed="rId19"/>
+                    <a:blip r:embed="rId18"/>
                     <a:srcRect t="22906"/>
                     <a:stretch/>
                   </pic:blipFill>
@@ -7514,26 +7153,44 @@
     </w:p>
     <w:p>
       <w:pPr>
+        <w:ind w:left="-284"/>
+        <w:jc w:val="both"/>
+        <w:rPr>
+          <w:rFonts w:ascii="Arial" w:hAnsi="Arial" w:cs="Arial"/>
+          <w:sz w:val="24"/>
+          <w:szCs w:val="24"/>
+        </w:rPr>
+      </w:pPr>
+    </w:p>
+    <w:p>
+      <w:pPr>
+        <w:ind w:left="-284"/>
+        <w:jc w:val="both"/>
+        <w:rPr>
+          <w:rFonts w:ascii="Arial" w:hAnsi="Arial" w:cs="Arial"/>
+          <w:sz w:val="24"/>
+          <w:szCs w:val="24"/>
+        </w:rPr>
+      </w:pPr>
+    </w:p>
+    <w:p>
+      <w:pPr>
         <w:pStyle w:val="Ttulo1"/>
         <w:spacing w:line="276" w:lineRule="auto"/>
         <w:jc w:val="center"/>
         <w:rPr>
           <w:rFonts w:cs="Arial"/>
+          <w:b w:val="0"/>
         </w:rPr>
       </w:pPr>
       <w:bookmarkStart w:id="26" w:name="_Toc149745728"/>
       <w:r>
         <w:rPr>
           <w:rFonts w:cs="Arial"/>
+          <w:b w:val="0"/>
         </w:rPr>
         <w:lastRenderedPageBreak/>
-        <w:t xml:space="preserve">6.- </w:t>
-      </w:r>
-      <w:r>
-        <w:rPr>
-          <w:rFonts w:cs="Arial"/>
-        </w:rPr>
-        <w:t>Ajuste</w:t>
+        <w:t>6.- Ajuste</w:t>
       </w:r>
       <w:bookmarkEnd w:id="26"/>
     </w:p>
@@ -7585,7 +7242,7 @@
                     <pic:cNvPicPr/>
                   </pic:nvPicPr>
                   <pic:blipFill rotWithShape="1">
-                    <a:blip r:embed="rId20">
+                    <a:blip r:embed="rId19">
                       <a:extLst>
                         <a:ext uri="{28A0092B-C50C-407E-A947-70E740481C1C}">
                           <a14:useLocalDpi xmlns:a14="http://schemas.microsoft.com/office/drawing/2010/main" val="0"/>
@@ -7786,6 +7443,10 @@
         </mc:AlternateContent>
       </w:r>
       <w:r>
+        <w:rPr>
+          <w:noProof/>
+          <w:lang w:val="es-MX" w:eastAsia="es-MX"/>
+        </w:rPr>
         <w:drawing>
           <wp:inline distT="0" distB="0" distL="0" distR="0" wp14:anchorId="03318289" wp14:editId="4878EE92">
             <wp:extent cx="5543550" cy="943997"/>
@@ -7802,7 +7463,7 @@
                     <pic:cNvPicPr/>
                   </pic:nvPicPr>
                   <pic:blipFill>
-                    <a:blip r:embed="rId21"/>
+                    <a:blip r:embed="rId20"/>
                     <a:stretch>
                       <a:fillRect/>
                     </a:stretch>
@@ -7884,7 +7545,7 @@
                     <pic:cNvPicPr/>
                   </pic:nvPicPr>
                   <pic:blipFill>
-                    <a:blip r:embed="rId22"/>
+                    <a:blip r:embed="rId21"/>
                     <a:stretch>
                       <a:fillRect/>
                     </a:stretch>
@@ -7969,21 +7630,17 @@
         <w:jc w:val="center"/>
         <w:rPr>
           <w:rFonts w:cs="Arial"/>
+          <w:b w:val="0"/>
         </w:rPr>
       </w:pPr>
       <w:bookmarkStart w:id="27" w:name="_Toc149745729"/>
       <w:r>
         <w:rPr>
           <w:rFonts w:cs="Arial"/>
+          <w:b w:val="0"/>
         </w:rPr>
         <w:lastRenderedPageBreak/>
-        <w:t xml:space="preserve">7.- </w:t>
-      </w:r>
-      <w:r>
-        <w:rPr>
-          <w:rFonts w:cs="Arial"/>
-        </w:rPr>
-        <w:t>Consulta Estatus</w:t>
+        <w:t>7.- Consulta Estatus</w:t>
       </w:r>
       <w:bookmarkEnd w:id="27"/>
     </w:p>
@@ -8129,9 +7786,10 @@
       <w:r>
         <w:rPr>
           <w:rFonts w:ascii="Arial" w:hAnsi="Arial" w:cs="Arial"/>
-          <w:b/>
-          <w:sz w:val="24"/>
-          <w:szCs w:val="24"/>
+          <w:noProof/>
+          <w:sz w:val="24"/>
+          <w:szCs w:val="24"/>
+          <w:lang w:val="es-MX" w:eastAsia="es-MX"/>
         </w:rPr>
         <w:drawing>
           <wp:inline distT="0" distB="0" distL="0" distR="0" wp14:anchorId="14B40634" wp14:editId="595EB7FB">
@@ -8206,31 +7864,7 @@
           <w:sz w:val="24"/>
           <w:szCs w:val="24"/>
         </w:rPr>
-        <w:t xml:space="preserve">.- El estatus actual del cálculo aparece en la columna final “Estatus” o presionando el </w:t>
-      </w:r>
-      <w:r>
-        <w:rPr>
-          <w:rFonts w:ascii="Arial" w:hAnsi="Arial" w:cs="Arial"/>
-          <w:sz w:val="24"/>
-          <w:szCs w:val="24"/>
-        </w:rPr>
-        <w:t xml:space="preserve">siguiente </w:t>
-      </w:r>
-      <w:r>
-        <w:rPr>
-          <w:rFonts w:ascii="Arial" w:hAnsi="Arial" w:cs="Arial"/>
-          <w:sz w:val="24"/>
-          <w:szCs w:val="24"/>
-        </w:rPr>
-        <w:t>botón</w:t>
-      </w:r>
-      <w:r>
-        <w:rPr>
-          <w:rFonts w:ascii="Arial" w:hAnsi="Arial" w:cs="Arial"/>
-          <w:sz w:val="24"/>
-          <w:szCs w:val="24"/>
-        </w:rPr>
-        <w:t>.</w:t>
+        <w:t>.- El estatus actual del cálculo aparece en la columna final “Estatus” o presionando el siguiente botón.</w:t>
       </w:r>
     </w:p>
     <w:p>
@@ -8238,7 +7872,6 @@
         <w:ind w:left="-284"/>
         <w:rPr>
           <w:rFonts w:ascii="Arial" w:hAnsi="Arial" w:cs="Arial"/>
-          <w:b/>
           <w:sz w:val="24"/>
           <w:szCs w:val="24"/>
         </w:rPr>
@@ -8252,16 +7885,16 @@
         <mc:AlternateContent>
           <mc:Choice Requires="wps">
             <w:drawing>
-              <wp:anchor distT="0" distB="0" distL="114300" distR="114300" simplePos="0" relativeHeight="251862016" behindDoc="0" locked="0" layoutInCell="1" allowOverlap="1" wp14:anchorId="1264459D" wp14:editId="72BC1FE8">
+              <wp:anchor distT="0" distB="0" distL="114300" distR="114300" simplePos="0" relativeHeight="251862016" behindDoc="0" locked="0" layoutInCell="1" allowOverlap="1" wp14:anchorId="1264459D" wp14:editId="222C2A4C">
                 <wp:simplePos x="0" y="0"/>
                 <wp:positionH relativeFrom="column">
-                  <wp:posOffset>615315</wp:posOffset>
+                  <wp:posOffset>443865</wp:posOffset>
                 </wp:positionH>
                 <wp:positionV relativeFrom="paragraph">
-                  <wp:posOffset>213995</wp:posOffset>
+                  <wp:posOffset>159385</wp:posOffset>
                 </wp:positionV>
-                <wp:extent cx="266700" cy="314325"/>
-                <wp:effectExtent l="19050" t="19050" r="19050" b="28575"/>
+                <wp:extent cx="228600" cy="213360"/>
+                <wp:effectExtent l="19050" t="19050" r="19050" b="15240"/>
                 <wp:wrapNone/>
                 <wp:docPr id="75" name="Rectángulo 75"/>
                 <wp:cNvGraphicFramePr/>
@@ -8270,9 +7903,9 @@
                     <wps:wsp>
                       <wps:cNvSpPr/>
                       <wps:spPr>
-                        <a:xfrm flipH="1" flipV="1">
+                        <a:xfrm flipV="1">
                           <a:off x="0" y="0"/>
-                          <a:ext cx="266700" cy="314325"/>
+                          <a:ext cx="228600" cy="213360"/>
                         </a:xfrm>
                         <a:prstGeom prst="rect">
                           <a:avLst/>
@@ -8318,7 +7951,7 @@
           </mc:Choice>
           <mc:Fallback>
             <w:pict>
-              <v:rect w14:anchorId="395EA9AA" id="Rectángulo 75" o:spid="_x0000_s1026" style="position:absolute;margin-left:48.45pt;margin-top:16.85pt;width:21pt;height:24.75pt;flip:x y;z-index:251862016;visibility:visible;mso-wrap-style:square;mso-width-percent:0;mso-height-percent:0;mso-wrap-distance-left:9pt;mso-wrap-distance-top:0;mso-wrap-distance-right:9pt;mso-wrap-distance-bottom:0;mso-position-horizontal:absolute;mso-position-horizontal-relative:text;mso-position-vertical:absolute;mso-position-vertical-relative:text;mso-width-percent:0;mso-height-percent:0;mso-width-relative:margin;mso-height-relative:margin;v-text-anchor:middle" o:gfxdata="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" filled="f" strokecolor="red" strokeweight="2.25pt"/>
+              <v:rect w14:anchorId="65A14AC8" id="Rectángulo 75" o:spid="_x0000_s1026" style="position:absolute;margin-left:34.95pt;margin-top:12.55pt;width:18pt;height:16.8pt;flip:y;z-index:251862016;visibility:visible;mso-wrap-style:square;mso-width-percent:0;mso-height-percent:0;mso-wrap-distance-left:9pt;mso-wrap-distance-top:0;mso-wrap-distance-right:9pt;mso-wrap-distance-bottom:0;mso-position-horizontal:absolute;mso-position-horizontal-relative:text;mso-position-vertical:absolute;mso-position-vertical-relative:text;mso-width-percent:0;mso-height-percent:0;mso-width-relative:margin;mso-height-relative:margin;v-text-anchor:middle" o:gfxdata="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" filled="f" strokecolor="red" strokeweight="2.25pt"/>
             </w:pict>
           </mc:Fallback>
         </mc:AlternateContent>
@@ -8326,14 +7959,81 @@
       <w:r>
         <w:rPr>
           <w:rFonts w:ascii="Arial" w:hAnsi="Arial" w:cs="Arial"/>
-          <w:sz w:val="24"/>
-          <w:szCs w:val="24"/>
+          <w:noProof/>
+          <w:sz w:val="24"/>
+          <w:szCs w:val="24"/>
+          <w:lang w:val="es-MX" w:eastAsia="es-MX"/>
         </w:rPr>
         <w:drawing>
-          <wp:inline distT="0" distB="0" distL="0" distR="0" wp14:anchorId="0CA6B321" wp14:editId="29DC1F14">
-            <wp:extent cx="5611760" cy="1245870"/>
-            <wp:effectExtent l="152400" t="152400" r="370205" b="354330"/>
-            <wp:docPr id="74" name="Imagen 74"/>
+          <wp:inline distT="0" distB="0" distL="0" distR="0" wp14:anchorId="45D7B5A5" wp14:editId="614B63CD">
+            <wp:extent cx="5612130" cy="949960"/>
+            <wp:effectExtent l="152400" t="152400" r="369570" b="364490"/>
+            <wp:docPr id="6" name="Imagen 6"/>
+            <wp:cNvGraphicFramePr>
+              <a:graphicFrameLocks xmlns:a="http://schemas.openxmlformats.org/drawingml/2006/main" noChangeAspect="1"/>
+            </wp:cNvGraphicFramePr>
+            <a:graphic xmlns:a="http://schemas.openxmlformats.org/drawingml/2006/main">
+              <a:graphicData uri="http://schemas.openxmlformats.org/drawingml/2006/picture">
+                <pic:pic xmlns:pic="http://schemas.openxmlformats.org/drawingml/2006/picture">
+                  <pic:nvPicPr>
+                    <pic:cNvPr id="1" name=""/>
+                    <pic:cNvPicPr/>
+                  </pic:nvPicPr>
+                  <pic:blipFill>
+                    <a:blip r:embed="rId15"/>
+                    <a:stretch>
+                      <a:fillRect/>
+                    </a:stretch>
+                  </pic:blipFill>
+                  <pic:spPr>
+                    <a:xfrm>
+                      <a:off x="0" y="0"/>
+                      <a:ext cx="5612130" cy="949960"/>
+                    </a:xfrm>
+                    <a:prstGeom prst="rect">
+                      <a:avLst/>
+                    </a:prstGeom>
+                    <a:ln>
+                      <a:noFill/>
+                    </a:ln>
+                    <a:effectLst>
+                      <a:outerShdw blurRad="292100" dist="139700" dir="2700000" algn="tl" rotWithShape="0">
+                        <a:srgbClr val="333333">
+                          <a:alpha val="65000"/>
+                        </a:srgbClr>
+                      </a:outerShdw>
+                    </a:effectLst>
+                  </pic:spPr>
+                </pic:pic>
+              </a:graphicData>
+            </a:graphic>
+          </wp:inline>
+        </w:drawing>
+      </w:r>
+    </w:p>
+    <w:p>
+      <w:pPr>
+        <w:spacing w:line="276" w:lineRule="auto"/>
+        <w:jc w:val="center"/>
+        <w:rPr>
+          <w:rFonts w:ascii="Arial" w:hAnsi="Arial" w:cs="Arial"/>
+          <w:sz w:val="24"/>
+          <w:szCs w:val="24"/>
+        </w:rPr>
+      </w:pPr>
+      <w:r>
+        <w:rPr>
+          <w:rFonts w:ascii="Arial" w:hAnsi="Arial" w:cs="Arial"/>
+          <w:noProof/>
+          <w:sz w:val="24"/>
+          <w:szCs w:val="24"/>
+          <w:lang w:val="es-MX" w:eastAsia="es-MX"/>
+        </w:rPr>
+        <w:drawing>
+          <wp:inline distT="0" distB="0" distL="0" distR="0" wp14:anchorId="0A139577" wp14:editId="64D15A30">
+            <wp:extent cx="2258086" cy="2912110"/>
+            <wp:effectExtent l="152400" t="152400" r="370840" b="364490"/>
+            <wp:docPr id="10" name="Imagen 10"/>
             <wp:cNvGraphicFramePr>
               <a:graphicFrameLocks xmlns:a="http://schemas.openxmlformats.org/drawingml/2006/main" noChangeAspect="1"/>
             </wp:cNvGraphicFramePr>
@@ -8345,14 +8045,14 @@
                     <pic:cNvPicPr/>
                   </pic:nvPicPr>
                   <pic:blipFill rotWithShape="1">
-                    <a:blip r:embed="rId19"/>
-                    <a:srcRect t="21110"/>
+                    <a:blip r:embed="rId22"/>
+                    <a:srcRect b="10078"/>
                     <a:stretch/>
                   </pic:blipFill>
                   <pic:spPr bwMode="auto">
                     <a:xfrm>
                       <a:off x="0" y="0"/>
-                      <a:ext cx="5612130" cy="1245952"/>
+                      <a:ext cx="2284491" cy="2946163"/>
                     </a:xfrm>
                     <a:prstGeom prst="rect">
                       <a:avLst/>
@@ -8379,132 +8079,11 @@
           </wp:inline>
         </w:drawing>
       </w:r>
-    </w:p>
-    <w:p>
-      <w:pPr>
-        <w:spacing w:line="276" w:lineRule="auto"/>
-        <w:jc w:val="center"/>
-        <w:rPr>
-          <w:rFonts w:ascii="Arial" w:hAnsi="Arial" w:cs="Arial"/>
-          <w:sz w:val="24"/>
-          <w:szCs w:val="24"/>
-        </w:rPr>
-      </w:pPr>
-      <w:r>
-        <w:rPr>
-          <w:rFonts w:ascii="Arial" w:hAnsi="Arial" w:cs="Arial"/>
-          <w:noProof/>
-          <w:lang w:val="es-MX" w:eastAsia="es-MX"/>
-        </w:rPr>
-        <w:drawing>
-          <wp:anchor distT="0" distB="0" distL="114300" distR="114300" simplePos="0" relativeHeight="251817984" behindDoc="0" locked="0" layoutInCell="1" allowOverlap="1" wp14:anchorId="34358F59" wp14:editId="0C1CE63D">
-            <wp:simplePos x="0" y="0"/>
-            <wp:positionH relativeFrom="column">
-              <wp:posOffset>2053590</wp:posOffset>
-            </wp:positionH>
-            <wp:positionV relativeFrom="paragraph">
-              <wp:posOffset>10160</wp:posOffset>
-            </wp:positionV>
-            <wp:extent cx="322869" cy="259080"/>
-            <wp:effectExtent l="0" t="0" r="1270" b="7620"/>
-            <wp:wrapNone/>
-            <wp:docPr id="27" name="Imagen 27"/>
-            <wp:cNvGraphicFramePr>
-              <a:graphicFrameLocks xmlns:a="http://schemas.openxmlformats.org/drawingml/2006/main" noChangeAspect="1"/>
-            </wp:cNvGraphicFramePr>
-            <a:graphic xmlns:a="http://schemas.openxmlformats.org/drawingml/2006/main">
-              <a:graphicData uri="http://schemas.openxmlformats.org/drawingml/2006/picture">
-                <pic:pic xmlns:pic="http://schemas.openxmlformats.org/drawingml/2006/picture">
-                  <pic:nvPicPr>
-                    <pic:cNvPr id="1" name=""/>
-                    <pic:cNvPicPr/>
-                  </pic:nvPicPr>
-                  <pic:blipFill rotWithShape="1">
-                    <a:blip r:embed="rId23">
-                      <a:extLst>
-                        <a:ext uri="{28A0092B-C50C-407E-A947-70E740481C1C}">
-                          <a14:useLocalDpi xmlns:a14="http://schemas.microsoft.com/office/drawing/2010/main" val="0"/>
-                        </a:ext>
-                      </a:extLst>
-                    </a:blip>
-                    <a:srcRect l="9053" t="19497" r="17459" b="17010"/>
-                    <a:stretch/>
-                  </pic:blipFill>
-                  <pic:spPr bwMode="auto">
-                    <a:xfrm>
-                      <a:off x="0" y="0"/>
-                      <a:ext cx="322869" cy="259080"/>
-                    </a:xfrm>
-                    <a:prstGeom prst="rect">
-                      <a:avLst/>
-                    </a:prstGeom>
-                    <a:ln>
-                      <a:noFill/>
-                    </a:ln>
-                    <a:extLst>
-                      <a:ext uri="{53640926-AAD7-44D8-BBD7-CCE9431645EC}">
-                        <a14:shadowObscured xmlns:a14="http://schemas.microsoft.com/office/drawing/2010/main"/>
-                      </a:ext>
-                    </a:extLst>
-                  </pic:spPr>
-                </pic:pic>
-              </a:graphicData>
-            </a:graphic>
-            <wp14:sizeRelH relativeFrom="page">
-              <wp14:pctWidth>0</wp14:pctWidth>
-            </wp14:sizeRelH>
-            <wp14:sizeRelV relativeFrom="page">
-              <wp14:pctHeight>0</wp14:pctHeight>
-            </wp14:sizeRelV>
-          </wp:anchor>
-        </w:drawing>
-      </w:r>
-      <w:r>
-        <w:rPr>
-          <w:rFonts w:ascii="Arial" w:hAnsi="Arial" w:cs="Arial"/>
-          <w:sz w:val="24"/>
-          <w:szCs w:val="24"/>
-        </w:rPr>
-        <w:drawing>
-          <wp:inline distT="0" distB="0" distL="0" distR="0" wp14:anchorId="2A4F65C4" wp14:editId="743516E8">
-            <wp:extent cx="3324796" cy="3124200"/>
-            <wp:effectExtent l="0" t="0" r="9525" b="0"/>
-            <wp:docPr id="69" name="Imagen 69"/>
-            <wp:cNvGraphicFramePr>
-              <a:graphicFrameLocks xmlns:a="http://schemas.openxmlformats.org/drawingml/2006/main" noChangeAspect="1"/>
-            </wp:cNvGraphicFramePr>
-            <a:graphic xmlns:a="http://schemas.openxmlformats.org/drawingml/2006/main">
-              <a:graphicData uri="http://schemas.openxmlformats.org/drawingml/2006/picture">
-                <pic:pic xmlns:pic="http://schemas.openxmlformats.org/drawingml/2006/picture">
-                  <pic:nvPicPr>
-                    <pic:cNvPr id="1" name=""/>
-                    <pic:cNvPicPr/>
-                  </pic:nvPicPr>
-                  <pic:blipFill>
-                    <a:blip r:embed="rId24"/>
-                    <a:stretch>
-                      <a:fillRect/>
-                    </a:stretch>
-                  </pic:blipFill>
-                  <pic:spPr>
-                    <a:xfrm>
-                      <a:off x="0" y="0"/>
-                      <a:ext cx="3362876" cy="3159982"/>
-                    </a:xfrm>
-                    <a:prstGeom prst="rect">
-                      <a:avLst/>
-                    </a:prstGeom>
-                  </pic:spPr>
-                </pic:pic>
-              </a:graphicData>
-            </a:graphic>
-          </wp:inline>
-        </w:drawing>
-      </w:r>
+      <w:bookmarkEnd w:id="0"/>
     </w:p>
     <w:sectPr>
-      <w:headerReference w:type="default" r:id="rId25"/>
-      <w:footerReference w:type="default" r:id="rId26"/>
+      <w:headerReference w:type="default" r:id="rId23"/>
+      <w:footerReference w:type="default" r:id="rId24"/>
       <w:pgSz w:w="12240" w:h="15840" w:code="1"/>
       <w:pgMar w:top="1417" w:right="1701" w:bottom="1417" w:left="1701" w:header="708" w:footer="708" w:gutter="0"/>
       <w:cols w:space="708"/>
@@ -8804,7 +8383,7 @@
                 <w:noProof/>
                 <w:color w:val="FFFFFF" w:themeColor="background1"/>
               </w:rPr>
-              <w:t>12</w:t>
+              <w:t>13</w:t>
             </w:r>
             <w:r>
               <w:rPr>
@@ -10626,7 +10205,7 @@
 </file>
 
 <file path=customXml/itemProps1.xml><?xml version="1.0" encoding="utf-8"?>
-<ds:datastoreItem xmlns:ds="http://schemas.openxmlformats.org/officeDocument/2006/customXml" ds:itemID="{EDDBA26B-0FF0-4A37-BA3D-67F97691EC2A}">
+<ds:datastoreItem xmlns:ds="http://schemas.openxmlformats.org/officeDocument/2006/customXml" ds:itemID="{14F0D6FE-C4F6-452E-AF35-D313502C2E28}">
   <ds:schemaRefs>
     <ds:schemaRef ds:uri="http://schemas.openxmlformats.org/officeDocument/2006/bibliography"/>
   </ds:schemaRefs>

--- a/PDRMYE/16 GUÍAS DE USUARIO/CPH/Version 1/Participaciones Estatales/IMPUESTO SOBRE NÓMINAS.docx
+++ b/PDRMYE/16 GUÍAS DE USUARIO/CPH/Version 1/Participaciones Estatales/IMPUESTO SOBRE NÓMINAS.docx
@@ -1,6 +1,6 @@
 
 <file path=word/document.xml><?xml version="1.0" encoding="utf-8"?>
-<w:document xmlns:wpc="http://schemas.microsoft.com/office/word/2010/wordprocessingCanvas" xmlns:cx="http://schemas.microsoft.com/office/drawing/2014/chartex" xmlns:cx1="http://schemas.microsoft.com/office/drawing/2015/9/8/chartex" xmlns:mc="http://schemas.openxmlformats.org/markup-compatibility/2006" xmlns:o="urn:schemas-microsoft-com:office:office" xmlns:r="http://schemas.openxmlformats.org/officeDocument/2006/relationships" xmlns:m="http://schemas.openxmlformats.org/officeDocument/2006/math" xmlns:v="urn:schemas-microsoft-com:vml" xmlns:wp14="http://schemas.microsoft.com/office/word/2010/wordprocessingDrawing" xmlns:wp="http://schemas.openxmlformats.org/drawingml/2006/wordprocessingDrawing" xmlns:w10="urn:schemas-microsoft-com:office:word" xmlns:w="http://schemas.openxmlformats.org/wordprocessingml/2006/main" xmlns:w14="http://schemas.microsoft.com/office/word/2010/wordml" xmlns:w15="http://schemas.microsoft.com/office/word/2012/wordml" xmlns:w16se="http://schemas.microsoft.com/office/word/2015/wordml/symex" xmlns:wpg="http://schemas.microsoft.com/office/word/2010/wordprocessingGroup" xmlns:wpi="http://schemas.microsoft.com/office/word/2010/wordprocessingInk" xmlns:wne="http://schemas.microsoft.com/office/word/2006/wordml" xmlns:wps="http://schemas.microsoft.com/office/word/2010/wordprocessingShape" mc:Ignorable="w14 w15 w16se wp14">
+<w:document xmlns:wpc="http://schemas.microsoft.com/office/word/2010/wordprocessingCanvas" xmlns:cx="http://schemas.microsoft.com/office/drawing/2014/chartex" xmlns:mc="http://schemas.openxmlformats.org/markup-compatibility/2006" xmlns:o="urn:schemas-microsoft-com:office:office" xmlns:r="http://schemas.openxmlformats.org/officeDocument/2006/relationships" xmlns:m="http://schemas.openxmlformats.org/officeDocument/2006/math" xmlns:v="urn:schemas-microsoft-com:vml" xmlns:wp14="http://schemas.microsoft.com/office/word/2010/wordprocessingDrawing" xmlns:wp="http://schemas.openxmlformats.org/drawingml/2006/wordprocessingDrawing" xmlns:w10="urn:schemas-microsoft-com:office:word" xmlns:w="http://schemas.openxmlformats.org/wordprocessingml/2006/main" xmlns:w14="http://schemas.microsoft.com/office/word/2010/wordml" xmlns:w15="http://schemas.microsoft.com/office/word/2012/wordml" xmlns:w16se="http://schemas.microsoft.com/office/word/2015/wordml/symex" xmlns:wpg="http://schemas.microsoft.com/office/word/2010/wordprocessingGroup" xmlns:wpi="http://schemas.microsoft.com/office/word/2010/wordprocessingInk" xmlns:wne="http://schemas.microsoft.com/office/word/2006/wordml" xmlns:wps="http://schemas.microsoft.com/office/word/2010/wordprocessingShape" mc:Ignorable="w14 w15 w16se wp14">
   <w:body>
     <w:p>
       <w:pPr>
@@ -11,7 +11,6 @@
           <w:lang w:val="es-MX" w:eastAsia="es-MX"/>
         </w:rPr>
       </w:pPr>
-      <w:bookmarkStart w:id="0" w:name="_GoBack"/>
       <w:r>
         <w:rPr>
           <w:rFonts w:ascii="Arial" w:hAnsi="Arial" w:cs="Arial"/>
@@ -23,7 +22,7 @@
         <w:rPr>
           <w:rFonts w:ascii="Arial" w:hAnsi="Arial" w:cs="Arial"/>
           <w:noProof/>
-          <w:lang w:val="es-MX" w:eastAsia="es-MX"/>
+          <w:lang w:val="en-US"/>
         </w:rPr>
         <mc:AlternateContent>
           <mc:Choice Requires="wps">
@@ -101,7 +100,7 @@
               </wp:anchor>
             </w:drawing>
           </mc:Choice>
-          <mc:Fallback>
+          <mc:Fallback xmlns:cx1="http://schemas.microsoft.com/office/drawing/2015/9/8/chartex">
             <w:pict>
               <v:rect w14:anchorId="06FFA84B" id="Rectángulo 3" o:spid="_x0000_s1026" style="position:absolute;margin-left:0;margin-top:-55.8pt;width:582.7pt;height:760.2pt;z-index:-251512832;visibility:visible;mso-wrap-style:square;mso-width-percent:0;mso-height-percent:0;mso-wrap-distance-left:9pt;mso-wrap-distance-top:0;mso-wrap-distance-right:9pt;mso-wrap-distance-bottom:0;mso-position-horizontal:left;mso-position-horizontal-relative:page;mso-position-vertical:absolute;mso-position-vertical-relative:text;mso-width-percent:0;mso-height-percent:0;mso-width-relative:margin;mso-height-relative:margin;v-text-anchor:middle" o:gfxdata="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" fillcolor="#f2f2f2" stroked="f" strokeweight="1pt">
                 <v:shadow on="t" type="perspective" color="black" opacity="7208f" offset="0,0" matrix="66847f,,,66847f"/>
@@ -131,7 +130,7 @@
       <w:r>
         <w:rPr>
           <w:noProof/>
-          <w:lang w:val="es-MX" w:eastAsia="es-MX"/>
+          <w:lang w:val="en-US"/>
         </w:rPr>
         <w:drawing>
           <wp:anchor distT="0" distB="0" distL="114300" distR="114300" simplePos="0" relativeHeight="251845632" behindDoc="0" locked="0" layoutInCell="1" allowOverlap="1" wp14:anchorId="61C75D03" wp14:editId="7540998C">
@@ -255,7 +254,7 @@
         <w:rPr>
           <w:rFonts w:ascii="Arial" w:hAnsi="Arial" w:cs="Arial"/>
           <w:noProof/>
-          <w:lang w:val="es-MX" w:eastAsia="es-MX"/>
+          <w:lang w:val="en-US"/>
         </w:rPr>
         <mc:AlternateContent>
           <mc:Choice Requires="wps">
@@ -368,7 +367,7 @@
               </wp:anchor>
             </w:drawing>
           </mc:Choice>
-          <mc:Fallback>
+          <mc:Fallback xmlns:cx1="http://schemas.microsoft.com/office/drawing/2015/9/8/chartex">
             <w:pict>
               <v:rect w14:anchorId="6E426A2F" id="Rectángulo 4" o:spid="_x0000_s1026" style="position:absolute;left:0;text-align:left;margin-left:-70.05pt;margin-top:29.5pt;width:579.3pt;height:81.75pt;z-index:251781120;visibility:visible;mso-wrap-style:square;mso-width-percent:0;mso-height-percent:0;mso-wrap-distance-left:9pt;mso-wrap-distance-top:0;mso-wrap-distance-right:9pt;mso-wrap-distance-bottom:0;mso-position-horizontal:absolute;mso-position-horizontal-relative:margin;mso-position-vertical:absolute;mso-position-vertical-relative:text;mso-width-percent:0;mso-height-percent:0;mso-width-relative:margin;mso-height-relative:margin;v-text-anchor:middle" o:gfxdata="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" fillcolor="#e7e6e6 [3214]" stroked="f">
                 <v:shadow on="t" color="#a5a5a5 [2092]" opacity="41287f" offset="0,1.5pt"/>
@@ -471,6 +470,25 @@
         <w:spacing w:line="276" w:lineRule="auto"/>
         <w:jc w:val="center"/>
         <w:rPr>
+          <w:rFonts w:ascii="Arial" w:hAnsi="Arial" w:cs="Arial"/>
+          <w:sz w:val="32"/>
+          <w:szCs w:val="32"/>
+        </w:rPr>
+      </w:pPr>
+      <w:r>
+        <w:rPr>
+          <w:rFonts w:ascii="Arial" w:hAnsi="Arial" w:cs="Arial"/>
+          <w:sz w:val="32"/>
+          <w:szCs w:val="32"/>
+        </w:rPr>
+        <w:t>IMPUESTO SOBRE NÓMINAS</w:t>
+      </w:r>
+    </w:p>
+    <w:p>
+      <w:pPr>
+        <w:spacing w:line="276" w:lineRule="auto"/>
+        <w:jc w:val="center"/>
+        <w:rPr>
           <w:rFonts w:cs="Arial"/>
           <w:sz w:val="44"/>
           <w:szCs w:val="44"/>
@@ -482,35 +500,15 @@
         <w:spacing w:line="276" w:lineRule="auto"/>
         <w:jc w:val="center"/>
         <w:rPr>
-          <w:rFonts w:cs="Arial"/>
-          <w:sz w:val="44"/>
-          <w:szCs w:val="44"/>
-        </w:rPr>
-      </w:pPr>
-      <w:r>
-        <w:rPr>
-          <w:rFonts w:cs="Arial"/>
-          <w:sz w:val="44"/>
-          <w:szCs w:val="44"/>
-        </w:rPr>
-        <w:t>IMPUESTO SOBRE NÓMINAS</w:t>
-      </w:r>
+          <w:rFonts w:ascii="Arial" w:hAnsi="Arial" w:cs="Arial"/>
+          <w:sz w:val="36"/>
+          <w:szCs w:val="36"/>
+        </w:rPr>
+      </w:pPr>
     </w:p>
     <w:p>
       <w:pPr>
         <w:spacing w:line="276" w:lineRule="auto"/>
-        <w:jc w:val="center"/>
-        <w:rPr>
-          <w:rFonts w:cs="Arial"/>
-          <w:sz w:val="44"/>
-          <w:szCs w:val="44"/>
-        </w:rPr>
-      </w:pPr>
-    </w:p>
-    <w:p>
-      <w:pPr>
-        <w:spacing w:line="276" w:lineRule="auto"/>
-        <w:jc w:val="center"/>
         <w:rPr>
           <w:rFonts w:ascii="Arial" w:hAnsi="Arial" w:cs="Arial"/>
           <w:sz w:val="36"/>
@@ -614,7 +612,7 @@
         <w:rPr>
           <w:rFonts w:ascii="Arial" w:hAnsi="Arial" w:cs="Arial"/>
           <w:noProof/>
-          <w:lang w:val="es-MX" w:eastAsia="es-MX"/>
+          <w:lang w:val="en-US"/>
         </w:rPr>
         <w:lastRenderedPageBreak/>
         <mc:AlternateContent>
@@ -716,7 +714,7 @@
               </wp:anchor>
             </w:drawing>
           </mc:Choice>
-          <mc:Fallback>
+          <mc:Fallback xmlns:cx1="http://schemas.microsoft.com/office/drawing/2015/9/8/chartex">
             <w:pict>
               <v:rect w14:anchorId="35A2A36B" id="Rectángulo 5" o:spid="_x0000_s1027" style="position:absolute;left:0;text-align:left;margin-left:0;margin-top:2.85pt;width:489.25pt;height:21.05pt;z-index:251847680;visibility:visible;mso-wrap-style:square;mso-width-percent:0;mso-height-percent:0;mso-wrap-distance-left:9pt;mso-wrap-distance-top:0;mso-wrap-distance-right:9pt;mso-wrap-distance-bottom:0;mso-position-horizontal:center;mso-position-horizontal-relative:margin;mso-position-vertical:absolute;mso-position-vertical-relative:text;mso-width-percent:0;mso-height-percent:0;mso-width-relative:margin;mso-height-relative:margin;v-text-anchor:middle" o:gfxdata="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" fillcolor="#f2f2f2 [3052]" stroked="f">
                 <v:shadow on="t" color="#a5a5a5 [2092]" opacity="41287f" offset="0,1.5pt"/>
@@ -1035,7 +1033,7 @@
             <w:spacing w:line="276" w:lineRule="auto"/>
             <w:rPr>
               <w:rFonts w:ascii="Arial" w:hAnsi="Arial" w:cs="Arial"/>
-              <w:color w:val="002060"/>
+              <w:color w:val="auto"/>
               <w:sz w:val="28"/>
               <w:szCs w:val="28"/>
               <w:lang w:val="es-ES"/>
@@ -1044,7 +1042,7 @@
           <w:r>
             <w:rPr>
               <w:rFonts w:ascii="Arial" w:hAnsi="Arial" w:cs="Arial"/>
-              <w:color w:val="002060"/>
+              <w:color w:val="auto"/>
               <w:sz w:val="28"/>
               <w:szCs w:val="28"/>
               <w:lang w:val="es-ES"/>
@@ -2112,7 +2110,7 @@
         <w:rPr>
           <w:rFonts w:ascii="Arial" w:hAnsi="Arial" w:cs="Arial"/>
           <w:noProof/>
-          <w:lang w:val="es-MX" w:eastAsia="es-MX"/>
+          <w:lang w:val="en-US"/>
         </w:rPr>
         <w:lastRenderedPageBreak/>
         <mc:AlternateContent>
@@ -2214,7 +2212,7 @@
               </wp:anchor>
             </w:drawing>
           </mc:Choice>
-          <mc:Fallback>
+          <mc:Fallback xmlns:cx1="http://schemas.microsoft.com/office/drawing/2015/9/8/chartex">
             <w:pict>
               <v:rect w14:anchorId="1ABC2D05" id="Rectángulo 30" o:spid="_x0000_s1028" style="position:absolute;margin-left:0;margin-top:3.05pt;width:489.25pt;height:21.05pt;z-index:251849728;visibility:visible;mso-wrap-style:square;mso-width-percent:0;mso-height-percent:0;mso-wrap-distance-left:9pt;mso-wrap-distance-top:0;mso-wrap-distance-right:9pt;mso-wrap-distance-bottom:0;mso-position-horizontal:center;mso-position-horizontal-relative:margin;mso-position-vertical:absolute;mso-position-vertical-relative:text;mso-width-percent:0;mso-height-percent:0;mso-width-relative:margin;mso-height-relative:margin;v-text-anchor:middle" o:gfxdata="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" fillcolor="#f2f2f2 [3052]" stroked="f">
                 <v:shadow on="t" color="#a5a5a5 [2092]" opacity="41287f" offset="0,1.5pt"/>
@@ -2280,7 +2278,7 @@
           <w:rFonts w:ascii="Arial" w:hAnsi="Arial" w:cs="Arial"/>
           <w:noProof/>
           <w:sz w:val="24"/>
-          <w:lang w:val="es-MX" w:eastAsia="es-MX"/>
+          <w:lang w:val="en-US"/>
         </w:rPr>
         <mc:AlternateContent>
           <mc:Choice Requires="wps">
@@ -2370,7 +2368,7 @@
               </wp:anchor>
             </w:drawing>
           </mc:Choice>
-          <mc:Fallback>
+          <mc:Fallback xmlns:cx1="http://schemas.microsoft.com/office/drawing/2015/9/8/chartex">
             <w:pict>
               <v:rect w14:anchorId="082CF49A" id="Rectángulo 16" o:spid="_x0000_s1029" style="position:absolute;margin-left:47.3pt;margin-top:.8pt;width:347.05pt;height:20.35pt;z-index:251851776;visibility:visible;mso-wrap-style:square;mso-width-percent:0;mso-height-percent:0;mso-wrap-distance-left:9pt;mso-wrap-distance-top:0;mso-wrap-distance-right:9pt;mso-wrap-distance-bottom:0;mso-position-horizontal:absolute;mso-position-horizontal-relative:text;mso-position-vertical:absolute;mso-position-vertical-relative:text;mso-width-percent:0;mso-height-percent:0;mso-width-relative:margin;mso-height-relative:margin;v-text-anchor:middle" o:gfxdata="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" fillcolor="#f2f2f2 [3052]" strokecolor="#a5a5a5 [3206]" strokeweight=".5pt">
                 <v:textbox>
@@ -2405,7 +2403,7 @@
           <w:rFonts w:ascii="Arial" w:hAnsi="Arial" w:cs="Arial"/>
           <w:noProof/>
           <w:sz w:val="24"/>
-          <w:lang w:val="es-MX" w:eastAsia="es-MX"/>
+          <w:lang w:val="en-US"/>
         </w:rPr>
         <mc:AlternateContent>
           <mc:Choice Requires="wps">
@@ -2537,7 +2535,7 @@
               </wp:anchor>
             </w:drawing>
           </mc:Choice>
-          <mc:Fallback>
+          <mc:Fallback xmlns:cx1="http://schemas.microsoft.com/office/drawing/2015/9/8/chartex">
             <w:pict>
               <v:rect w14:anchorId="6B7AFDE8" id="Rectángulo 17" o:spid="_x0000_s1030" style="position:absolute;margin-left:47.25pt;margin-top:20.4pt;width:347.05pt;height:89.25pt;z-index:251852800;visibility:visible;mso-wrap-style:square;mso-width-percent:0;mso-height-percent:0;mso-wrap-distance-left:9pt;mso-wrap-distance-top:0;mso-wrap-distance-right:9pt;mso-wrap-distance-bottom:0;mso-position-horizontal:absolute;mso-position-horizontal-relative:text;mso-position-vertical:absolute;mso-position-vertical-relative:text;mso-width-percent:0;mso-height-percent:0;mso-width-relative:margin;mso-height-relative:margin;v-text-anchor:middle" o:gfxdata="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" fillcolor="white [3201]" strokecolor="#a5a5a5 [3206]" strokeweight=".5pt">
                 <v:textbox>
@@ -2653,6 +2651,24 @@
     </w:p>
     <w:p>
       <w:pPr>
+        <w:spacing w:line="276" w:lineRule="auto"/>
+        <w:rPr>
+          <w:rFonts w:ascii="Arial" w:hAnsi="Arial" w:cs="Arial"/>
+          <w:sz w:val="24"/>
+        </w:rPr>
+      </w:pPr>
+    </w:p>
+    <w:p>
+      <w:pPr>
+        <w:spacing w:line="276" w:lineRule="auto"/>
+        <w:rPr>
+          <w:rFonts w:ascii="Arial" w:hAnsi="Arial" w:cs="Arial"/>
+          <w:sz w:val="24"/>
+        </w:rPr>
+      </w:pPr>
+    </w:p>
+    <w:p>
+      <w:pPr>
         <w:tabs>
           <w:tab w:val="left" w:pos="1494"/>
         </w:tabs>
@@ -2678,19 +2694,21 @@
         <w:rPr>
           <w:rFonts w:cs="Arial"/>
           <w:b w:val="0"/>
-        </w:rPr>
-      </w:pPr>
-      <w:bookmarkStart w:id="1" w:name="_Toc123297018"/>
-      <w:bookmarkStart w:id="2" w:name="_Toc149745719"/>
+          <w:color w:val="auto"/>
+        </w:rPr>
+      </w:pPr>
+      <w:bookmarkStart w:id="0" w:name="_Toc123297018"/>
+      <w:bookmarkStart w:id="1" w:name="_Toc149745719"/>
       <w:r>
         <w:rPr>
           <w:rFonts w:cs="Arial"/>
           <w:b w:val="0"/>
+          <w:color w:val="auto"/>
         </w:rPr>
         <w:t>Objetivo</w:t>
       </w:r>
+      <w:bookmarkEnd w:id="0"/>
       <w:bookmarkEnd w:id="1"/>
-      <w:bookmarkEnd w:id="2"/>
     </w:p>
     <w:p>
       <w:pPr>
@@ -2726,6 +2744,13 @@
         </w:rPr>
         <w:t xml:space="preserve"> de recursos, así como el seguimiento correspondiente, para su asignación al área que vaya a continuar la atención hasta concluir con el registro de los pagos</w:t>
       </w:r>
+      <w:r>
+        <w:rPr>
+          <w:rFonts w:ascii="Arial" w:hAnsi="Arial" w:cs="Arial"/>
+          <w:sz w:val="24"/>
+        </w:rPr>
+        <w:t>.</w:t>
+      </w:r>
     </w:p>
     <w:p>
       <w:pPr>
@@ -2747,23 +2772,26 @@
         <w:rPr>
           <w:rFonts w:cs="Arial"/>
           <w:b w:val="0"/>
-        </w:rPr>
-      </w:pPr>
-      <w:bookmarkStart w:id="3" w:name="_Toc123297019"/>
-      <w:bookmarkStart w:id="4" w:name="_Toc149745720"/>
+          <w:color w:val="auto"/>
+        </w:rPr>
+      </w:pPr>
+      <w:bookmarkStart w:id="2" w:name="_Toc123297019"/>
+      <w:bookmarkStart w:id="3" w:name="_Toc149745720"/>
       <w:r>
         <w:rPr>
           <w:rFonts w:cs="Arial"/>
           <w:b w:val="0"/>
+          <w:color w:val="auto"/>
         </w:rPr>
         <w:t>Alcance</w:t>
       </w:r>
+      <w:bookmarkEnd w:id="2"/>
       <w:bookmarkEnd w:id="3"/>
-      <w:bookmarkEnd w:id="4"/>
       <w:r>
         <w:rPr>
           <w:rFonts w:cs="Arial"/>
           <w:b w:val="0"/>
+          <w:color w:val="auto"/>
         </w:rPr>
         <w:t xml:space="preserve"> </w:t>
       </w:r>
@@ -2788,27 +2816,13 @@
         <w:tab/>
         <w:t>El alcance de la presente Plataforma de Distribución de Recursos a Municipios y Entidades el cumplir con los requerimientos de acuerdo a los procesos del área de Coordinación de Planeación Hacendaría realice en el procesamiento de la información que le compete de acuerdo al flujo indicado en sus diagramas de proceso</w:t>
       </w:r>
-    </w:p>
-    <w:p>
-      <w:pPr>
-        <w:pStyle w:val="Ttulo1"/>
-        <w:spacing w:line="276" w:lineRule="auto"/>
-        <w:rPr>
-          <w:rFonts w:cs="Arial"/>
-          <w:b w:val="0"/>
-        </w:rPr>
-      </w:pPr>
-      <w:bookmarkStart w:id="5" w:name="_Toc123297020"/>
-      <w:bookmarkStart w:id="6" w:name="_Toc149745721"/>
-      <w:r>
-        <w:rPr>
-          <w:rFonts w:cs="Arial"/>
-          <w:b w:val="0"/>
-        </w:rPr>
-        <w:t>Usuario</w:t>
-      </w:r>
-      <w:bookmarkEnd w:id="5"/>
-      <w:bookmarkEnd w:id="6"/>
+      <w:r>
+        <w:rPr>
+          <w:rFonts w:ascii="Arial" w:hAnsi="Arial" w:cs="Arial"/>
+          <w:sz w:val="24"/>
+        </w:rPr>
+        <w:t>.</w:t>
+      </w:r>
     </w:p>
     <w:p>
       <w:pPr>
@@ -2822,6 +2836,42 @@
           <w:sz w:val="24"/>
         </w:rPr>
       </w:pPr>
+    </w:p>
+    <w:p>
+      <w:pPr>
+        <w:pStyle w:val="Ttulo1"/>
+        <w:spacing w:line="276" w:lineRule="auto"/>
+        <w:rPr>
+          <w:rFonts w:cs="Arial"/>
+          <w:b w:val="0"/>
+          <w:color w:val="auto"/>
+        </w:rPr>
+      </w:pPr>
+      <w:bookmarkStart w:id="4" w:name="_Toc123297020"/>
+      <w:bookmarkStart w:id="5" w:name="_Toc149745721"/>
+      <w:r>
+        <w:rPr>
+          <w:rFonts w:cs="Arial"/>
+          <w:b w:val="0"/>
+          <w:color w:val="auto"/>
+        </w:rPr>
+        <w:t>Usuario</w:t>
+      </w:r>
+      <w:bookmarkEnd w:id="4"/>
+      <w:bookmarkEnd w:id="5"/>
+    </w:p>
+    <w:p>
+      <w:pPr>
+        <w:tabs>
+          <w:tab w:val="left" w:pos="1494"/>
+        </w:tabs>
+        <w:spacing w:line="276" w:lineRule="auto"/>
+        <w:jc w:val="both"/>
+        <w:rPr>
+          <w:rFonts w:ascii="Arial" w:hAnsi="Arial" w:cs="Arial"/>
+          <w:sz w:val="24"/>
+        </w:rPr>
+      </w:pPr>
       <w:r>
         <w:rPr>
           <w:rFonts w:ascii="Arial" w:hAnsi="Arial" w:cs="Arial"/>
@@ -2830,6 +2880,13 @@
         <w:tab/>
         <w:t>Usuarios con perfil ANALISTA del área de Coordinación de Planeación Hacendaría de la Secretaria de Finanzas y Tesorería General del Estado</w:t>
       </w:r>
+      <w:r>
+        <w:rPr>
+          <w:rFonts w:ascii="Arial" w:hAnsi="Arial" w:cs="Arial"/>
+          <w:sz w:val="24"/>
+        </w:rPr>
+        <w:t>.</w:t>
+      </w:r>
     </w:p>
     <w:p>
       <w:pPr>
@@ -2960,21 +3017,23 @@
         <w:rPr>
           <w:rFonts w:cs="Arial"/>
           <w:b w:val="0"/>
+          <w:color w:val="auto"/>
           <w:sz w:val="44"/>
           <w:szCs w:val="44"/>
         </w:rPr>
       </w:pPr>
-      <w:bookmarkStart w:id="7" w:name="_Toc149745722"/>
+      <w:bookmarkStart w:id="6" w:name="_Toc149745722"/>
       <w:r>
         <w:rPr>
           <w:rFonts w:cs="Arial"/>
           <w:b w:val="0"/>
+          <w:color w:val="auto"/>
           <w:sz w:val="44"/>
           <w:szCs w:val="44"/>
         </w:rPr>
         <w:t>IMPUESTO SOBRE NÓMINAS</w:t>
       </w:r>
-      <w:bookmarkEnd w:id="7"/>
+      <w:bookmarkEnd w:id="6"/>
     </w:p>
     <w:p>
       <w:pPr>
@@ -3123,49 +3182,6 @@
       <w:pPr>
         <w:spacing w:line="276" w:lineRule="auto"/>
         <w:jc w:val="center"/>
-        <w:rPr>
-          <w:rFonts w:ascii="Arial" w:hAnsi="Arial" w:cs="Arial"/>
-          <w:sz w:val="24"/>
-          <w:szCs w:val="24"/>
-        </w:rPr>
-      </w:pPr>
-    </w:p>
-    <w:p>
-      <w:pPr>
-        <w:spacing w:line="276" w:lineRule="auto"/>
-        <w:jc w:val="center"/>
-        <w:rPr>
-          <w:rFonts w:ascii="Arial" w:hAnsi="Arial" w:cs="Arial"/>
-          <w:sz w:val="24"/>
-          <w:szCs w:val="24"/>
-        </w:rPr>
-      </w:pPr>
-    </w:p>
-    <w:p>
-      <w:pPr>
-        <w:spacing w:line="276" w:lineRule="auto"/>
-        <w:jc w:val="center"/>
-        <w:rPr>
-          <w:rFonts w:ascii="Arial" w:hAnsi="Arial" w:cs="Arial"/>
-          <w:sz w:val="24"/>
-          <w:szCs w:val="24"/>
-        </w:rPr>
-      </w:pPr>
-    </w:p>
-    <w:p>
-      <w:pPr>
-        <w:spacing w:line="276" w:lineRule="auto"/>
-        <w:jc w:val="center"/>
-        <w:rPr>
-          <w:rFonts w:ascii="Arial" w:hAnsi="Arial" w:cs="Arial"/>
-          <w:sz w:val="24"/>
-          <w:szCs w:val="24"/>
-        </w:rPr>
-      </w:pPr>
-    </w:p>
-    <w:p>
-      <w:pPr>
-        <w:spacing w:line="276" w:lineRule="auto"/>
         <w:rPr>
           <w:rFonts w:ascii="Arial" w:hAnsi="Arial" w:cs="Arial"/>
           <w:sz w:val="24"/>
@@ -3181,22 +3197,24 @@
         <w:rPr>
           <w:rFonts w:cs="Arial"/>
           <w:b w:val="0"/>
-        </w:rPr>
-      </w:pPr>
-      <w:bookmarkStart w:id="8" w:name="_Toc124161908"/>
-      <w:bookmarkStart w:id="9" w:name="_Toc124337336"/>
-      <w:bookmarkStart w:id="10" w:name="_Toc149745723"/>
+          <w:color w:val="auto"/>
+        </w:rPr>
+      </w:pPr>
+      <w:bookmarkStart w:id="7" w:name="_Toc124161908"/>
+      <w:bookmarkStart w:id="8" w:name="_Toc124337336"/>
+      <w:bookmarkStart w:id="9" w:name="_Toc149745723"/>
       <w:r>
         <w:rPr>
           <w:rFonts w:cs="Arial"/>
           <w:b w:val="0"/>
+          <w:color w:val="auto"/>
         </w:rPr>
         <w:lastRenderedPageBreak/>
         <w:t>1.- Selección de Fondo</w:t>
       </w:r>
+      <w:bookmarkEnd w:id="7"/>
       <w:bookmarkEnd w:id="8"/>
       <w:bookmarkEnd w:id="9"/>
-      <w:bookmarkEnd w:id="10"/>
     </w:p>
     <w:p>
       <w:pPr>
@@ -3352,7 +3370,7 @@
           <w:noProof/>
           <w:sz w:val="24"/>
           <w:szCs w:val="24"/>
-          <w:lang w:val="es-MX" w:eastAsia="es-MX"/>
+          <w:lang w:val="en-US"/>
         </w:rPr>
         <w:drawing>
           <wp:anchor distT="0" distB="0" distL="114300" distR="114300" simplePos="0" relativeHeight="251854848" behindDoc="0" locked="0" layoutInCell="1" allowOverlap="1" wp14:anchorId="19870F57" wp14:editId="4FDECB62">
@@ -3447,7 +3465,7 @@
         <w:rPr>
           <w:rFonts w:ascii="Arial" w:hAnsi="Arial" w:cs="Arial"/>
           <w:noProof/>
-          <w:lang w:val="es-MX" w:eastAsia="es-MX"/>
+          <w:lang w:val="en-US"/>
         </w:rPr>
         <mc:AlternateContent>
           <mc:Choice Requires="wps">
@@ -3516,7 +3534,7 @@
               </wp:anchor>
             </w:drawing>
           </mc:Choice>
-          <mc:Fallback>
+          <mc:Fallback xmlns:cx1="http://schemas.microsoft.com/office/drawing/2015/9/8/chartex">
             <w:pict>
               <v:rect w14:anchorId="20ED478A" id="Rectángulo 3" o:spid="_x0000_s1026" style="position:absolute;margin-left:139.95pt;margin-top:266.9pt;width:144.75pt;height:45pt;z-index:251841536;visibility:visible;mso-wrap-style:square;mso-width-percent:0;mso-height-percent:0;mso-wrap-distance-left:9pt;mso-wrap-distance-top:0;mso-wrap-distance-right:9pt;mso-wrap-distance-bottom:0;mso-position-horizontal:absolute;mso-position-horizontal-relative:text;mso-position-vertical:absolute;mso-position-vertical-relative:text;mso-width-percent:0;mso-height-percent:0;mso-width-relative:margin;mso-height-relative:margin;v-text-anchor:middle" o:gfxdata="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" filled="f" strokecolor="red" strokeweight="2.25pt"/>
             </w:pict>
@@ -3526,7 +3544,7 @@
       <w:r>
         <w:rPr>
           <w:noProof/>
-          <w:lang w:val="es-MX" w:eastAsia="es-MX"/>
+          <w:lang w:val="en-US"/>
         </w:rPr>
         <w:drawing>
           <wp:inline distT="0" distB="0" distL="0" distR="0" wp14:anchorId="45784A40" wp14:editId="7DBBFECD">
@@ -3601,22 +3619,24 @@
         <w:rPr>
           <w:rFonts w:cs="Arial"/>
           <w:b w:val="0"/>
-        </w:rPr>
-      </w:pPr>
-      <w:bookmarkStart w:id="11" w:name="_Toc124161909"/>
-      <w:bookmarkStart w:id="12" w:name="_Toc124337337"/>
-      <w:bookmarkStart w:id="13" w:name="_Toc149745724"/>
+          <w:color w:val="auto"/>
+        </w:rPr>
+      </w:pPr>
+      <w:bookmarkStart w:id="10" w:name="_Toc124161909"/>
+      <w:bookmarkStart w:id="11" w:name="_Toc124337337"/>
+      <w:bookmarkStart w:id="12" w:name="_Toc149745724"/>
       <w:r>
         <w:rPr>
           <w:rFonts w:cs="Arial"/>
           <w:b w:val="0"/>
+          <w:color w:val="auto"/>
         </w:rPr>
         <w:lastRenderedPageBreak/>
         <w:t>2.- Crear un nuevo cálculo</w:t>
       </w:r>
+      <w:bookmarkEnd w:id="10"/>
       <w:bookmarkEnd w:id="11"/>
       <w:bookmarkEnd w:id="12"/>
-      <w:bookmarkEnd w:id="13"/>
     </w:p>
     <w:p>
       <w:pPr>
@@ -3674,7 +3694,7 @@
         <w:rPr>
           <w:rFonts w:ascii="Arial" w:hAnsi="Arial" w:cs="Arial"/>
           <w:noProof/>
-          <w:lang w:val="es-MX" w:eastAsia="es-MX"/>
+          <w:lang w:val="en-US"/>
         </w:rPr>
         <mc:AlternateContent>
           <mc:Choice Requires="wps">
@@ -3743,7 +3763,7 @@
               </wp:anchor>
             </w:drawing>
           </mc:Choice>
-          <mc:Fallback>
+          <mc:Fallback xmlns:cx1="http://schemas.microsoft.com/office/drawing/2015/9/8/chartex">
             <w:pict>
               <v:rect w14:anchorId="1A201372" id="Rectángulo 48" o:spid="_x0000_s1026" style="position:absolute;margin-left:-3.3pt;margin-top:54.3pt;width:15pt;height:10.45pt;z-index:251812864;visibility:visible;mso-wrap-style:square;mso-width-percent:0;mso-height-percent:0;mso-wrap-distance-left:9pt;mso-wrap-distance-top:0;mso-wrap-distance-right:9pt;mso-wrap-distance-bottom:0;mso-position-horizontal:absolute;mso-position-horizontal-relative:text;mso-position-vertical:absolute;mso-position-vertical-relative:text;mso-width-percent:0;mso-height-percent:0;mso-width-relative:margin;mso-height-relative:margin;v-text-anchor:middle" o:gfxdata="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" filled="f" strokecolor="red" strokeweight="2.25pt"/>
             </w:pict>
@@ -3756,7 +3776,7 @@
           <w:noProof/>
           <w:sz w:val="24"/>
           <w:szCs w:val="24"/>
-          <w:lang w:val="es-MX" w:eastAsia="es-MX"/>
+          <w:lang w:val="en-US"/>
         </w:rPr>
         <w:drawing>
           <wp:inline distT="0" distB="0" distL="0" distR="0" wp14:anchorId="090162BA" wp14:editId="090518A9">
@@ -3892,7 +3912,7 @@
         <w:rPr>
           <w:rFonts w:ascii="Arial" w:hAnsi="Arial" w:cs="Arial"/>
           <w:noProof/>
-          <w:lang w:val="es-MX" w:eastAsia="es-MX"/>
+          <w:lang w:val="en-US"/>
         </w:rPr>
         <mc:AlternateContent>
           <mc:Choice Requires="wps">
@@ -3961,7 +3981,7 @@
               </wp:anchor>
             </w:drawing>
           </mc:Choice>
-          <mc:Fallback>
+          <mc:Fallback xmlns:cx1="http://schemas.microsoft.com/office/drawing/2015/9/8/chartex">
             <w:pict>
               <v:rect w14:anchorId="58AD1A7D" id="Rectángulo 18" o:spid="_x0000_s1026" style="position:absolute;margin-left:169.95pt;margin-top:133.45pt;width:10.6pt;height:11.55pt;z-index:251828224;visibility:visible;mso-wrap-style:square;mso-width-percent:0;mso-height-percent:0;mso-wrap-distance-left:9pt;mso-wrap-distance-top:0;mso-wrap-distance-right:9pt;mso-wrap-distance-bottom:0;mso-position-horizontal:absolute;mso-position-horizontal-relative:text;mso-position-vertical:absolute;mso-position-vertical-relative:text;mso-width-percent:0;mso-height-percent:0;mso-width-relative:margin;mso-height-relative:margin;v-text-anchor:middle" o:gfxdata="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" filled="f" strokecolor="red" strokeweight="2.25pt"/>
             </w:pict>
@@ -3972,7 +3992,7 @@
         <w:rPr>
           <w:rFonts w:ascii="Arial" w:hAnsi="Arial" w:cs="Arial"/>
           <w:noProof/>
-          <w:lang w:val="es-MX" w:eastAsia="es-MX"/>
+          <w:lang w:val="en-US"/>
         </w:rPr>
         <mc:AlternateContent>
           <mc:Choice Requires="wps">
@@ -4041,7 +4061,7 @@
               </wp:anchor>
             </w:drawing>
           </mc:Choice>
-          <mc:Fallback>
+          <mc:Fallback xmlns:cx1="http://schemas.microsoft.com/office/drawing/2015/9/8/chartex">
             <w:pict>
               <v:rect w14:anchorId="4BD20049" id="Rectángulo 19" o:spid="_x0000_s1026" style="position:absolute;margin-left:202.2pt;margin-top:84.7pt;width:128.25pt;height:43.5pt;z-index:251830272;visibility:visible;mso-wrap-style:square;mso-width-percent:0;mso-height-percent:0;mso-wrap-distance-left:9pt;mso-wrap-distance-top:0;mso-wrap-distance-right:9pt;mso-wrap-distance-bottom:0;mso-position-horizontal:absolute;mso-position-horizontal-relative:text;mso-position-vertical:absolute;mso-position-vertical-relative:text;mso-width-percent:0;mso-height-percent:0;mso-width-relative:margin;mso-height-relative:margin;v-text-anchor:middle" o:gfxdata="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" filled="f" strokecolor="red" strokeweight="2.25pt"/>
             </w:pict>
@@ -4051,7 +4071,7 @@
       <w:r>
         <w:rPr>
           <w:noProof/>
-          <w:lang w:val="es-MX" w:eastAsia="es-MX"/>
+          <w:lang w:val="en-US"/>
         </w:rPr>
         <w:drawing>
           <wp:inline distT="0" distB="0" distL="0" distR="0" wp14:anchorId="6082791E" wp14:editId="2C1D5BEA">
@@ -4188,7 +4208,7 @@
         <w:rPr>
           <w:rFonts w:ascii="Arial" w:hAnsi="Arial" w:cs="Arial"/>
           <w:noProof/>
-          <w:lang w:val="es-MX" w:eastAsia="es-MX"/>
+          <w:lang w:val="en-US"/>
         </w:rPr>
         <mc:AlternateContent>
           <mc:Choice Requires="wps">
@@ -4257,7 +4277,7 @@
               </wp:anchor>
             </w:drawing>
           </mc:Choice>
-          <mc:Fallback>
+          <mc:Fallback xmlns:cx1="http://schemas.microsoft.com/office/drawing/2015/9/8/chartex">
             <w:pict>
               <v:rect w14:anchorId="09C7D539" id="Rectángulo 8" o:spid="_x0000_s1026" style="position:absolute;margin-left:364.2pt;margin-top:69.85pt;width:70.5pt;height:16.5pt;z-index:251813888;visibility:visible;mso-wrap-style:square;mso-width-percent:0;mso-height-percent:0;mso-wrap-distance-left:9pt;mso-wrap-distance-top:0;mso-wrap-distance-right:9pt;mso-wrap-distance-bottom:0;mso-position-horizontal:absolute;mso-position-horizontal-relative:margin;mso-position-vertical:absolute;mso-position-vertical-relative:text;mso-width-percent:0;mso-height-percent:0;mso-width-relative:margin;mso-height-relative:margin;v-text-anchor:middle" o:gfxdata="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" filled="f" strokecolor="red" strokeweight="2.25pt">
                 <w10:wrap anchorx="margin"/>
@@ -4276,7 +4296,7 @@
       <w:r>
         <w:rPr>
           <w:noProof/>
-          <w:lang w:val="es-MX" w:eastAsia="es-MX"/>
+          <w:lang w:val="en-US"/>
         </w:rPr>
         <w:drawing>
           <wp:inline distT="0" distB="0" distL="0" distR="0" wp14:anchorId="17575A7D" wp14:editId="6757A7C5">
@@ -4374,7 +4394,7 @@
         <w:rPr>
           <w:rFonts w:ascii="Arial" w:hAnsi="Arial" w:cs="Arial"/>
           <w:noProof/>
-          <w:lang w:val="es-MX" w:eastAsia="es-MX"/>
+          <w:lang w:val="en-US"/>
         </w:rPr>
         <mc:AlternateContent>
           <mc:Choice Requires="wps">
@@ -4443,7 +4463,7 @@
               </wp:anchor>
             </w:drawing>
           </mc:Choice>
-          <mc:Fallback>
+          <mc:Fallback xmlns:cx1="http://schemas.microsoft.com/office/drawing/2015/9/8/chartex">
             <w:pict>
               <v:rect w14:anchorId="34C25E32" id="Rectángulo 49" o:spid="_x0000_s1026" style="position:absolute;margin-left:169.2pt;margin-top:175pt;width:63pt;height:18pt;z-index:251856896;visibility:visible;mso-wrap-style:square;mso-width-percent:0;mso-height-percent:0;mso-wrap-distance-left:9pt;mso-wrap-distance-top:0;mso-wrap-distance-right:9pt;mso-wrap-distance-bottom:0;mso-position-horizontal:absolute;mso-position-horizontal-relative:text;mso-position-vertical:absolute;mso-position-vertical-relative:text;mso-width-percent:0;mso-height-percent:0;mso-width-relative:margin;mso-height-relative:margin;v-text-anchor:middle" o:gfxdata="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" filled="f" strokecolor="red" strokeweight="2.25pt"/>
             </w:pict>
@@ -4454,7 +4474,7 @@
         <w:rPr>
           <w:rFonts w:ascii="Arial" w:hAnsi="Arial" w:cs="Arial"/>
           <w:noProof/>
-          <w:lang w:val="es-MX" w:eastAsia="es-MX"/>
+          <w:lang w:val="en-US"/>
         </w:rPr>
         <mc:AlternateContent>
           <mc:Choice Requires="wps">
@@ -4523,7 +4543,7 @@
               </wp:anchor>
             </w:drawing>
           </mc:Choice>
-          <mc:Fallback>
+          <mc:Fallback xmlns:cx1="http://schemas.microsoft.com/office/drawing/2015/9/8/chartex">
             <w:pict>
               <v:rect w14:anchorId="3A03236D" id="Rectángulo 21" o:spid="_x0000_s1026" style="position:absolute;margin-left:203.7pt;margin-top:151pt;width:98.25pt;height:21pt;z-index:251832320;visibility:visible;mso-wrap-style:square;mso-width-percent:0;mso-height-percent:0;mso-wrap-distance-left:9pt;mso-wrap-distance-top:0;mso-wrap-distance-right:9pt;mso-wrap-distance-bottom:0;mso-position-horizontal:absolute;mso-position-horizontal-relative:text;mso-position-vertical:absolute;mso-position-vertical-relative:text;mso-width-percent:0;mso-height-percent:0;mso-width-relative:margin;mso-height-relative:margin;v-text-anchor:middle" o:gfxdata="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" filled="f" strokecolor="red" strokeweight="2.25pt"/>
             </w:pict>
@@ -4533,7 +4553,7 @@
       <w:r>
         <w:rPr>
           <w:noProof/>
-          <w:lang w:val="es-MX" w:eastAsia="es-MX"/>
+          <w:lang w:val="en-US"/>
         </w:rPr>
         <w:drawing>
           <wp:inline distT="0" distB="0" distL="0" distR="0" wp14:anchorId="433DCBC3" wp14:editId="34BEDB7F">
@@ -4677,7 +4697,7 @@
         <w:rPr>
           <w:rFonts w:ascii="Arial" w:hAnsi="Arial" w:cs="Arial"/>
           <w:noProof/>
-          <w:lang w:val="es-MX" w:eastAsia="es-MX"/>
+          <w:lang w:val="en-US"/>
         </w:rPr>
         <mc:AlternateContent>
           <mc:Choice Requires="wps">
@@ -4746,7 +4766,7 @@
               </wp:anchor>
             </w:drawing>
           </mc:Choice>
-          <mc:Fallback>
+          <mc:Fallback xmlns:cx1="http://schemas.microsoft.com/office/drawing/2015/9/8/chartex">
             <w:pict>
               <v:rect w14:anchorId="13C0E783" id="Rectángulo 53" o:spid="_x0000_s1026" style="position:absolute;margin-left:12.45pt;margin-top:196.1pt;width:417pt;height:9pt;z-index:251808768;visibility:visible;mso-wrap-style:square;mso-width-percent:0;mso-height-percent:0;mso-wrap-distance-left:9pt;mso-wrap-distance-top:0;mso-wrap-distance-right:9pt;mso-wrap-distance-bottom:0;mso-position-horizontal:absolute;mso-position-horizontal-relative:margin;mso-position-vertical:absolute;mso-position-vertical-relative:text;mso-width-percent:0;mso-height-percent:0;mso-width-relative:margin;mso-height-relative:margin;v-text-anchor:middle" o:gfxdata="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" filled="f" strokecolor="red" strokeweight="2.25pt">
                 <w10:wrap anchorx="margin"/>
@@ -4761,7 +4781,7 @@
           <w:noProof/>
           <w:sz w:val="24"/>
           <w:szCs w:val="24"/>
-          <w:lang w:val="es-MX" w:eastAsia="es-MX"/>
+          <w:lang w:val="en-US"/>
         </w:rPr>
         <w:drawing>
           <wp:inline distT="0" distB="0" distL="0" distR="0" wp14:anchorId="66DB7117" wp14:editId="6658D13F">
@@ -5431,22 +5451,24 @@
         <w:rPr>
           <w:rFonts w:cs="Arial"/>
           <w:b w:val="0"/>
-        </w:rPr>
-      </w:pPr>
-      <w:bookmarkStart w:id="14" w:name="_Toc124161910"/>
-      <w:bookmarkStart w:id="15" w:name="_Toc124337338"/>
-      <w:bookmarkStart w:id="16" w:name="_Toc149745725"/>
+          <w:color w:val="auto"/>
+        </w:rPr>
+      </w:pPr>
+      <w:bookmarkStart w:id="13" w:name="_Toc124161910"/>
+      <w:bookmarkStart w:id="14" w:name="_Toc124337338"/>
+      <w:bookmarkStart w:id="15" w:name="_Toc149745725"/>
       <w:r>
         <w:rPr>
           <w:rFonts w:cs="Arial"/>
           <w:b w:val="0"/>
+          <w:color w:val="auto"/>
         </w:rPr>
         <w:lastRenderedPageBreak/>
         <w:t>3.- Autorización de cálculo</w:t>
       </w:r>
+      <w:bookmarkEnd w:id="13"/>
       <w:bookmarkEnd w:id="14"/>
       <w:bookmarkEnd w:id="15"/>
-      <w:bookmarkEnd w:id="16"/>
     </w:p>
     <w:p>
       <w:pPr>
@@ -5468,7 +5490,7 @@
         <w:rPr>
           <w:rFonts w:ascii="Arial" w:hAnsi="Arial" w:cs="Arial"/>
           <w:noProof/>
-          <w:lang w:val="es-MX" w:eastAsia="es-MX"/>
+          <w:lang w:val="en-US"/>
         </w:rPr>
         <w:drawing>
           <wp:inline distT="0" distB="0" distL="0" distR="0" wp14:anchorId="375084B1" wp14:editId="26FF502C">
@@ -5528,7 +5550,7 @@
         <w:rPr>
           <w:rFonts w:ascii="Arial" w:hAnsi="Arial" w:cs="Arial"/>
           <w:noProof/>
-          <w:lang w:val="es-MX" w:eastAsia="es-MX"/>
+          <w:lang w:val="en-US"/>
         </w:rPr>
         <mc:AlternateContent>
           <mc:Choice Requires="wps">
@@ -5597,7 +5619,7 @@
               </wp:anchor>
             </w:drawing>
           </mc:Choice>
-          <mc:Fallback>
+          <mc:Fallback xmlns:cx1="http://schemas.microsoft.com/office/drawing/2015/9/8/chartex">
             <w:pict>
               <v:rect w14:anchorId="338CF9EE" id="Rectángulo 55" o:spid="_x0000_s1026" style="position:absolute;margin-left:10.95pt;margin-top:86.85pt;width:15pt;height:8.05pt;z-index:251809792;visibility:visible;mso-wrap-style:square;mso-width-percent:0;mso-height-percent:0;mso-wrap-distance-left:9pt;mso-wrap-distance-top:0;mso-wrap-distance-right:9pt;mso-wrap-distance-bottom:0;mso-position-horizontal:absolute;mso-position-horizontal-relative:text;mso-position-vertical:absolute;mso-position-vertical-relative:text;mso-width-percent:0;mso-height-percent:0;mso-width-relative:margin;mso-height-relative:margin;v-text-anchor:middle" o:gfxdata="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" filled="f" strokecolor="red" strokeweight="2.25pt"/>
             </w:pict>
@@ -5610,7 +5632,7 @@
           <w:noProof/>
           <w:sz w:val="24"/>
           <w:szCs w:val="24"/>
-          <w:lang w:val="es-MX" w:eastAsia="es-MX"/>
+          <w:lang w:val="en-US"/>
         </w:rPr>
         <w:drawing>
           <wp:inline distT="0" distB="0" distL="0" distR="0" wp14:anchorId="2734064D" wp14:editId="6746886A">
@@ -5702,7 +5724,7 @@
         <w:rPr>
           <w:rFonts w:ascii="Arial" w:hAnsi="Arial" w:cs="Arial"/>
           <w:noProof/>
-          <w:lang w:val="es-MX" w:eastAsia="es-MX"/>
+          <w:lang w:val="en-US"/>
         </w:rPr>
         <mc:AlternateContent>
           <mc:Choice Requires="wps">
@@ -5771,7 +5793,7 @@
               </wp:anchor>
             </w:drawing>
           </mc:Choice>
-          <mc:Fallback>
+          <mc:Fallback xmlns:cx1="http://schemas.microsoft.com/office/drawing/2015/9/8/chartex">
             <w:pict>
               <v:rect w14:anchorId="006ABB21" id="Rectángulo 60" o:spid="_x0000_s1026" style="position:absolute;margin-left:53.7pt;margin-top:29.15pt;width:34.5pt;height:16.2pt;z-index:251810816;visibility:visible;mso-wrap-style:square;mso-width-percent:0;mso-height-percent:0;mso-wrap-distance-left:9pt;mso-wrap-distance-top:0;mso-wrap-distance-right:9pt;mso-wrap-distance-bottom:0;mso-position-horizontal:absolute;mso-position-horizontal-relative:text;mso-position-vertical:absolute;mso-position-vertical-relative:text;mso-width-percent:0;mso-height-percent:0;mso-width-relative:margin;mso-height-relative:margin;v-text-anchor:middle" o:gfxdata="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" filled="f" strokecolor="red" strokeweight="2.25pt"/>
             </w:pict>
@@ -5791,7 +5813,7 @@
           <w:noProof/>
           <w:sz w:val="24"/>
           <w:szCs w:val="24"/>
-          <w:lang w:val="es-MX" w:eastAsia="es-MX"/>
+          <w:lang w:val="en-US"/>
         </w:rPr>
         <w:drawing>
           <wp:inline distT="0" distB="0" distL="0" distR="0" wp14:anchorId="419330A7" wp14:editId="54C36636">
@@ -5872,7 +5894,7 @@
         <w:rPr>
           <w:rFonts w:ascii="Arial" w:hAnsi="Arial" w:cs="Arial"/>
           <w:noProof/>
-          <w:lang w:val="es-MX" w:eastAsia="es-MX"/>
+          <w:lang w:val="en-US"/>
         </w:rPr>
         <mc:AlternateContent>
           <mc:Choice Requires="wps">
@@ -5941,7 +5963,7 @@
               </wp:anchor>
             </w:drawing>
           </mc:Choice>
-          <mc:Fallback>
+          <mc:Fallback xmlns:cx1="http://schemas.microsoft.com/office/drawing/2015/9/8/chartex">
             <w:pict>
               <v:rect w14:anchorId="025F5EAD" id="Rectángulo 32" o:spid="_x0000_s1026" style="position:absolute;margin-left:201.45pt;margin-top:103.65pt;width:27.25pt;height:13.95pt;z-index:251811840;visibility:visible;mso-wrap-style:square;mso-width-percent:0;mso-height-percent:0;mso-wrap-distance-left:9pt;mso-wrap-distance-top:0;mso-wrap-distance-right:9pt;mso-wrap-distance-bottom:0;mso-position-horizontal:absolute;mso-position-horizontal-relative:text;mso-position-vertical:absolute;mso-position-vertical-relative:text;mso-width-percent:0;mso-height-percent:0;mso-width-relative:margin;mso-height-relative:margin;v-text-anchor:middle" o:gfxdata="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" filled="f" strokecolor="red" strokeweight="2.25pt"/>
             </w:pict>
@@ -5952,7 +5974,7 @@
         <w:rPr>
           <w:rFonts w:ascii="Arial" w:hAnsi="Arial" w:cs="Arial"/>
           <w:noProof/>
-          <w:lang w:val="es-MX" w:eastAsia="es-MX"/>
+          <w:lang w:val="en-US"/>
         </w:rPr>
         <w:drawing>
           <wp:inline distT="0" distB="0" distL="0" distR="0" wp14:anchorId="1E089A02" wp14:editId="728DB743">
@@ -6035,28 +6057,31 @@
         <w:rPr>
           <w:rFonts w:cs="Arial"/>
           <w:b w:val="0"/>
-        </w:rPr>
-      </w:pPr>
-      <w:bookmarkStart w:id="17" w:name="_Toc124161440"/>
-      <w:bookmarkStart w:id="18" w:name="_Toc124161911"/>
-      <w:bookmarkStart w:id="19" w:name="_Toc124337339"/>
-      <w:bookmarkStart w:id="20" w:name="_Toc149745726"/>
+          <w:color w:val="auto"/>
+        </w:rPr>
+      </w:pPr>
+      <w:bookmarkStart w:id="16" w:name="_Toc124161440"/>
+      <w:bookmarkStart w:id="17" w:name="_Toc124161911"/>
+      <w:bookmarkStart w:id="18" w:name="_Toc124337339"/>
+      <w:bookmarkStart w:id="19" w:name="_Toc149745726"/>
       <w:r>
         <w:rPr>
           <w:rFonts w:cs="Arial"/>
           <w:b w:val="0"/>
+          <w:color w:val="auto"/>
         </w:rPr>
         <w:lastRenderedPageBreak/>
         <w:t>4.- Regresar un cálculo</w:t>
       </w:r>
+      <w:bookmarkEnd w:id="16"/>
       <w:bookmarkEnd w:id="17"/>
       <w:bookmarkEnd w:id="18"/>
       <w:bookmarkEnd w:id="19"/>
-      <w:bookmarkEnd w:id="20"/>
       <w:r>
         <w:rPr>
           <w:rFonts w:cs="Arial"/>
           <w:b w:val="0"/>
+          <w:color w:val="auto"/>
         </w:rPr>
         <w:t xml:space="preserve"> </w:t>
       </w:r>
@@ -6116,7 +6141,7 @@
         <w:rPr>
           <w:rFonts w:ascii="Arial" w:hAnsi="Arial" w:cs="Arial"/>
           <w:noProof/>
-          <w:lang w:val="es-MX" w:eastAsia="es-MX"/>
+          <w:lang w:val="en-US"/>
         </w:rPr>
         <mc:AlternateContent>
           <mc:Choice Requires="wps">
@@ -6185,7 +6210,7 @@
               </wp:anchor>
             </w:drawing>
           </mc:Choice>
-          <mc:Fallback>
+          <mc:Fallback xmlns:cx1="http://schemas.microsoft.com/office/drawing/2015/9/8/chartex">
             <w:pict>
               <v:rect w14:anchorId="00EF237D" id="Rectángulo 59" o:spid="_x0000_s1026" style="position:absolute;margin-left:13.95pt;margin-top:85.95pt;width:9pt;height:9.55pt;z-index:251820032;visibility:visible;mso-wrap-style:square;mso-width-percent:0;mso-height-percent:0;mso-wrap-distance-left:9pt;mso-wrap-distance-top:0;mso-wrap-distance-right:9pt;mso-wrap-distance-bottom:0;mso-position-horizontal:absolute;mso-position-horizontal-relative:text;mso-position-vertical:absolute;mso-position-vertical-relative:text;mso-width-percent:0;mso-height-percent:0;mso-width-relative:margin;mso-height-relative:margin;v-text-anchor:middle" o:gfxdata="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" filled="f" strokecolor="red" strokeweight="2.25pt"/>
             </w:pict>
@@ -6198,7 +6223,7 @@
           <w:noProof/>
           <w:sz w:val="24"/>
           <w:szCs w:val="24"/>
-          <w:lang w:val="es-MX" w:eastAsia="es-MX"/>
+          <w:lang w:val="en-US"/>
         </w:rPr>
         <w:drawing>
           <wp:inline distT="0" distB="0" distL="0" distR="0" wp14:anchorId="4A61FDB5" wp14:editId="2C4EEE5C">
@@ -6276,7 +6301,7 @@
         <w:rPr>
           <w:rFonts w:ascii="Arial" w:hAnsi="Arial" w:cs="Arial"/>
           <w:noProof/>
-          <w:lang w:val="es-MX" w:eastAsia="es-MX"/>
+          <w:lang w:val="en-US"/>
         </w:rPr>
         <mc:AlternateContent>
           <mc:Choice Requires="wps">
@@ -6345,7 +6370,7 @@
               </wp:anchor>
             </w:drawing>
           </mc:Choice>
-          <mc:Fallback>
+          <mc:Fallback xmlns:cx1="http://schemas.microsoft.com/office/drawing/2015/9/8/chartex">
             <w:pict>
               <v:rect w14:anchorId="3A4DFF7A" id="Rectángulo 81" o:spid="_x0000_s1026" style="position:absolute;margin-left:70.95pt;margin-top:10.8pt;width:18pt;height:17.4pt;z-index:251821056;visibility:visible;mso-wrap-style:square;mso-width-percent:0;mso-height-percent:0;mso-wrap-distance-left:9pt;mso-wrap-distance-top:0;mso-wrap-distance-right:9pt;mso-wrap-distance-bottom:0;mso-position-horizontal:absolute;mso-position-horizontal-relative:text;mso-position-vertical:absolute;mso-position-vertical-relative:text;mso-width-percent:0;mso-height-percent:0;mso-width-relative:margin;mso-height-relative:margin;v-text-anchor:middle" o:gfxdata="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" filled="f" strokecolor="red" strokeweight="2.25pt"/>
             </w:pict>
@@ -6358,7 +6383,7 @@
           <w:noProof/>
           <w:sz w:val="24"/>
           <w:szCs w:val="24"/>
-          <w:lang w:val="es-MX" w:eastAsia="es-MX"/>
+          <w:lang w:val="en-US"/>
         </w:rPr>
         <w:drawing>
           <wp:inline distT="0" distB="0" distL="0" distR="0" wp14:anchorId="01BECFCF" wp14:editId="1FE12952">
@@ -6441,7 +6466,7 @@
         <w:rPr>
           <w:rFonts w:ascii="Arial" w:hAnsi="Arial" w:cs="Arial"/>
           <w:noProof/>
-          <w:lang w:val="es-MX" w:eastAsia="es-MX"/>
+          <w:lang w:val="en-US"/>
         </w:rPr>
         <mc:AlternateContent>
           <mc:Choice Requires="wps">
@@ -6510,7 +6535,7 @@
               </wp:anchor>
             </w:drawing>
           </mc:Choice>
-          <mc:Fallback>
+          <mc:Fallback xmlns:cx1="http://schemas.microsoft.com/office/drawing/2015/9/8/chartex">
             <w:pict>
               <v:rect w14:anchorId="5AEED91A" id="Rectángulo 84" o:spid="_x0000_s1026" style="position:absolute;margin-left:202.95pt;margin-top:105.3pt;width:25.75pt;height:13.2pt;z-index:251822080;visibility:visible;mso-wrap-style:square;mso-width-percent:0;mso-height-percent:0;mso-wrap-distance-left:9pt;mso-wrap-distance-top:0;mso-wrap-distance-right:9pt;mso-wrap-distance-bottom:0;mso-position-horizontal:absolute;mso-position-horizontal-relative:text;mso-position-vertical:absolute;mso-position-vertical-relative:text;mso-width-percent:0;mso-height-percent:0;mso-width-relative:margin;mso-height-relative:margin;v-text-anchor:middle" o:gfxdata="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" filled="f" strokecolor="red" strokeweight="2.25pt"/>
             </w:pict>
@@ -6521,7 +6546,7 @@
         <w:rPr>
           <w:rFonts w:ascii="Arial" w:hAnsi="Arial" w:cs="Arial"/>
           <w:noProof/>
-          <w:lang w:val="es-MX" w:eastAsia="es-MX"/>
+          <w:lang w:val="en-US"/>
         </w:rPr>
         <w:drawing>
           <wp:inline distT="0" distB="0" distL="0" distR="0" wp14:anchorId="70E91CC9" wp14:editId="3A024CF2">
@@ -6597,33 +6622,36 @@
         <w:rPr>
           <w:rFonts w:cs="Arial"/>
           <w:b w:val="0"/>
-        </w:rPr>
-      </w:pPr>
-      <w:bookmarkStart w:id="21" w:name="_Toc123728502"/>
-      <w:bookmarkStart w:id="22" w:name="_Toc124161441"/>
-      <w:bookmarkStart w:id="23" w:name="_Toc124161912"/>
-      <w:bookmarkStart w:id="24" w:name="_Toc124337340"/>
-      <w:bookmarkStart w:id="25" w:name="_Toc149745727"/>
+          <w:color w:val="auto"/>
+        </w:rPr>
+      </w:pPr>
+      <w:bookmarkStart w:id="20" w:name="_Toc123728502"/>
+      <w:bookmarkStart w:id="21" w:name="_Toc124161441"/>
+      <w:bookmarkStart w:id="22" w:name="_Toc124161912"/>
+      <w:bookmarkStart w:id="23" w:name="_Toc124337340"/>
+      <w:bookmarkStart w:id="24" w:name="_Toc149745727"/>
       <w:r>
         <w:rPr>
           <w:rFonts w:cs="Arial"/>
           <w:b w:val="0"/>
+          <w:color w:val="auto"/>
         </w:rPr>
         <w:lastRenderedPageBreak/>
         <w:t xml:space="preserve">5.- </w:t>
       </w:r>
+      <w:bookmarkEnd w:id="20"/>
       <w:bookmarkEnd w:id="21"/>
       <w:bookmarkEnd w:id="22"/>
       <w:bookmarkEnd w:id="23"/>
-      <w:bookmarkEnd w:id="24"/>
       <w:r>
         <w:rPr>
           <w:rFonts w:cs="Arial"/>
           <w:b w:val="0"/>
+          <w:color w:val="auto"/>
         </w:rPr>
         <w:t>Recalcular</w:t>
       </w:r>
-      <w:bookmarkEnd w:id="25"/>
+      <w:bookmarkEnd w:id="24"/>
     </w:p>
     <w:p/>
     <w:p>
@@ -6658,7 +6686,7 @@
         <w:rPr>
           <w:rFonts w:ascii="Arial" w:hAnsi="Arial" w:cs="Arial"/>
           <w:noProof/>
-          <w:lang w:val="es-MX" w:eastAsia="es-MX"/>
+          <w:lang w:val="en-US"/>
         </w:rPr>
         <mc:AlternateContent>
           <mc:Choice Requires="wps">
@@ -6727,7 +6755,7 @@
               </wp:anchor>
             </w:drawing>
           </mc:Choice>
-          <mc:Fallback>
+          <mc:Fallback xmlns:cx1="http://schemas.microsoft.com/office/drawing/2015/9/8/chartex">
             <w:pict>
               <v:rect w14:anchorId="5B677980" id="Rectángulo 85" o:spid="_x0000_s1026" style="position:absolute;margin-left:15.45pt;margin-top:50.1pt;width:14.25pt;height:9pt;z-index:251872256;visibility:visible;mso-wrap-style:square;mso-width-percent:0;mso-height-percent:0;mso-wrap-distance-left:9pt;mso-wrap-distance-top:0;mso-wrap-distance-right:9pt;mso-wrap-distance-bottom:0;mso-position-horizontal:absolute;mso-position-horizontal-relative:margin;mso-position-vertical:absolute;mso-position-vertical-relative:text;mso-width-percent:0;mso-height-percent:0;mso-width-relative:margin;mso-height-relative:margin;v-text-anchor:middle" o:gfxdata="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" filled="f" strokecolor="red" strokeweight="2.25pt">
                 <w10:wrap anchorx="margin"/>
@@ -6742,7 +6770,7 @@
           <w:noProof/>
           <w:sz w:val="24"/>
           <w:szCs w:val="24"/>
-          <w:lang w:val="es-MX" w:eastAsia="es-MX"/>
+          <w:lang w:val="en-US"/>
         </w:rPr>
         <w:drawing>
           <wp:inline distT="0" distB="0" distL="0" distR="0" wp14:anchorId="6E8FD0F0" wp14:editId="1E4F678C">
@@ -6823,7 +6851,7 @@
         <w:rPr>
           <w:rFonts w:ascii="Arial" w:hAnsi="Arial" w:cs="Arial"/>
           <w:noProof/>
-          <w:lang w:val="es-MX" w:eastAsia="es-MX"/>
+          <w:lang w:val="en-US"/>
         </w:rPr>
         <mc:AlternateContent>
           <mc:Choice Requires="wps">
@@ -6892,7 +6920,7 @@
               </wp:anchor>
             </w:drawing>
           </mc:Choice>
-          <mc:Fallback>
+          <mc:Fallback xmlns:cx1="http://schemas.microsoft.com/office/drawing/2015/9/8/chartex">
             <w:pict>
               <v:rect w14:anchorId="4C64D21D" id="Rectángulo 73" o:spid="_x0000_s1026" style="position:absolute;margin-left:26.55pt;margin-top:13.15pt;width:19.2pt;height:27.75pt;z-index:251870208;visibility:visible;mso-wrap-style:square;mso-width-percent:0;mso-height-percent:0;mso-wrap-distance-left:9pt;mso-wrap-distance-top:0;mso-wrap-distance-right:9pt;mso-wrap-distance-bottom:0;mso-position-horizontal:absolute;mso-position-horizontal-relative:margin;mso-position-vertical:absolute;mso-position-vertical-relative:text;mso-width-percent:0;mso-height-percent:0;mso-width-relative:margin;mso-height-relative:margin;v-text-anchor:middle" o:gfxdata="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" filled="f" strokecolor="red" strokeweight="2.25pt">
                 <w10:wrap anchorx="margin"/>
@@ -6907,7 +6935,7 @@
           <w:noProof/>
           <w:sz w:val="24"/>
           <w:szCs w:val="24"/>
-          <w:lang w:val="es-MX" w:eastAsia="es-MX"/>
+          <w:lang w:val="en-US"/>
         </w:rPr>
         <w:drawing>
           <wp:inline distT="0" distB="0" distL="0" distR="0" wp14:anchorId="39C8AE29" wp14:editId="62CE27EB">
@@ -6992,7 +7020,7 @@
         <w:rPr>
           <w:rFonts w:ascii="Arial" w:hAnsi="Arial" w:cs="Arial"/>
           <w:noProof/>
-          <w:lang w:val="es-MX" w:eastAsia="es-MX"/>
+          <w:lang w:val="en-US"/>
         </w:rPr>
         <mc:AlternateContent>
           <mc:Choice Requires="wps">
@@ -7061,7 +7089,7 @@
               </wp:anchor>
             </w:drawing>
           </mc:Choice>
-          <mc:Fallback>
+          <mc:Fallback xmlns:cx1="http://schemas.microsoft.com/office/drawing/2015/9/8/chartex">
             <w:pict>
               <v:rect w14:anchorId="503E9DBB" id="Rectángulo 82" o:spid="_x0000_s1026" style="position:absolute;margin-left:89.05pt;margin-top:84.5pt;width:140.25pt;height:25.5pt;z-index:251871232;visibility:visible;mso-wrap-style:square;mso-width-percent:0;mso-height-percent:0;mso-wrap-distance-left:9pt;mso-wrap-distance-top:0;mso-wrap-distance-right:9pt;mso-wrap-distance-bottom:0;mso-position-horizontal:right;mso-position-horizontal-relative:margin;mso-position-vertical:absolute;mso-position-vertical-relative:text;mso-width-percent:0;mso-height-percent:0;mso-width-relative:margin;mso-height-relative:margin;v-text-anchor:middle" o:gfxdata="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" filled="f" strokecolor="red" strokeweight="2.25pt">
                 <w10:wrap anchorx="margin"/>
@@ -7076,7 +7104,7 @@
           <w:noProof/>
           <w:sz w:val="24"/>
           <w:szCs w:val="24"/>
-          <w:lang w:val="es-MX" w:eastAsia="es-MX"/>
+          <w:lang w:val="en-US"/>
         </w:rPr>
         <w:drawing>
           <wp:inline distT="0" distB="0" distL="0" distR="0" wp14:anchorId="70619099" wp14:editId="69F52416">
@@ -7181,18 +7209,20 @@
         <w:rPr>
           <w:rFonts w:cs="Arial"/>
           <w:b w:val="0"/>
-        </w:rPr>
-      </w:pPr>
-      <w:bookmarkStart w:id="26" w:name="_Toc149745728"/>
+          <w:color w:val="auto"/>
+        </w:rPr>
+      </w:pPr>
+      <w:bookmarkStart w:id="25" w:name="_Toc149745728"/>
       <w:r>
         <w:rPr>
           <w:rFonts w:cs="Arial"/>
           <w:b w:val="0"/>
+          <w:color w:val="auto"/>
         </w:rPr>
         <w:lastRenderedPageBreak/>
         <w:t>6.- Ajuste</w:t>
       </w:r>
-      <w:bookmarkEnd w:id="26"/>
+      <w:bookmarkEnd w:id="25"/>
     </w:p>
     <w:p>
       <w:pPr>
@@ -7216,7 +7246,7 @@
       <w:r>
         <w:rPr>
           <w:noProof/>
-          <w:lang w:val="es-MX" w:eastAsia="es-MX"/>
+          <w:lang w:val="en-US"/>
         </w:rPr>
         <w:drawing>
           <wp:anchor distT="0" distB="0" distL="114300" distR="114300" simplePos="0" relativeHeight="251857920" behindDoc="0" locked="0" layoutInCell="1" allowOverlap="1" wp14:anchorId="013E6C95" wp14:editId="6A6FCC44">
@@ -7364,7 +7394,7 @@
         <w:rPr>
           <w:rFonts w:ascii="Arial" w:hAnsi="Arial" w:cs="Arial"/>
           <w:noProof/>
-          <w:lang w:val="es-MX" w:eastAsia="es-MX"/>
+          <w:lang w:val="en-US"/>
         </w:rPr>
         <mc:AlternateContent>
           <mc:Choice Requires="wps">
@@ -7433,7 +7463,7 @@
               </wp:anchor>
             </w:drawing>
           </mc:Choice>
-          <mc:Fallback>
+          <mc:Fallback xmlns:cx1="http://schemas.microsoft.com/office/drawing/2015/9/8/chartex">
             <w:pict>
               <v:rect w14:anchorId="5A839EF3" id="Rectángulo 64" o:spid="_x0000_s1026" style="position:absolute;margin-left:20.7pt;margin-top:65.85pt;width:13.5pt;height:15.65pt;z-index:251819008;visibility:visible;mso-wrap-style:square;mso-width-percent:0;mso-height-percent:0;mso-wrap-distance-left:9pt;mso-wrap-distance-top:0;mso-wrap-distance-right:9pt;mso-wrap-distance-bottom:0;mso-position-horizontal:absolute;mso-position-horizontal-relative:margin;mso-position-vertical:absolute;mso-position-vertical-relative:text;mso-width-percent:0;mso-height-percent:0;mso-width-relative:margin;mso-height-relative:margin;v-text-anchor:middle" o:gfxdata="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" filled="f" strokecolor="red" strokeweight="2.25pt">
                 <w10:wrap anchorx="margin"/>
@@ -7445,7 +7475,7 @@
       <w:r>
         <w:rPr>
           <w:noProof/>
-          <w:lang w:val="es-MX" w:eastAsia="es-MX"/>
+          <w:lang w:val="en-US"/>
         </w:rPr>
         <w:drawing>
           <wp:inline distT="0" distB="0" distL="0" distR="0" wp14:anchorId="03318289" wp14:editId="4878EE92">
@@ -7527,7 +7557,7 @@
       <w:r>
         <w:rPr>
           <w:noProof/>
-          <w:lang w:val="es-MX" w:eastAsia="es-MX"/>
+          <w:lang w:val="en-US"/>
         </w:rPr>
         <w:drawing>
           <wp:inline distT="0" distB="0" distL="0" distR="0" wp14:anchorId="7914F6D9" wp14:editId="344EE6B5">
@@ -7631,19 +7661,23 @@
         <w:rPr>
           <w:rFonts w:cs="Arial"/>
           <w:b w:val="0"/>
-        </w:rPr>
-      </w:pPr>
-      <w:bookmarkStart w:id="27" w:name="_Toc149745729"/>
+          <w:color w:val="auto"/>
+        </w:rPr>
+      </w:pPr>
+      <w:bookmarkStart w:id="26" w:name="_Toc149745729"/>
+      <w:bookmarkStart w:id="27" w:name="_GoBack"/>
       <w:r>
         <w:rPr>
           <w:rFonts w:cs="Arial"/>
           <w:b w:val="0"/>
+          <w:color w:val="auto"/>
         </w:rPr>
         <w:lastRenderedPageBreak/>
         <w:t>7.- Consulta Estatus</w:t>
       </w:r>
-      <w:bookmarkEnd w:id="27"/>
-    </w:p>
+      <w:bookmarkEnd w:id="26"/>
+    </w:p>
+    <w:bookmarkEnd w:id="27"/>
     <w:p/>
     <w:p>
       <w:pPr>
@@ -7707,7 +7741,7 @@
         <w:rPr>
           <w:rFonts w:ascii="Arial" w:hAnsi="Arial" w:cs="Arial"/>
           <w:noProof/>
-          <w:lang w:val="es-MX" w:eastAsia="es-MX"/>
+          <w:lang w:val="en-US"/>
         </w:rPr>
         <mc:AlternateContent>
           <mc:Choice Requires="wps">
@@ -7776,7 +7810,7 @@
               </wp:anchor>
             </w:drawing>
           </mc:Choice>
-          <mc:Fallback>
+          <mc:Fallback xmlns:cx1="http://schemas.microsoft.com/office/drawing/2015/9/8/chartex">
             <w:pict>
               <v:rect w14:anchorId="03061A69" id="Rectángulo 89" o:spid="_x0000_s1026" style="position:absolute;margin-left:11.7pt;margin-top:86.05pt;width:13.5pt;height:9.75pt;flip:x y;z-index:251868160;visibility:visible;mso-wrap-style:square;mso-width-percent:0;mso-height-percent:0;mso-wrap-distance-left:9pt;mso-wrap-distance-top:0;mso-wrap-distance-right:9pt;mso-wrap-distance-bottom:0;mso-position-horizontal:absolute;mso-position-horizontal-relative:text;mso-position-vertical:absolute;mso-position-vertical-relative:text;mso-width-percent:0;mso-height-percent:0;mso-width-relative:margin;mso-height-relative:margin;v-text-anchor:middle" o:gfxdata="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" filled="f" strokecolor="red" strokeweight="2.25pt"/>
             </w:pict>
@@ -7789,7 +7823,7 @@
           <w:noProof/>
           <w:sz w:val="24"/>
           <w:szCs w:val="24"/>
-          <w:lang w:val="es-MX" w:eastAsia="es-MX"/>
+          <w:lang w:val="en-US"/>
         </w:rPr>
         <w:drawing>
           <wp:inline distT="0" distB="0" distL="0" distR="0" wp14:anchorId="14B40634" wp14:editId="595EB7FB">
@@ -7880,7 +7914,7 @@
         <w:rPr>
           <w:rFonts w:ascii="Arial" w:hAnsi="Arial" w:cs="Arial"/>
           <w:noProof/>
-          <w:lang w:val="es-MX" w:eastAsia="es-MX"/>
+          <w:lang w:val="en-US"/>
         </w:rPr>
         <mc:AlternateContent>
           <mc:Choice Requires="wps">
@@ -7949,7 +7983,7 @@
               </wp:anchor>
             </w:drawing>
           </mc:Choice>
-          <mc:Fallback>
+          <mc:Fallback xmlns:cx1="http://schemas.microsoft.com/office/drawing/2015/9/8/chartex">
             <w:pict>
               <v:rect w14:anchorId="65A14AC8" id="Rectángulo 75" o:spid="_x0000_s1026" style="position:absolute;margin-left:34.95pt;margin-top:12.55pt;width:18pt;height:16.8pt;flip:y;z-index:251862016;visibility:visible;mso-wrap-style:square;mso-width-percent:0;mso-height-percent:0;mso-wrap-distance-left:9pt;mso-wrap-distance-top:0;mso-wrap-distance-right:9pt;mso-wrap-distance-bottom:0;mso-position-horizontal:absolute;mso-position-horizontal-relative:text;mso-position-vertical:absolute;mso-position-vertical-relative:text;mso-width-percent:0;mso-height-percent:0;mso-width-relative:margin;mso-height-relative:margin;v-text-anchor:middle" o:gfxdata="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" filled="f" strokecolor="red" strokeweight="2.25pt"/>
             </w:pict>
@@ -7962,7 +7996,7 @@
           <w:noProof/>
           <w:sz w:val="24"/>
           <w:szCs w:val="24"/>
-          <w:lang w:val="es-MX" w:eastAsia="es-MX"/>
+          <w:lang w:val="en-US"/>
         </w:rPr>
         <w:drawing>
           <wp:inline distT="0" distB="0" distL="0" distR="0" wp14:anchorId="45D7B5A5" wp14:editId="614B63CD">
@@ -8027,7 +8061,7 @@
           <w:noProof/>
           <w:sz w:val="24"/>
           <w:szCs w:val="24"/>
-          <w:lang w:val="es-MX" w:eastAsia="es-MX"/>
+          <w:lang w:val="en-US"/>
         </w:rPr>
         <w:drawing>
           <wp:inline distT="0" distB="0" distL="0" distR="0" wp14:anchorId="0A139577" wp14:editId="64D15A30">
@@ -8079,7 +8113,6 @@
           </wp:inline>
         </w:drawing>
       </w:r>
-      <w:bookmarkEnd w:id="0"/>
     </w:p>
     <w:sectPr>
       <w:headerReference w:type="default" r:id="rId23"/>
@@ -8095,7 +8128,7 @@
 </file>
 
 <file path=word/endnotes.xml><?xml version="1.0" encoding="utf-8"?>
-<w:endnotes xmlns:wpc="http://schemas.microsoft.com/office/word/2010/wordprocessingCanvas" xmlns:cx="http://schemas.microsoft.com/office/drawing/2014/chartex" xmlns:cx1="http://schemas.microsoft.com/office/drawing/2015/9/8/chartex" xmlns:mc="http://schemas.openxmlformats.org/markup-compatibility/2006" xmlns:o="urn:schemas-microsoft-com:office:office" xmlns:r="http://schemas.openxmlformats.org/officeDocument/2006/relationships" xmlns:m="http://schemas.openxmlformats.org/officeDocument/2006/math" xmlns:v="urn:schemas-microsoft-com:vml" xmlns:wp14="http://schemas.microsoft.com/office/word/2010/wordprocessingDrawing" xmlns:wp="http://schemas.openxmlformats.org/drawingml/2006/wordprocessingDrawing" xmlns:w10="urn:schemas-microsoft-com:office:word" xmlns:w="http://schemas.openxmlformats.org/wordprocessingml/2006/main" xmlns:w14="http://schemas.microsoft.com/office/word/2010/wordml" xmlns:w15="http://schemas.microsoft.com/office/word/2012/wordml" xmlns:w16se="http://schemas.microsoft.com/office/word/2015/wordml/symex" xmlns:wpg="http://schemas.microsoft.com/office/word/2010/wordprocessingGroup" xmlns:wpi="http://schemas.microsoft.com/office/word/2010/wordprocessingInk" xmlns:wne="http://schemas.microsoft.com/office/word/2006/wordml" xmlns:wps="http://schemas.microsoft.com/office/word/2010/wordprocessingShape" mc:Ignorable="w14 w15 w16se wp14">
+<w:endnotes xmlns:wpc="http://schemas.microsoft.com/office/word/2010/wordprocessingCanvas" xmlns:cx="http://schemas.microsoft.com/office/drawing/2014/chartex" xmlns:mc="http://schemas.openxmlformats.org/markup-compatibility/2006" xmlns:o="urn:schemas-microsoft-com:office:office" xmlns:r="http://schemas.openxmlformats.org/officeDocument/2006/relationships" xmlns:m="http://schemas.openxmlformats.org/officeDocument/2006/math" xmlns:v="urn:schemas-microsoft-com:vml" xmlns:wp14="http://schemas.microsoft.com/office/word/2010/wordprocessingDrawing" xmlns:wp="http://schemas.openxmlformats.org/drawingml/2006/wordprocessingDrawing" xmlns:w10="urn:schemas-microsoft-com:office:word" xmlns:w="http://schemas.openxmlformats.org/wordprocessingml/2006/main" xmlns:w14="http://schemas.microsoft.com/office/word/2010/wordml" xmlns:w15="http://schemas.microsoft.com/office/word/2012/wordml" xmlns:w16se="http://schemas.microsoft.com/office/word/2015/wordml/symex" xmlns:wpg="http://schemas.microsoft.com/office/word/2010/wordprocessingGroup" xmlns:wpi="http://schemas.microsoft.com/office/word/2010/wordprocessingInk" xmlns:wne="http://schemas.microsoft.com/office/word/2006/wordml" xmlns:wps="http://schemas.microsoft.com/office/word/2010/wordprocessingShape" mc:Ignorable="w14 w15 w16se wp14">
   <w:endnote w:type="separator" w:id="-1">
     <w:p>
       <w:pPr>
@@ -8120,7 +8153,7 @@
 </file>
 
 <file path=word/footer1.xml><?xml version="1.0" encoding="utf-8"?>
-<w:ftr xmlns:wpc="http://schemas.microsoft.com/office/word/2010/wordprocessingCanvas" xmlns:cx="http://schemas.microsoft.com/office/drawing/2014/chartex" xmlns:cx1="http://schemas.microsoft.com/office/drawing/2015/9/8/chartex" xmlns:mc="http://schemas.openxmlformats.org/markup-compatibility/2006" xmlns:o="urn:schemas-microsoft-com:office:office" xmlns:r="http://schemas.openxmlformats.org/officeDocument/2006/relationships" xmlns:m="http://schemas.openxmlformats.org/officeDocument/2006/math" xmlns:v="urn:schemas-microsoft-com:vml" xmlns:wp14="http://schemas.microsoft.com/office/word/2010/wordprocessingDrawing" xmlns:wp="http://schemas.openxmlformats.org/drawingml/2006/wordprocessingDrawing" xmlns:w10="urn:schemas-microsoft-com:office:word" xmlns:w="http://schemas.openxmlformats.org/wordprocessingml/2006/main" xmlns:w14="http://schemas.microsoft.com/office/word/2010/wordml" xmlns:w15="http://schemas.microsoft.com/office/word/2012/wordml" xmlns:w16se="http://schemas.microsoft.com/office/word/2015/wordml/symex" xmlns:wpg="http://schemas.microsoft.com/office/word/2010/wordprocessingGroup" xmlns:wpi="http://schemas.microsoft.com/office/word/2010/wordprocessingInk" xmlns:wne="http://schemas.microsoft.com/office/word/2006/wordml" xmlns:wps="http://schemas.microsoft.com/office/word/2010/wordprocessingShape" mc:Ignorable="w14 w15 w16se wp14">
+<w:ftr xmlns:wpc="http://schemas.microsoft.com/office/word/2010/wordprocessingCanvas" xmlns:cx="http://schemas.microsoft.com/office/drawing/2014/chartex" xmlns:mc="http://schemas.openxmlformats.org/markup-compatibility/2006" xmlns:o="urn:schemas-microsoft-com:office:office" xmlns:r="http://schemas.openxmlformats.org/officeDocument/2006/relationships" xmlns:m="http://schemas.openxmlformats.org/officeDocument/2006/math" xmlns:v="urn:schemas-microsoft-com:vml" xmlns:wp14="http://schemas.microsoft.com/office/word/2010/wordprocessingDrawing" xmlns:wp="http://schemas.openxmlformats.org/drawingml/2006/wordprocessingDrawing" xmlns:w10="urn:schemas-microsoft-com:office:word" xmlns:w="http://schemas.openxmlformats.org/wordprocessingml/2006/main" xmlns:w14="http://schemas.microsoft.com/office/word/2010/wordml" xmlns:w15="http://schemas.microsoft.com/office/word/2012/wordml" xmlns:w16se="http://schemas.microsoft.com/office/word/2015/wordml/symex" xmlns:wpg="http://schemas.microsoft.com/office/word/2010/wordprocessingGroup" xmlns:wpi="http://schemas.microsoft.com/office/word/2010/wordprocessingInk" xmlns:wne="http://schemas.microsoft.com/office/word/2006/wordml" xmlns:wps="http://schemas.microsoft.com/office/word/2010/wordprocessingShape" mc:Ignorable="w14 w15 w16se wp14">
   <w:sdt>
     <w:sdtPr>
       <w:rPr>
@@ -8163,7 +8196,7 @@
                 <w:b/>
                 <w:noProof/>
                 <w:color w:val="FFFFFF" w:themeColor="background1"/>
-                <w:lang w:val="es-MX" w:eastAsia="es-MX"/>
+                <w:lang w:val="en-US"/>
               </w:rPr>
               <mc:AlternateContent>
                 <mc:Choice Requires="wps">
@@ -8221,7 +8254,7 @@
                     </wp:anchor>
                   </w:drawing>
                 </mc:Choice>
-                <mc:Fallback>
+                <mc:Fallback xmlns:cx1="http://schemas.microsoft.com/office/drawing/2015/9/8/chartex">
                   <w:pict>
                     <v:line w14:anchorId="42D5C661" id="Conector recto 13" o:spid="_x0000_s1026" style="position:absolute;z-index:251662336;visibility:visible;mso-wrap-style:square;mso-width-percent:0;mso-height-percent:0;mso-wrap-distance-left:9pt;mso-wrap-distance-top:0;mso-wrap-distance-right:9pt;mso-wrap-distance-bottom:0;mso-position-horizontal:absolute;mso-position-horizontal-relative:text;mso-position-vertical:absolute;mso-position-vertical-relative:text;mso-width-percent:0;mso-height-percent:0;mso-width-relative:margin;mso-height-relative:margin" from="-17.55pt,-3pt" to="446.7pt,-2.25pt" o:gfxdata="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" strokecolor="#a5a5a5 [3206]" strokeweight="1.5pt">
                       <v:stroke joinstyle="miter"/>
@@ -8235,7 +8268,7 @@
                 <w:b/>
                 <w:noProof/>
                 <w:color w:val="FFFFFF" w:themeColor="background1"/>
-                <w:lang w:val="es-MX" w:eastAsia="es-MX"/>
+                <w:lang w:val="en-US"/>
               </w:rPr>
               <mc:AlternateContent>
                 <mc:Choice Requires="wps">
@@ -8332,7 +8365,7 @@
                     </wp:anchor>
                   </w:drawing>
                 </mc:Choice>
-                <mc:Fallback>
+                <mc:Fallback xmlns:cx1="http://schemas.microsoft.com/office/drawing/2015/9/8/chartex">
                   <w:pict>
                     <v:rect w14:anchorId="2CD8D370" id="Rectángulo 11" o:spid="_x0000_s1026" style="position:absolute;margin-left:280.3pt;margin-top:-3.3pt;width:167.65pt;height:22.4pt;z-index:-251658241;visibility:visible;mso-wrap-style:square;mso-width-percent:0;mso-wrap-distance-left:9pt;mso-wrap-distance-top:0;mso-wrap-distance-right:9pt;mso-wrap-distance-bottom:0;mso-position-horizontal:absolute;mso-position-horizontal-relative:text;mso-position-vertical:absolute;mso-position-vertical-relative:text;mso-width-percent:0;mso-width-relative:margin;v-text-anchor:middle" o:gfxdata="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" fillcolor="#002060" stroked="f" strokeweight="1pt">
                       <v:fill color2="#002060" o:opacity2="15728f" rotate="t" angle="90" colors="0 #002060;34734f #002060;40632f #002060;45815f #072766;46531f #002060;60293f #002060;1 #002060" focus="100%" type="gradient"/>
@@ -8383,7 +8416,7 @@
                 <w:noProof/>
                 <w:color w:val="FFFFFF" w:themeColor="background1"/>
               </w:rPr>
-              <w:t>13</w:t>
+              <w:t>12</w:t>
             </w:r>
             <w:r>
               <w:rPr>
@@ -8463,7 +8496,7 @@
 </file>
 
 <file path=word/footnotes.xml><?xml version="1.0" encoding="utf-8"?>
-<w:footnotes xmlns:wpc="http://schemas.microsoft.com/office/word/2010/wordprocessingCanvas" xmlns:cx="http://schemas.microsoft.com/office/drawing/2014/chartex" xmlns:cx1="http://schemas.microsoft.com/office/drawing/2015/9/8/chartex" xmlns:mc="http://schemas.openxmlformats.org/markup-compatibility/2006" xmlns:o="urn:schemas-microsoft-com:office:office" xmlns:r="http://schemas.openxmlformats.org/officeDocument/2006/relationships" xmlns:m="http://schemas.openxmlformats.org/officeDocument/2006/math" xmlns:v="urn:schemas-microsoft-com:vml" xmlns:wp14="http://schemas.microsoft.com/office/word/2010/wordprocessingDrawing" xmlns:wp="http://schemas.openxmlformats.org/drawingml/2006/wordprocessingDrawing" xmlns:w10="urn:schemas-microsoft-com:office:word" xmlns:w="http://schemas.openxmlformats.org/wordprocessingml/2006/main" xmlns:w14="http://schemas.microsoft.com/office/word/2010/wordml" xmlns:w15="http://schemas.microsoft.com/office/word/2012/wordml" xmlns:w16se="http://schemas.microsoft.com/office/word/2015/wordml/symex" xmlns:wpg="http://schemas.microsoft.com/office/word/2010/wordprocessingGroup" xmlns:wpi="http://schemas.microsoft.com/office/word/2010/wordprocessingInk" xmlns:wne="http://schemas.microsoft.com/office/word/2006/wordml" xmlns:wps="http://schemas.microsoft.com/office/word/2010/wordprocessingShape" mc:Ignorable="w14 w15 w16se wp14">
+<w:footnotes xmlns:wpc="http://schemas.microsoft.com/office/word/2010/wordprocessingCanvas" xmlns:cx="http://schemas.microsoft.com/office/drawing/2014/chartex" xmlns:mc="http://schemas.openxmlformats.org/markup-compatibility/2006" xmlns:o="urn:schemas-microsoft-com:office:office" xmlns:r="http://schemas.openxmlformats.org/officeDocument/2006/relationships" xmlns:m="http://schemas.openxmlformats.org/officeDocument/2006/math" xmlns:v="urn:schemas-microsoft-com:vml" xmlns:wp14="http://schemas.microsoft.com/office/word/2010/wordprocessingDrawing" xmlns:wp="http://schemas.openxmlformats.org/drawingml/2006/wordprocessingDrawing" xmlns:w10="urn:schemas-microsoft-com:office:word" xmlns:w="http://schemas.openxmlformats.org/wordprocessingml/2006/main" xmlns:w14="http://schemas.microsoft.com/office/word/2010/wordml" xmlns:w15="http://schemas.microsoft.com/office/word/2012/wordml" xmlns:w16se="http://schemas.microsoft.com/office/word/2015/wordml/symex" xmlns:wpg="http://schemas.microsoft.com/office/word/2010/wordprocessingGroup" xmlns:wpi="http://schemas.microsoft.com/office/word/2010/wordprocessingInk" xmlns:wne="http://schemas.microsoft.com/office/word/2006/wordml" xmlns:wps="http://schemas.microsoft.com/office/word/2010/wordprocessingShape" mc:Ignorable="w14 w15 w16se wp14">
   <w:footnote w:type="separator" w:id="-1">
     <w:p>
       <w:pPr>
@@ -8488,7 +8521,7 @@
 </file>
 
 <file path=word/header1.xml><?xml version="1.0" encoding="utf-8"?>
-<w:hdr xmlns:wpc="http://schemas.microsoft.com/office/word/2010/wordprocessingCanvas" xmlns:cx="http://schemas.microsoft.com/office/drawing/2014/chartex" xmlns:cx1="http://schemas.microsoft.com/office/drawing/2015/9/8/chartex" xmlns:mc="http://schemas.openxmlformats.org/markup-compatibility/2006" xmlns:o="urn:schemas-microsoft-com:office:office" xmlns:r="http://schemas.openxmlformats.org/officeDocument/2006/relationships" xmlns:m="http://schemas.openxmlformats.org/officeDocument/2006/math" xmlns:v="urn:schemas-microsoft-com:vml" xmlns:wp14="http://schemas.microsoft.com/office/word/2010/wordprocessingDrawing" xmlns:wp="http://schemas.openxmlformats.org/drawingml/2006/wordprocessingDrawing" xmlns:w10="urn:schemas-microsoft-com:office:word" xmlns:w="http://schemas.openxmlformats.org/wordprocessingml/2006/main" xmlns:w14="http://schemas.microsoft.com/office/word/2010/wordml" xmlns:w15="http://schemas.microsoft.com/office/word/2012/wordml" xmlns:w16se="http://schemas.microsoft.com/office/word/2015/wordml/symex" xmlns:wpg="http://schemas.microsoft.com/office/word/2010/wordprocessingGroup" xmlns:wpi="http://schemas.microsoft.com/office/word/2010/wordprocessingInk" xmlns:wne="http://schemas.microsoft.com/office/word/2006/wordml" xmlns:wps="http://schemas.microsoft.com/office/word/2010/wordprocessingShape" mc:Ignorable="w14 w15 w16se wp14">
+<w:hdr xmlns:wpc="http://schemas.microsoft.com/office/word/2010/wordprocessingCanvas" xmlns:cx="http://schemas.microsoft.com/office/drawing/2014/chartex" xmlns:mc="http://schemas.openxmlformats.org/markup-compatibility/2006" xmlns:o="urn:schemas-microsoft-com:office:office" xmlns:r="http://schemas.openxmlformats.org/officeDocument/2006/relationships" xmlns:m="http://schemas.openxmlformats.org/officeDocument/2006/math" xmlns:v="urn:schemas-microsoft-com:vml" xmlns:wp14="http://schemas.microsoft.com/office/word/2010/wordprocessingDrawing" xmlns:wp="http://schemas.openxmlformats.org/drawingml/2006/wordprocessingDrawing" xmlns:w10="urn:schemas-microsoft-com:office:word" xmlns:w="http://schemas.openxmlformats.org/wordprocessingml/2006/main" xmlns:w14="http://schemas.microsoft.com/office/word/2010/wordml" xmlns:w15="http://schemas.microsoft.com/office/word/2012/wordml" xmlns:w16se="http://schemas.microsoft.com/office/word/2015/wordml/symex" xmlns:wpg="http://schemas.microsoft.com/office/word/2010/wordprocessingGroup" xmlns:wpi="http://schemas.microsoft.com/office/word/2010/wordprocessingInk" xmlns:wne="http://schemas.microsoft.com/office/word/2006/wordml" xmlns:wps="http://schemas.microsoft.com/office/word/2010/wordprocessingShape" mc:Ignorable="w14 w15 w16se wp14">
   <w:p>
     <w:pPr>
       <w:pStyle w:val="Encabezado"/>
@@ -8496,7 +8529,7 @@
     <w:r>
       <w:rPr>
         <w:noProof/>
-        <w:lang w:val="es-MX" w:eastAsia="es-MX"/>
+        <w:lang w:val="en-US"/>
       </w:rPr>
       <w:drawing>
         <wp:anchor distT="0" distB="0" distL="114300" distR="114300" simplePos="0" relativeHeight="251665408" behindDoc="0" locked="0" layoutInCell="1" allowOverlap="1" wp14:anchorId="1C8314FC" wp14:editId="41D93CBB">
@@ -8566,7 +8599,7 @@
 </file>
 
 <file path=word/numbering.xml><?xml version="1.0" encoding="utf-8"?>
-<w:numbering xmlns:wpc="http://schemas.microsoft.com/office/word/2010/wordprocessingCanvas" xmlns:cx="http://schemas.microsoft.com/office/drawing/2014/chartex" xmlns:cx1="http://schemas.microsoft.com/office/drawing/2015/9/8/chartex" xmlns:mc="http://schemas.openxmlformats.org/markup-compatibility/2006" xmlns:o="urn:schemas-microsoft-com:office:office" xmlns:r="http://schemas.openxmlformats.org/officeDocument/2006/relationships" xmlns:m="http://schemas.openxmlformats.org/officeDocument/2006/math" xmlns:v="urn:schemas-microsoft-com:vml" xmlns:wp14="http://schemas.microsoft.com/office/word/2010/wordprocessingDrawing" xmlns:wp="http://schemas.openxmlformats.org/drawingml/2006/wordprocessingDrawing" xmlns:w10="urn:schemas-microsoft-com:office:word" xmlns:w="http://schemas.openxmlformats.org/wordprocessingml/2006/main" xmlns:w14="http://schemas.microsoft.com/office/word/2010/wordml" xmlns:w15="http://schemas.microsoft.com/office/word/2012/wordml" xmlns:w16se="http://schemas.microsoft.com/office/word/2015/wordml/symex" xmlns:wpg="http://schemas.microsoft.com/office/word/2010/wordprocessingGroup" xmlns:wpi="http://schemas.microsoft.com/office/word/2010/wordprocessingInk" xmlns:wne="http://schemas.microsoft.com/office/word/2006/wordml" xmlns:wps="http://schemas.microsoft.com/office/word/2010/wordprocessingShape" mc:Ignorable="w14 w15 w16se wp14">
+<w:numbering xmlns:wpc="http://schemas.microsoft.com/office/word/2010/wordprocessingCanvas" xmlns:cx="http://schemas.microsoft.com/office/drawing/2014/chartex" xmlns:mc="http://schemas.openxmlformats.org/markup-compatibility/2006" xmlns:o="urn:schemas-microsoft-com:office:office" xmlns:r="http://schemas.openxmlformats.org/officeDocument/2006/relationships" xmlns:m="http://schemas.openxmlformats.org/officeDocument/2006/math" xmlns:v="urn:schemas-microsoft-com:vml" xmlns:wp14="http://schemas.microsoft.com/office/word/2010/wordprocessingDrawing" xmlns:wp="http://schemas.openxmlformats.org/drawingml/2006/wordprocessingDrawing" xmlns:w10="urn:schemas-microsoft-com:office:word" xmlns:w="http://schemas.openxmlformats.org/wordprocessingml/2006/main" xmlns:w14="http://schemas.microsoft.com/office/word/2010/wordml" xmlns:w15="http://schemas.microsoft.com/office/word/2012/wordml" xmlns:w16se="http://schemas.microsoft.com/office/word/2015/wordml/symex" xmlns:wpg="http://schemas.microsoft.com/office/word/2010/wordprocessingGroup" xmlns:wpi="http://schemas.microsoft.com/office/word/2010/wordprocessingInk" xmlns:wne="http://schemas.microsoft.com/office/word/2006/wordml" xmlns:wps="http://schemas.microsoft.com/office/word/2010/wordprocessingShape" mc:Ignorable="w14 w15 w16se wp14">
   <w:abstractNum w:abstractNumId="0" w15:restartNumberingAfterBreak="0">
     <w:nsid w:val="33767D3B"/>
     <w:multiLevelType w:val="multilevel"/>
@@ -10205,7 +10238,7 @@
 </file>
 
 <file path=customXml/itemProps1.xml><?xml version="1.0" encoding="utf-8"?>
-<ds:datastoreItem xmlns:ds="http://schemas.openxmlformats.org/officeDocument/2006/customXml" ds:itemID="{14F0D6FE-C4F6-452E-AF35-D313502C2E28}">
+<ds:datastoreItem xmlns:ds="http://schemas.openxmlformats.org/officeDocument/2006/customXml" ds:itemID="{18C23E87-4D96-42E1-BE96-DF7D950A5D60}">
   <ds:schemaRefs>
     <ds:schemaRef ds:uri="http://schemas.openxmlformats.org/officeDocument/2006/bibliography"/>
   </ds:schemaRefs>

--- a/PDRMYE/16 GUÍAS DE USUARIO/CPH/Version 1/Participaciones Estatales/IMPUESTO SOBRE NÓMINAS.docx
+++ b/PDRMYE/16 GUÍAS DE USUARIO/CPH/Version 1/Participaciones Estatales/IMPUESTO SOBRE NÓMINAS.docx
@@ -1,6 +1,6 @@
 
 <file path=word/document.xml><?xml version="1.0" encoding="utf-8"?>
-<w:document xmlns:wpc="http://schemas.microsoft.com/office/word/2010/wordprocessingCanvas" xmlns:cx="http://schemas.microsoft.com/office/drawing/2014/chartex" xmlns:mc="http://schemas.openxmlformats.org/markup-compatibility/2006" xmlns:o="urn:schemas-microsoft-com:office:office" xmlns:r="http://schemas.openxmlformats.org/officeDocument/2006/relationships" xmlns:m="http://schemas.openxmlformats.org/officeDocument/2006/math" xmlns:v="urn:schemas-microsoft-com:vml" xmlns:wp14="http://schemas.microsoft.com/office/word/2010/wordprocessingDrawing" xmlns:wp="http://schemas.openxmlformats.org/drawingml/2006/wordprocessingDrawing" xmlns:w10="urn:schemas-microsoft-com:office:word" xmlns:w="http://schemas.openxmlformats.org/wordprocessingml/2006/main" xmlns:w14="http://schemas.microsoft.com/office/word/2010/wordml" xmlns:w15="http://schemas.microsoft.com/office/word/2012/wordml" xmlns:w16se="http://schemas.microsoft.com/office/word/2015/wordml/symex" xmlns:wpg="http://schemas.microsoft.com/office/word/2010/wordprocessingGroup" xmlns:wpi="http://schemas.microsoft.com/office/word/2010/wordprocessingInk" xmlns:wne="http://schemas.microsoft.com/office/word/2006/wordml" xmlns:wps="http://schemas.microsoft.com/office/word/2010/wordprocessingShape" mc:Ignorable="w14 w15 w16se wp14">
+<w:document xmlns:wpc="http://schemas.microsoft.com/office/word/2010/wordprocessingCanvas" xmlns:cx="http://schemas.microsoft.com/office/drawing/2014/chartex" xmlns:cx1="http://schemas.microsoft.com/office/drawing/2015/9/8/chartex" xmlns:mc="http://schemas.openxmlformats.org/markup-compatibility/2006" xmlns:o="urn:schemas-microsoft-com:office:office" xmlns:r="http://schemas.openxmlformats.org/officeDocument/2006/relationships" xmlns:m="http://schemas.openxmlformats.org/officeDocument/2006/math" xmlns:v="urn:schemas-microsoft-com:vml" xmlns:wp14="http://schemas.microsoft.com/office/word/2010/wordprocessingDrawing" xmlns:wp="http://schemas.openxmlformats.org/drawingml/2006/wordprocessingDrawing" xmlns:w10="urn:schemas-microsoft-com:office:word" xmlns:w="http://schemas.openxmlformats.org/wordprocessingml/2006/main" xmlns:w14="http://schemas.microsoft.com/office/word/2010/wordml" xmlns:w15="http://schemas.microsoft.com/office/word/2012/wordml" xmlns:w16se="http://schemas.microsoft.com/office/word/2015/wordml/symex" xmlns:wpg="http://schemas.microsoft.com/office/word/2010/wordprocessingGroup" xmlns:wpi="http://schemas.microsoft.com/office/word/2010/wordprocessingInk" xmlns:wne="http://schemas.microsoft.com/office/word/2006/wordml" xmlns:wps="http://schemas.microsoft.com/office/word/2010/wordprocessingShape" mc:Ignorable="w14 w15 w16se wp14">
   <w:body>
     <w:p>
       <w:pPr>
@@ -11,6 +11,8 @@
           <w:lang w:val="es-MX" w:eastAsia="es-MX"/>
         </w:rPr>
       </w:pPr>
+      <w:bookmarkStart w:id="0" w:name="_GoBack"/>
+      <w:bookmarkEnd w:id="0"/>
       <w:r>
         <w:rPr>
           <w:rFonts w:ascii="Arial" w:hAnsi="Arial" w:cs="Arial"/>
@@ -22,7 +24,7 @@
         <w:rPr>
           <w:rFonts w:ascii="Arial" w:hAnsi="Arial" w:cs="Arial"/>
           <w:noProof/>
-          <w:lang w:val="en-US"/>
+          <w:lang w:val="es-MX" w:eastAsia="es-MX"/>
         </w:rPr>
         <mc:AlternateContent>
           <mc:Choice Requires="wps">
@@ -100,7 +102,7 @@
               </wp:anchor>
             </w:drawing>
           </mc:Choice>
-          <mc:Fallback xmlns:cx1="http://schemas.microsoft.com/office/drawing/2015/9/8/chartex">
+          <mc:Fallback>
             <w:pict>
               <v:rect w14:anchorId="06FFA84B" id="Rectángulo 3" o:spid="_x0000_s1026" style="position:absolute;margin-left:0;margin-top:-55.8pt;width:582.7pt;height:760.2pt;z-index:-251512832;visibility:visible;mso-wrap-style:square;mso-width-percent:0;mso-height-percent:0;mso-wrap-distance-left:9pt;mso-wrap-distance-top:0;mso-wrap-distance-right:9pt;mso-wrap-distance-bottom:0;mso-position-horizontal:left;mso-position-horizontal-relative:page;mso-position-vertical:absolute;mso-position-vertical-relative:text;mso-width-percent:0;mso-height-percent:0;mso-width-relative:margin;mso-height-relative:margin;v-text-anchor:middle" o:gfxdata="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" fillcolor="#f2f2f2" stroked="f" strokeweight="1pt">
                 <v:shadow on="t" type="perspective" color="black" opacity="7208f" offset="0,0" matrix="66847f,,,66847f"/>
@@ -130,7 +132,7 @@
       <w:r>
         <w:rPr>
           <w:noProof/>
-          <w:lang w:val="en-US"/>
+          <w:lang w:val="es-MX" w:eastAsia="es-MX"/>
         </w:rPr>
         <w:drawing>
           <wp:anchor distT="0" distB="0" distL="114300" distR="114300" simplePos="0" relativeHeight="251845632" behindDoc="0" locked="0" layoutInCell="1" allowOverlap="1" wp14:anchorId="61C75D03" wp14:editId="7540998C">
@@ -254,7 +256,7 @@
         <w:rPr>
           <w:rFonts w:ascii="Arial" w:hAnsi="Arial" w:cs="Arial"/>
           <w:noProof/>
-          <w:lang w:val="en-US"/>
+          <w:lang w:val="es-MX" w:eastAsia="es-MX"/>
         </w:rPr>
         <mc:AlternateContent>
           <mc:Choice Requires="wps">
@@ -367,7 +369,7 @@
               </wp:anchor>
             </w:drawing>
           </mc:Choice>
-          <mc:Fallback xmlns:cx1="http://schemas.microsoft.com/office/drawing/2015/9/8/chartex">
+          <mc:Fallback>
             <w:pict>
               <v:rect w14:anchorId="6E426A2F" id="Rectángulo 4" o:spid="_x0000_s1026" style="position:absolute;left:0;text-align:left;margin-left:-70.05pt;margin-top:29.5pt;width:579.3pt;height:81.75pt;z-index:251781120;visibility:visible;mso-wrap-style:square;mso-width-percent:0;mso-height-percent:0;mso-wrap-distance-left:9pt;mso-wrap-distance-top:0;mso-wrap-distance-right:9pt;mso-wrap-distance-bottom:0;mso-position-horizontal:absolute;mso-position-horizontal-relative:margin;mso-position-vertical:absolute;mso-position-vertical-relative:text;mso-width-percent:0;mso-height-percent:0;mso-width-relative:margin;mso-height-relative:margin;v-text-anchor:middle" o:gfxdata="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" fillcolor="#e7e6e6 [3214]" stroked="f">
                 <v:shadow on="t" color="#a5a5a5 [2092]" opacity="41287f" offset="0,1.5pt"/>
@@ -612,7 +614,7 @@
         <w:rPr>
           <w:rFonts w:ascii="Arial" w:hAnsi="Arial" w:cs="Arial"/>
           <w:noProof/>
-          <w:lang w:val="en-US"/>
+          <w:lang w:val="es-MX" w:eastAsia="es-MX"/>
         </w:rPr>
         <w:lastRenderedPageBreak/>
         <mc:AlternateContent>
@@ -714,7 +716,7 @@
               </wp:anchor>
             </w:drawing>
           </mc:Choice>
-          <mc:Fallback xmlns:cx1="http://schemas.microsoft.com/office/drawing/2015/9/8/chartex">
+          <mc:Fallback>
             <w:pict>
               <v:rect w14:anchorId="35A2A36B" id="Rectángulo 5" o:spid="_x0000_s1027" style="position:absolute;left:0;text-align:left;margin-left:0;margin-top:2.85pt;width:489.25pt;height:21.05pt;z-index:251847680;visibility:visible;mso-wrap-style:square;mso-width-percent:0;mso-height-percent:0;mso-wrap-distance-left:9pt;mso-wrap-distance-top:0;mso-wrap-distance-right:9pt;mso-wrap-distance-bottom:0;mso-position-horizontal:center;mso-position-horizontal-relative:margin;mso-position-vertical:absolute;mso-position-vertical-relative:text;mso-width-percent:0;mso-height-percent:0;mso-width-relative:margin;mso-height-relative:margin;v-text-anchor:middle" o:gfxdata="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" fillcolor="#f2f2f2 [3052]" stroked="f">
                 <v:shadow on="t" color="#a5a5a5 [2092]" opacity="41287f" offset="0,1.5pt"/>
@@ -1091,7 +1093,7 @@
             </w:rPr>
             <w:fldChar w:fldCharType="separate"/>
           </w:r>
-          <w:hyperlink w:anchor="_Toc149745719" w:history="1">
+          <w:hyperlink w:anchor="_Toc157080632" w:history="1">
             <w:r>
               <w:rPr>
                 <w:rStyle w:val="Hipervnculo"/>
@@ -1126,7 +1128,7 @@
                 <w:sz w:val="24"/>
                 <w:szCs w:val="24"/>
               </w:rPr>
-              <w:instrText xml:space="preserve"> PAGEREF _Toc149745719 \h </w:instrText>
+              <w:instrText xml:space="preserve"> PAGEREF _Toc157080632 \h </w:instrText>
             </w:r>
             <w:r>
               <w:rPr>
@@ -1175,7 +1177,7 @@
               <w:lang w:val="es-MX" w:eastAsia="es-MX"/>
             </w:rPr>
           </w:pPr>
-          <w:hyperlink w:anchor="_Toc149745720" w:history="1">
+          <w:hyperlink w:anchor="_Toc157080633" w:history="1">
             <w:r>
               <w:rPr>
                 <w:rStyle w:val="Hipervnculo"/>
@@ -1210,7 +1212,7 @@
                 <w:sz w:val="24"/>
                 <w:szCs w:val="24"/>
               </w:rPr>
-              <w:instrText xml:space="preserve"> PAGEREF _Toc149745720 \h </w:instrText>
+              <w:instrText xml:space="preserve"> PAGEREF _Toc157080633 \h </w:instrText>
             </w:r>
             <w:r>
               <w:rPr>
@@ -1259,7 +1261,7 @@
               <w:lang w:val="es-MX" w:eastAsia="es-MX"/>
             </w:rPr>
           </w:pPr>
-          <w:hyperlink w:anchor="_Toc149745721" w:history="1">
+          <w:hyperlink w:anchor="_Toc157080634" w:history="1">
             <w:r>
               <w:rPr>
                 <w:rStyle w:val="Hipervnculo"/>
@@ -1294,7 +1296,7 @@
                 <w:sz w:val="24"/>
                 <w:szCs w:val="24"/>
               </w:rPr>
-              <w:instrText xml:space="preserve"> PAGEREF _Toc149745721 \h </w:instrText>
+              <w:instrText xml:space="preserve"> PAGEREF _Toc157080634 \h </w:instrText>
             </w:r>
             <w:r>
               <w:rPr>
@@ -1343,7 +1345,7 @@
               <w:lang w:val="es-MX" w:eastAsia="es-MX"/>
             </w:rPr>
           </w:pPr>
-          <w:hyperlink w:anchor="_Toc149745722" w:history="1">
+          <w:hyperlink w:anchor="_Toc157080635" w:history="1">
             <w:r>
               <w:rPr>
                 <w:rStyle w:val="Hipervnculo"/>
@@ -1378,7 +1380,7 @@
                 <w:sz w:val="24"/>
                 <w:szCs w:val="24"/>
               </w:rPr>
-              <w:instrText xml:space="preserve"> PAGEREF _Toc149745722 \h </w:instrText>
+              <w:instrText xml:space="preserve"> PAGEREF _Toc157080635 \h </w:instrText>
             </w:r>
             <w:r>
               <w:rPr>
@@ -1427,7 +1429,7 @@
               <w:lang w:val="es-MX" w:eastAsia="es-MX"/>
             </w:rPr>
           </w:pPr>
-          <w:hyperlink w:anchor="_Toc149745723" w:history="1">
+          <w:hyperlink w:anchor="_Toc157080636" w:history="1">
             <w:r>
               <w:rPr>
                 <w:rStyle w:val="Hipervnculo"/>
@@ -1462,7 +1464,7 @@
                 <w:sz w:val="24"/>
                 <w:szCs w:val="24"/>
               </w:rPr>
-              <w:instrText xml:space="preserve"> PAGEREF _Toc149745723 \h </w:instrText>
+              <w:instrText xml:space="preserve"> PAGEREF _Toc157080636 \h </w:instrText>
             </w:r>
             <w:r>
               <w:rPr>
@@ -1511,7 +1513,7 @@
               <w:lang w:val="es-MX" w:eastAsia="es-MX"/>
             </w:rPr>
           </w:pPr>
-          <w:hyperlink w:anchor="_Toc149745724" w:history="1">
+          <w:hyperlink w:anchor="_Toc157080637" w:history="1">
             <w:r>
               <w:rPr>
                 <w:rStyle w:val="Hipervnculo"/>
@@ -1546,7 +1548,7 @@
                 <w:sz w:val="24"/>
                 <w:szCs w:val="24"/>
               </w:rPr>
-              <w:instrText xml:space="preserve"> PAGEREF _Toc149745724 \h </w:instrText>
+              <w:instrText xml:space="preserve"> PAGEREF _Toc157080637 \h </w:instrText>
             </w:r>
             <w:r>
               <w:rPr>
@@ -1595,7 +1597,7 @@
               <w:lang w:val="es-MX" w:eastAsia="es-MX"/>
             </w:rPr>
           </w:pPr>
-          <w:hyperlink w:anchor="_Toc149745725" w:history="1">
+          <w:hyperlink w:anchor="_Toc157080638" w:history="1">
             <w:r>
               <w:rPr>
                 <w:rStyle w:val="Hipervnculo"/>
@@ -1630,7 +1632,7 @@
                 <w:sz w:val="24"/>
                 <w:szCs w:val="24"/>
               </w:rPr>
-              <w:instrText xml:space="preserve"> PAGEREF _Toc149745725 \h </w:instrText>
+              <w:instrText xml:space="preserve"> PAGEREF _Toc157080638 \h </w:instrText>
             </w:r>
             <w:r>
               <w:rPr>
@@ -1656,7 +1658,7 @@
                 <w:sz w:val="24"/>
                 <w:szCs w:val="24"/>
               </w:rPr>
-              <w:t>9</w:t>
+              <w:t>10</w:t>
             </w:r>
             <w:r>
               <w:rPr>
@@ -1679,7 +1681,7 @@
               <w:lang w:val="es-MX" w:eastAsia="es-MX"/>
             </w:rPr>
           </w:pPr>
-          <w:hyperlink w:anchor="_Toc149745726" w:history="1">
+          <w:hyperlink w:anchor="_Toc157080639" w:history="1">
             <w:r>
               <w:rPr>
                 <w:rStyle w:val="Hipervnculo"/>
@@ -1714,7 +1716,7 @@
                 <w:sz w:val="24"/>
                 <w:szCs w:val="24"/>
               </w:rPr>
-              <w:instrText xml:space="preserve"> PAGEREF _Toc149745726 \h </w:instrText>
+              <w:instrText xml:space="preserve"> PAGEREF _Toc157080639 \h </w:instrText>
             </w:r>
             <w:r>
               <w:rPr>
@@ -1740,7 +1742,7 @@
                 <w:sz w:val="24"/>
                 <w:szCs w:val="24"/>
               </w:rPr>
-              <w:t>10</w:t>
+              <w:t>11</w:t>
             </w:r>
             <w:r>
               <w:rPr>
@@ -1763,7 +1765,7 @@
               <w:lang w:val="es-MX" w:eastAsia="es-MX"/>
             </w:rPr>
           </w:pPr>
-          <w:hyperlink w:anchor="_Toc149745727" w:history="1">
+          <w:hyperlink w:anchor="_Toc157080640" w:history="1">
             <w:r>
               <w:rPr>
                 <w:rStyle w:val="Hipervnculo"/>
@@ -1798,7 +1800,7 @@
                 <w:sz w:val="24"/>
                 <w:szCs w:val="24"/>
               </w:rPr>
-              <w:instrText xml:space="preserve"> PAGEREF _Toc149745727 \h </w:instrText>
+              <w:instrText xml:space="preserve"> PAGEREF _Toc157080640 \h </w:instrText>
             </w:r>
             <w:r>
               <w:rPr>
@@ -1824,7 +1826,7 @@
                 <w:sz w:val="24"/>
                 <w:szCs w:val="24"/>
               </w:rPr>
-              <w:t>11</w:t>
+              <w:t>12</w:t>
             </w:r>
             <w:r>
               <w:rPr>
@@ -1847,7 +1849,7 @@
               <w:lang w:val="es-MX" w:eastAsia="es-MX"/>
             </w:rPr>
           </w:pPr>
-          <w:hyperlink w:anchor="_Toc149745728" w:history="1">
+          <w:hyperlink w:anchor="_Toc157080641" w:history="1">
             <w:r>
               <w:rPr>
                 <w:rStyle w:val="Hipervnculo"/>
@@ -1882,7 +1884,7 @@
                 <w:sz w:val="24"/>
                 <w:szCs w:val="24"/>
               </w:rPr>
-              <w:instrText xml:space="preserve"> PAGEREF _Toc149745728 \h </w:instrText>
+              <w:instrText xml:space="preserve"> PAGEREF _Toc157080641 \h </w:instrText>
             </w:r>
             <w:r>
               <w:rPr>
@@ -1908,7 +1910,7 @@
                 <w:sz w:val="24"/>
                 <w:szCs w:val="24"/>
               </w:rPr>
-              <w:t>12</w:t>
+              <w:t>13</w:t>
             </w:r>
             <w:r>
               <w:rPr>
@@ -1931,7 +1933,7 @@
               <w:lang w:val="es-MX" w:eastAsia="es-MX"/>
             </w:rPr>
           </w:pPr>
-          <w:hyperlink w:anchor="_Toc149745729" w:history="1">
+          <w:hyperlink w:anchor="_Toc157080642" w:history="1">
             <w:r>
               <w:rPr>
                 <w:rStyle w:val="Hipervnculo"/>
@@ -1966,7 +1968,7 @@
                 <w:sz w:val="24"/>
                 <w:szCs w:val="24"/>
               </w:rPr>
-              <w:instrText xml:space="preserve"> PAGEREF _Toc149745729 \h </w:instrText>
+              <w:instrText xml:space="preserve"> PAGEREF _Toc157080642 \h </w:instrText>
             </w:r>
             <w:r>
               <w:rPr>
@@ -1992,7 +1994,7 @@
                 <w:sz w:val="24"/>
                 <w:szCs w:val="24"/>
               </w:rPr>
-              <w:t>13</w:t>
+              <w:t>14</w:t>
             </w:r>
             <w:r>
               <w:rPr>
@@ -2110,7 +2112,7 @@
         <w:rPr>
           <w:rFonts w:ascii="Arial" w:hAnsi="Arial" w:cs="Arial"/>
           <w:noProof/>
-          <w:lang w:val="en-US"/>
+          <w:lang w:val="es-MX" w:eastAsia="es-MX"/>
         </w:rPr>
         <w:lastRenderedPageBreak/>
         <mc:AlternateContent>
@@ -2212,7 +2214,7 @@
               </wp:anchor>
             </w:drawing>
           </mc:Choice>
-          <mc:Fallback xmlns:cx1="http://schemas.microsoft.com/office/drawing/2015/9/8/chartex">
+          <mc:Fallback>
             <w:pict>
               <v:rect w14:anchorId="1ABC2D05" id="Rectángulo 30" o:spid="_x0000_s1028" style="position:absolute;margin-left:0;margin-top:3.05pt;width:489.25pt;height:21.05pt;z-index:251849728;visibility:visible;mso-wrap-style:square;mso-width-percent:0;mso-height-percent:0;mso-wrap-distance-left:9pt;mso-wrap-distance-top:0;mso-wrap-distance-right:9pt;mso-wrap-distance-bottom:0;mso-position-horizontal:center;mso-position-horizontal-relative:margin;mso-position-vertical:absolute;mso-position-vertical-relative:text;mso-width-percent:0;mso-height-percent:0;mso-width-relative:margin;mso-height-relative:margin;v-text-anchor:middle" o:gfxdata="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" fillcolor="#f2f2f2 [3052]" stroked="f">
                 <v:shadow on="t" color="#a5a5a5 [2092]" opacity="41287f" offset="0,1.5pt"/>
@@ -2278,7 +2280,7 @@
           <w:rFonts w:ascii="Arial" w:hAnsi="Arial" w:cs="Arial"/>
           <w:noProof/>
           <w:sz w:val="24"/>
-          <w:lang w:val="en-US"/>
+          <w:lang w:val="es-MX" w:eastAsia="es-MX"/>
         </w:rPr>
         <mc:AlternateContent>
           <mc:Choice Requires="wps">
@@ -2368,7 +2370,7 @@
               </wp:anchor>
             </w:drawing>
           </mc:Choice>
-          <mc:Fallback xmlns:cx1="http://schemas.microsoft.com/office/drawing/2015/9/8/chartex">
+          <mc:Fallback>
             <w:pict>
               <v:rect w14:anchorId="082CF49A" id="Rectángulo 16" o:spid="_x0000_s1029" style="position:absolute;margin-left:47.3pt;margin-top:.8pt;width:347.05pt;height:20.35pt;z-index:251851776;visibility:visible;mso-wrap-style:square;mso-width-percent:0;mso-height-percent:0;mso-wrap-distance-left:9pt;mso-wrap-distance-top:0;mso-wrap-distance-right:9pt;mso-wrap-distance-bottom:0;mso-position-horizontal:absolute;mso-position-horizontal-relative:text;mso-position-vertical:absolute;mso-position-vertical-relative:text;mso-width-percent:0;mso-height-percent:0;mso-width-relative:margin;mso-height-relative:margin;v-text-anchor:middle" o:gfxdata="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" fillcolor="#f2f2f2 [3052]" strokecolor="#a5a5a5 [3206]" strokeweight=".5pt">
                 <v:textbox>
@@ -2403,7 +2405,7 @@
           <w:rFonts w:ascii="Arial" w:hAnsi="Arial" w:cs="Arial"/>
           <w:noProof/>
           <w:sz w:val="24"/>
-          <w:lang w:val="en-US"/>
+          <w:lang w:val="es-MX" w:eastAsia="es-MX"/>
         </w:rPr>
         <mc:AlternateContent>
           <mc:Choice Requires="wps">
@@ -2535,7 +2537,7 @@
               </wp:anchor>
             </w:drawing>
           </mc:Choice>
-          <mc:Fallback xmlns:cx1="http://schemas.microsoft.com/office/drawing/2015/9/8/chartex">
+          <mc:Fallback>
             <w:pict>
               <v:rect w14:anchorId="6B7AFDE8" id="Rectángulo 17" o:spid="_x0000_s1030" style="position:absolute;margin-left:47.25pt;margin-top:20.4pt;width:347.05pt;height:89.25pt;z-index:251852800;visibility:visible;mso-wrap-style:square;mso-width-percent:0;mso-height-percent:0;mso-wrap-distance-left:9pt;mso-wrap-distance-top:0;mso-wrap-distance-right:9pt;mso-wrap-distance-bottom:0;mso-position-horizontal:absolute;mso-position-horizontal-relative:text;mso-position-vertical:absolute;mso-position-vertical-relative:text;mso-width-percent:0;mso-height-percent:0;mso-width-relative:margin;mso-height-relative:margin;v-text-anchor:middle" o:gfxdata="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" fillcolor="white [3201]" strokecolor="#a5a5a5 [3206]" strokeweight=".5pt">
                 <v:textbox>
@@ -2697,8 +2699,8 @@
           <w:color w:val="auto"/>
         </w:rPr>
       </w:pPr>
-      <w:bookmarkStart w:id="0" w:name="_Toc123297018"/>
-      <w:bookmarkStart w:id="1" w:name="_Toc149745719"/>
+      <w:bookmarkStart w:id="1" w:name="_Toc123297018"/>
+      <w:bookmarkStart w:id="2" w:name="_Toc157080632"/>
       <w:r>
         <w:rPr>
           <w:rFonts w:cs="Arial"/>
@@ -2707,8 +2709,8 @@
         </w:rPr>
         <w:t>Objetivo</w:t>
       </w:r>
-      <w:bookmarkEnd w:id="0"/>
       <w:bookmarkEnd w:id="1"/>
+      <w:bookmarkEnd w:id="2"/>
     </w:p>
     <w:p>
       <w:pPr>
@@ -2775,8 +2777,8 @@
           <w:color w:val="auto"/>
         </w:rPr>
       </w:pPr>
-      <w:bookmarkStart w:id="2" w:name="_Toc123297019"/>
-      <w:bookmarkStart w:id="3" w:name="_Toc149745720"/>
+      <w:bookmarkStart w:id="3" w:name="_Toc123297019"/>
+      <w:bookmarkStart w:id="4" w:name="_Toc157080633"/>
       <w:r>
         <w:rPr>
           <w:rFonts w:cs="Arial"/>
@@ -2785,8 +2787,8 @@
         </w:rPr>
         <w:t>Alcance</w:t>
       </w:r>
-      <w:bookmarkEnd w:id="2"/>
       <w:bookmarkEnd w:id="3"/>
+      <w:bookmarkEnd w:id="4"/>
       <w:r>
         <w:rPr>
           <w:rFonts w:cs="Arial"/>
@@ -2847,8 +2849,8 @@
           <w:color w:val="auto"/>
         </w:rPr>
       </w:pPr>
-      <w:bookmarkStart w:id="4" w:name="_Toc123297020"/>
-      <w:bookmarkStart w:id="5" w:name="_Toc149745721"/>
+      <w:bookmarkStart w:id="5" w:name="_Toc123297020"/>
+      <w:bookmarkStart w:id="6" w:name="_Toc157080634"/>
       <w:r>
         <w:rPr>
           <w:rFonts w:cs="Arial"/>
@@ -2857,8 +2859,8 @@
         </w:rPr>
         <w:t>Usuario</w:t>
       </w:r>
-      <w:bookmarkEnd w:id="4"/>
       <w:bookmarkEnd w:id="5"/>
+      <w:bookmarkEnd w:id="6"/>
     </w:p>
     <w:p>
       <w:pPr>
@@ -3022,7 +3024,7 @@
           <w:szCs w:val="44"/>
         </w:rPr>
       </w:pPr>
-      <w:bookmarkStart w:id="6" w:name="_Toc149745722"/>
+      <w:bookmarkStart w:id="7" w:name="_Toc157080635"/>
       <w:r>
         <w:rPr>
           <w:rFonts w:cs="Arial"/>
@@ -3033,7 +3035,7 @@
         </w:rPr>
         <w:t>IMPUESTO SOBRE NÓMINAS</w:t>
       </w:r>
-      <w:bookmarkEnd w:id="6"/>
+      <w:bookmarkEnd w:id="7"/>
     </w:p>
     <w:p>
       <w:pPr>
@@ -3200,9 +3202,9 @@
           <w:color w:val="auto"/>
         </w:rPr>
       </w:pPr>
-      <w:bookmarkStart w:id="7" w:name="_Toc124161908"/>
-      <w:bookmarkStart w:id="8" w:name="_Toc124337336"/>
-      <w:bookmarkStart w:id="9" w:name="_Toc149745723"/>
+      <w:bookmarkStart w:id="8" w:name="_Toc124161908"/>
+      <w:bookmarkStart w:id="9" w:name="_Toc124337336"/>
+      <w:bookmarkStart w:id="10" w:name="_Toc157080636"/>
       <w:r>
         <w:rPr>
           <w:rFonts w:cs="Arial"/>
@@ -3212,9 +3214,9 @@
         <w:lastRenderedPageBreak/>
         <w:t>1.- Selección de Fondo</w:t>
       </w:r>
-      <w:bookmarkEnd w:id="7"/>
       <w:bookmarkEnd w:id="8"/>
       <w:bookmarkEnd w:id="9"/>
+      <w:bookmarkEnd w:id="10"/>
     </w:p>
     <w:p>
       <w:pPr>
@@ -3370,7 +3372,7 @@
           <w:noProof/>
           <w:sz w:val="24"/>
           <w:szCs w:val="24"/>
-          <w:lang w:val="en-US"/>
+          <w:lang w:val="es-MX" w:eastAsia="es-MX"/>
         </w:rPr>
         <w:drawing>
           <wp:anchor distT="0" distB="0" distL="114300" distR="114300" simplePos="0" relativeHeight="251854848" behindDoc="0" locked="0" layoutInCell="1" allowOverlap="1" wp14:anchorId="19870F57" wp14:editId="4FDECB62">
@@ -3465,7 +3467,7 @@
         <w:rPr>
           <w:rFonts w:ascii="Arial" w:hAnsi="Arial" w:cs="Arial"/>
           <w:noProof/>
-          <w:lang w:val="en-US"/>
+          <w:lang w:val="es-MX" w:eastAsia="es-MX"/>
         </w:rPr>
         <mc:AlternateContent>
           <mc:Choice Requires="wps">
@@ -3534,7 +3536,7 @@
               </wp:anchor>
             </w:drawing>
           </mc:Choice>
-          <mc:Fallback xmlns:cx1="http://schemas.microsoft.com/office/drawing/2015/9/8/chartex">
+          <mc:Fallback>
             <w:pict>
               <v:rect w14:anchorId="20ED478A" id="Rectángulo 3" o:spid="_x0000_s1026" style="position:absolute;margin-left:139.95pt;margin-top:266.9pt;width:144.75pt;height:45pt;z-index:251841536;visibility:visible;mso-wrap-style:square;mso-width-percent:0;mso-height-percent:0;mso-wrap-distance-left:9pt;mso-wrap-distance-top:0;mso-wrap-distance-right:9pt;mso-wrap-distance-bottom:0;mso-position-horizontal:absolute;mso-position-horizontal-relative:text;mso-position-vertical:absolute;mso-position-vertical-relative:text;mso-width-percent:0;mso-height-percent:0;mso-width-relative:margin;mso-height-relative:margin;v-text-anchor:middle" o:gfxdata="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" filled="f" strokecolor="red" strokeweight="2.25pt"/>
             </w:pict>
@@ -3544,7 +3546,7 @@
       <w:r>
         <w:rPr>
           <w:noProof/>
-          <w:lang w:val="en-US"/>
+          <w:lang w:val="es-MX" w:eastAsia="es-MX"/>
         </w:rPr>
         <w:drawing>
           <wp:inline distT="0" distB="0" distL="0" distR="0" wp14:anchorId="45784A40" wp14:editId="7DBBFECD">
@@ -3622,9 +3624,9 @@
           <w:color w:val="auto"/>
         </w:rPr>
       </w:pPr>
-      <w:bookmarkStart w:id="10" w:name="_Toc124161909"/>
-      <w:bookmarkStart w:id="11" w:name="_Toc124337337"/>
-      <w:bookmarkStart w:id="12" w:name="_Toc149745724"/>
+      <w:bookmarkStart w:id="11" w:name="_Toc124161909"/>
+      <w:bookmarkStart w:id="12" w:name="_Toc124337337"/>
+      <w:bookmarkStart w:id="13" w:name="_Toc157080637"/>
       <w:r>
         <w:rPr>
           <w:rFonts w:cs="Arial"/>
@@ -3634,9 +3636,9 @@
         <w:lastRenderedPageBreak/>
         <w:t>2.- Crear un nuevo cálculo</w:t>
       </w:r>
-      <w:bookmarkEnd w:id="10"/>
       <w:bookmarkEnd w:id="11"/>
       <w:bookmarkEnd w:id="12"/>
+      <w:bookmarkEnd w:id="13"/>
     </w:p>
     <w:p>
       <w:pPr>
@@ -3694,21 +3696,21 @@
         <w:rPr>
           <w:rFonts w:ascii="Arial" w:hAnsi="Arial" w:cs="Arial"/>
           <w:noProof/>
-          <w:lang w:val="en-US"/>
+          <w:lang w:val="es-MX" w:eastAsia="es-MX"/>
         </w:rPr>
         <mc:AlternateContent>
           <mc:Choice Requires="wps">
             <w:drawing>
-              <wp:anchor distT="0" distB="0" distL="114300" distR="114300" simplePos="0" relativeHeight="251812864" behindDoc="0" locked="0" layoutInCell="1" allowOverlap="1" wp14:anchorId="38818556" wp14:editId="1EB9084C">
+              <wp:anchor distT="0" distB="0" distL="114300" distR="114300" simplePos="0" relativeHeight="251812864" behindDoc="0" locked="0" layoutInCell="1" allowOverlap="1" wp14:anchorId="38818556" wp14:editId="0A122D40">
                 <wp:simplePos x="0" y="0"/>
                 <wp:positionH relativeFrom="column">
-                  <wp:posOffset>-41910</wp:posOffset>
+                  <wp:posOffset>-42643</wp:posOffset>
                 </wp:positionH>
                 <wp:positionV relativeFrom="paragraph">
-                  <wp:posOffset>689609</wp:posOffset>
+                  <wp:posOffset>809772</wp:posOffset>
                 </wp:positionV>
-                <wp:extent cx="190500" cy="132715"/>
-                <wp:effectExtent l="19050" t="19050" r="19050" b="19685"/>
+                <wp:extent cx="175846" cy="97545"/>
+                <wp:effectExtent l="19050" t="19050" r="15240" b="17145"/>
                 <wp:wrapNone/>
                 <wp:docPr id="48" name="Rectángulo 48"/>
                 <wp:cNvGraphicFramePr/>
@@ -3719,7 +3721,7 @@
                       <wps:spPr>
                         <a:xfrm>
                           <a:off x="0" y="0"/>
-                          <a:ext cx="190500" cy="132715"/>
+                          <a:ext cx="175846" cy="97545"/>
                         </a:xfrm>
                         <a:prstGeom prst="rect">
                           <a:avLst/>
@@ -3763,9 +3765,9 @@
               </wp:anchor>
             </w:drawing>
           </mc:Choice>
-          <mc:Fallback xmlns:cx1="http://schemas.microsoft.com/office/drawing/2015/9/8/chartex">
+          <mc:Fallback>
             <w:pict>
-              <v:rect w14:anchorId="1A201372" id="Rectángulo 48" o:spid="_x0000_s1026" style="position:absolute;margin-left:-3.3pt;margin-top:54.3pt;width:15pt;height:10.45pt;z-index:251812864;visibility:visible;mso-wrap-style:square;mso-width-percent:0;mso-height-percent:0;mso-wrap-distance-left:9pt;mso-wrap-distance-top:0;mso-wrap-distance-right:9pt;mso-wrap-distance-bottom:0;mso-position-horizontal:absolute;mso-position-horizontal-relative:text;mso-position-vertical:absolute;mso-position-vertical-relative:text;mso-width-percent:0;mso-height-percent:0;mso-width-relative:margin;mso-height-relative:margin;v-text-anchor:middle" o:gfxdata="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" filled="f" strokecolor="red" strokeweight="2.25pt"/>
+              <v:rect w14:anchorId="3292290F" id="Rectángulo 48" o:spid="_x0000_s1026" style="position:absolute;margin-left:-3.35pt;margin-top:63.75pt;width:13.85pt;height:7.7pt;z-index:251812864;visibility:visible;mso-wrap-style:square;mso-width-percent:0;mso-height-percent:0;mso-wrap-distance-left:9pt;mso-wrap-distance-top:0;mso-wrap-distance-right:9pt;mso-wrap-distance-bottom:0;mso-position-horizontal:absolute;mso-position-horizontal-relative:text;mso-position-vertical:absolute;mso-position-vertical-relative:text;mso-width-percent:0;mso-height-percent:0;mso-width-relative:margin;mso-height-relative:margin;v-text-anchor:middle" o:gfxdata="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" filled="f" strokecolor="red" strokeweight="2.25pt"/>
             </w:pict>
           </mc:Fallback>
         </mc:AlternateContent>
@@ -3776,13 +3778,13 @@
           <w:noProof/>
           <w:sz w:val="24"/>
           <w:szCs w:val="24"/>
-          <w:lang w:val="en-US"/>
+          <w:lang w:val="es-MX" w:eastAsia="es-MX"/>
         </w:rPr>
         <w:drawing>
-          <wp:inline distT="0" distB="0" distL="0" distR="0" wp14:anchorId="090162BA" wp14:editId="090518A9">
-            <wp:extent cx="5612130" cy="2632075"/>
-            <wp:effectExtent l="152400" t="152400" r="369570" b="358775"/>
-            <wp:docPr id="37" name="Imagen 37"/>
+          <wp:inline distT="0" distB="0" distL="0" distR="0" wp14:anchorId="55F3E654" wp14:editId="0ED867B7">
+            <wp:extent cx="5612130" cy="2505075"/>
+            <wp:effectExtent l="152400" t="152400" r="369570" b="371475"/>
+            <wp:docPr id="20" name="Imagen 20"/>
             <wp:cNvGraphicFramePr>
               <a:graphicFrameLocks xmlns:a="http://schemas.openxmlformats.org/drawingml/2006/main" noChangeAspect="1"/>
             </wp:cNvGraphicFramePr>
@@ -3802,7 +3804,7 @@
                   <pic:spPr>
                     <a:xfrm>
                       <a:off x="0" y="0"/>
-                      <a:ext cx="5612130" cy="2632075"/>
+                      <a:ext cx="5612130" cy="2505075"/>
                     </a:xfrm>
                     <a:prstGeom prst="rect">
                       <a:avLst/>
@@ -3912,7 +3914,7 @@
         <w:rPr>
           <w:rFonts w:ascii="Arial" w:hAnsi="Arial" w:cs="Arial"/>
           <w:noProof/>
-          <w:lang w:val="en-US"/>
+          <w:lang w:val="es-MX" w:eastAsia="es-MX"/>
         </w:rPr>
         <mc:AlternateContent>
           <mc:Choice Requires="wps">
@@ -3981,7 +3983,7 @@
               </wp:anchor>
             </w:drawing>
           </mc:Choice>
-          <mc:Fallback xmlns:cx1="http://schemas.microsoft.com/office/drawing/2015/9/8/chartex">
+          <mc:Fallback>
             <w:pict>
               <v:rect w14:anchorId="58AD1A7D" id="Rectángulo 18" o:spid="_x0000_s1026" style="position:absolute;margin-left:169.95pt;margin-top:133.45pt;width:10.6pt;height:11.55pt;z-index:251828224;visibility:visible;mso-wrap-style:square;mso-width-percent:0;mso-height-percent:0;mso-wrap-distance-left:9pt;mso-wrap-distance-top:0;mso-wrap-distance-right:9pt;mso-wrap-distance-bottom:0;mso-position-horizontal:absolute;mso-position-horizontal-relative:text;mso-position-vertical:absolute;mso-position-vertical-relative:text;mso-width-percent:0;mso-height-percent:0;mso-width-relative:margin;mso-height-relative:margin;v-text-anchor:middle" o:gfxdata="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" filled="f" strokecolor="red" strokeweight="2.25pt"/>
             </w:pict>
@@ -3992,7 +3994,7 @@
         <w:rPr>
           <w:rFonts w:ascii="Arial" w:hAnsi="Arial" w:cs="Arial"/>
           <w:noProof/>
-          <w:lang w:val="en-US"/>
+          <w:lang w:val="es-MX" w:eastAsia="es-MX"/>
         </w:rPr>
         <mc:AlternateContent>
           <mc:Choice Requires="wps">
@@ -4061,7 +4063,7 @@
               </wp:anchor>
             </w:drawing>
           </mc:Choice>
-          <mc:Fallback xmlns:cx1="http://schemas.microsoft.com/office/drawing/2015/9/8/chartex">
+          <mc:Fallback>
             <w:pict>
               <v:rect w14:anchorId="4BD20049" id="Rectángulo 19" o:spid="_x0000_s1026" style="position:absolute;margin-left:202.2pt;margin-top:84.7pt;width:128.25pt;height:43.5pt;z-index:251830272;visibility:visible;mso-wrap-style:square;mso-width-percent:0;mso-height-percent:0;mso-wrap-distance-left:9pt;mso-wrap-distance-top:0;mso-wrap-distance-right:9pt;mso-wrap-distance-bottom:0;mso-position-horizontal:absolute;mso-position-horizontal-relative:text;mso-position-vertical:absolute;mso-position-vertical-relative:text;mso-width-percent:0;mso-height-percent:0;mso-width-relative:margin;mso-height-relative:margin;v-text-anchor:middle" o:gfxdata="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" filled="f" strokecolor="red" strokeweight="2.25pt"/>
             </w:pict>
@@ -4071,7 +4073,7 @@
       <w:r>
         <w:rPr>
           <w:noProof/>
-          <w:lang w:val="en-US"/>
+          <w:lang w:val="es-MX" w:eastAsia="es-MX"/>
         </w:rPr>
         <w:drawing>
           <wp:inline distT="0" distB="0" distL="0" distR="0" wp14:anchorId="6082791E" wp14:editId="2C1D5BEA">
@@ -4153,6 +4155,7 @@
           <w:sz w:val="24"/>
           <w:szCs w:val="24"/>
         </w:rPr>
+        <w:lastRenderedPageBreak/>
         <w:t xml:space="preserve">2.3.- </w:t>
       </w:r>
       <w:r>
@@ -4208,7 +4211,7 @@
         <w:rPr>
           <w:rFonts w:ascii="Arial" w:hAnsi="Arial" w:cs="Arial"/>
           <w:noProof/>
-          <w:lang w:val="en-US"/>
+          <w:lang w:val="es-MX" w:eastAsia="es-MX"/>
         </w:rPr>
         <mc:AlternateContent>
           <mc:Choice Requires="wps">
@@ -4277,7 +4280,7 @@
               </wp:anchor>
             </w:drawing>
           </mc:Choice>
-          <mc:Fallback xmlns:cx1="http://schemas.microsoft.com/office/drawing/2015/9/8/chartex">
+          <mc:Fallback>
             <w:pict>
               <v:rect w14:anchorId="09C7D539" id="Rectángulo 8" o:spid="_x0000_s1026" style="position:absolute;margin-left:364.2pt;margin-top:69.85pt;width:70.5pt;height:16.5pt;z-index:251813888;visibility:visible;mso-wrap-style:square;mso-width-percent:0;mso-height-percent:0;mso-wrap-distance-left:9pt;mso-wrap-distance-top:0;mso-wrap-distance-right:9pt;mso-wrap-distance-bottom:0;mso-position-horizontal:absolute;mso-position-horizontal-relative:margin;mso-position-vertical:absolute;mso-position-vertical-relative:text;mso-width-percent:0;mso-height-percent:0;mso-width-relative:margin;mso-height-relative:margin;v-text-anchor:middle" o:gfxdata="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" filled="f" strokecolor="red" strokeweight="2.25pt">
                 <w10:wrap anchorx="margin"/>
@@ -4296,7 +4299,7 @@
       <w:r>
         <w:rPr>
           <w:noProof/>
-          <w:lang w:val="en-US"/>
+          <w:lang w:val="es-MX" w:eastAsia="es-MX"/>
         </w:rPr>
         <w:drawing>
           <wp:inline distT="0" distB="0" distL="0" distR="0" wp14:anchorId="17575A7D" wp14:editId="6757A7C5">
@@ -4394,7 +4397,7 @@
         <w:rPr>
           <w:rFonts w:ascii="Arial" w:hAnsi="Arial" w:cs="Arial"/>
           <w:noProof/>
-          <w:lang w:val="en-US"/>
+          <w:lang w:val="es-MX" w:eastAsia="es-MX"/>
         </w:rPr>
         <mc:AlternateContent>
           <mc:Choice Requires="wps">
@@ -4463,7 +4466,7 @@
               </wp:anchor>
             </w:drawing>
           </mc:Choice>
-          <mc:Fallback xmlns:cx1="http://schemas.microsoft.com/office/drawing/2015/9/8/chartex">
+          <mc:Fallback>
             <w:pict>
               <v:rect w14:anchorId="34C25E32" id="Rectángulo 49" o:spid="_x0000_s1026" style="position:absolute;margin-left:169.2pt;margin-top:175pt;width:63pt;height:18pt;z-index:251856896;visibility:visible;mso-wrap-style:square;mso-width-percent:0;mso-height-percent:0;mso-wrap-distance-left:9pt;mso-wrap-distance-top:0;mso-wrap-distance-right:9pt;mso-wrap-distance-bottom:0;mso-position-horizontal:absolute;mso-position-horizontal-relative:text;mso-position-vertical:absolute;mso-position-vertical-relative:text;mso-width-percent:0;mso-height-percent:0;mso-width-relative:margin;mso-height-relative:margin;v-text-anchor:middle" o:gfxdata="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" filled="f" strokecolor="red" strokeweight="2.25pt"/>
             </w:pict>
@@ -4474,7 +4477,7 @@
         <w:rPr>
           <w:rFonts w:ascii="Arial" w:hAnsi="Arial" w:cs="Arial"/>
           <w:noProof/>
-          <w:lang w:val="en-US"/>
+          <w:lang w:val="es-MX" w:eastAsia="es-MX"/>
         </w:rPr>
         <mc:AlternateContent>
           <mc:Choice Requires="wps">
@@ -4543,7 +4546,7 @@
               </wp:anchor>
             </w:drawing>
           </mc:Choice>
-          <mc:Fallback xmlns:cx1="http://schemas.microsoft.com/office/drawing/2015/9/8/chartex">
+          <mc:Fallback>
             <w:pict>
               <v:rect w14:anchorId="3A03236D" id="Rectángulo 21" o:spid="_x0000_s1026" style="position:absolute;margin-left:203.7pt;margin-top:151pt;width:98.25pt;height:21pt;z-index:251832320;visibility:visible;mso-wrap-style:square;mso-width-percent:0;mso-height-percent:0;mso-wrap-distance-left:9pt;mso-wrap-distance-top:0;mso-wrap-distance-right:9pt;mso-wrap-distance-bottom:0;mso-position-horizontal:absolute;mso-position-horizontal-relative:text;mso-position-vertical:absolute;mso-position-vertical-relative:text;mso-width-percent:0;mso-height-percent:0;mso-width-relative:margin;mso-height-relative:margin;v-text-anchor:middle" o:gfxdata="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" filled="f" strokecolor="red" strokeweight="2.25pt"/>
             </w:pict>
@@ -4553,7 +4556,7 @@
       <w:r>
         <w:rPr>
           <w:noProof/>
-          <w:lang w:val="en-US"/>
+          <w:lang w:val="es-MX" w:eastAsia="es-MX"/>
         </w:rPr>
         <w:drawing>
           <wp:inline distT="0" distB="0" distL="0" distR="0" wp14:anchorId="433DCBC3" wp14:editId="34BEDB7F">
@@ -4670,6 +4673,7 @@
           <w:sz w:val="24"/>
           <w:szCs w:val="24"/>
         </w:rPr>
+        <w:lastRenderedPageBreak/>
         <w:t>2.5.- Se habrá creado un nuevo registro en la siguiente fila</w:t>
       </w:r>
       <w:r>
@@ -4697,18 +4701,18 @@
         <w:rPr>
           <w:rFonts w:ascii="Arial" w:hAnsi="Arial" w:cs="Arial"/>
           <w:noProof/>
-          <w:lang w:val="en-US"/>
+          <w:lang w:val="es-MX" w:eastAsia="es-MX"/>
         </w:rPr>
         <mc:AlternateContent>
           <mc:Choice Requires="wps">
             <w:drawing>
-              <wp:anchor distT="0" distB="0" distL="114300" distR="114300" simplePos="0" relativeHeight="251808768" behindDoc="0" locked="0" layoutInCell="1" allowOverlap="1" wp14:anchorId="45988E8C" wp14:editId="4B831F18">
+              <wp:anchor distT="0" distB="0" distL="114300" distR="114300" simplePos="0" relativeHeight="251808768" behindDoc="0" locked="0" layoutInCell="1" allowOverlap="1" wp14:anchorId="45988E8C" wp14:editId="6B5A5E41">
                 <wp:simplePos x="0" y="0"/>
                 <wp:positionH relativeFrom="margin">
-                  <wp:posOffset>158116</wp:posOffset>
+                  <wp:align>left</wp:align>
                 </wp:positionH>
                 <wp:positionV relativeFrom="paragraph">
-                  <wp:posOffset>2490470</wp:posOffset>
+                  <wp:posOffset>2390824</wp:posOffset>
                 </wp:positionV>
                 <wp:extent cx="5295900" cy="114300"/>
                 <wp:effectExtent l="19050" t="19050" r="19050" b="19050"/>
@@ -4766,9 +4770,9 @@
               </wp:anchor>
             </w:drawing>
           </mc:Choice>
-          <mc:Fallback xmlns:cx1="http://schemas.microsoft.com/office/drawing/2015/9/8/chartex">
+          <mc:Fallback>
             <w:pict>
-              <v:rect w14:anchorId="13C0E783" id="Rectángulo 53" o:spid="_x0000_s1026" style="position:absolute;margin-left:12.45pt;margin-top:196.1pt;width:417pt;height:9pt;z-index:251808768;visibility:visible;mso-wrap-style:square;mso-width-percent:0;mso-height-percent:0;mso-wrap-distance-left:9pt;mso-wrap-distance-top:0;mso-wrap-distance-right:9pt;mso-wrap-distance-bottom:0;mso-position-horizontal:absolute;mso-position-horizontal-relative:margin;mso-position-vertical:absolute;mso-position-vertical-relative:text;mso-width-percent:0;mso-height-percent:0;mso-width-relative:margin;mso-height-relative:margin;v-text-anchor:middle" o:gfxdata="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" filled="f" strokecolor="red" strokeweight="2.25pt">
+              <v:rect w14:anchorId="57768FD2" id="Rectángulo 53" o:spid="_x0000_s1026" style="position:absolute;margin-left:0;margin-top:188.25pt;width:417pt;height:9pt;z-index:251808768;visibility:visible;mso-wrap-style:square;mso-width-percent:0;mso-height-percent:0;mso-wrap-distance-left:9pt;mso-wrap-distance-top:0;mso-wrap-distance-right:9pt;mso-wrap-distance-bottom:0;mso-position-horizontal:left;mso-position-horizontal-relative:margin;mso-position-vertical:absolute;mso-position-vertical-relative:text;mso-width-percent:0;mso-height-percent:0;mso-width-relative:margin;mso-height-relative:margin;v-text-anchor:middle" o:gfxdata="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" filled="f" strokecolor="red" strokeweight="2.25pt">
                 <w10:wrap anchorx="margin"/>
               </v:rect>
             </w:pict>
@@ -4781,13 +4785,13 @@
           <w:noProof/>
           <w:sz w:val="24"/>
           <w:szCs w:val="24"/>
-          <w:lang w:val="en-US"/>
+          <w:lang w:val="es-MX" w:eastAsia="es-MX"/>
         </w:rPr>
         <w:drawing>
-          <wp:inline distT="0" distB="0" distL="0" distR="0" wp14:anchorId="66DB7117" wp14:editId="6658D13F">
-            <wp:extent cx="5553075" cy="2604378"/>
-            <wp:effectExtent l="152400" t="152400" r="352425" b="367665"/>
-            <wp:docPr id="50" name="Imagen 50"/>
+          <wp:inline distT="0" distB="0" distL="0" distR="0" wp14:anchorId="7D710308" wp14:editId="49061E72">
+            <wp:extent cx="5612130" cy="2505075"/>
+            <wp:effectExtent l="152400" t="152400" r="369570" b="371475"/>
+            <wp:docPr id="22" name="Imagen 22"/>
             <wp:cNvGraphicFramePr>
               <a:graphicFrameLocks xmlns:a="http://schemas.openxmlformats.org/drawingml/2006/main" noChangeAspect="1"/>
             </wp:cNvGraphicFramePr>
@@ -4807,7 +4811,7 @@
                   <pic:spPr>
                     <a:xfrm>
                       <a:off x="0" y="0"/>
-                      <a:ext cx="5560786" cy="2607994"/>
+                      <a:ext cx="5612130" cy="2505075"/>
                     </a:xfrm>
                     <a:prstGeom prst="rect">
                       <a:avLst/>
@@ -5436,137 +5440,122 @@
     <w:p>
       <w:pPr>
         <w:spacing w:line="276" w:lineRule="auto"/>
-        <w:rPr>
-          <w:rFonts w:ascii="Arial" w:hAnsi="Arial" w:cs="Arial"/>
-          <w:sz w:val="24"/>
-          <w:szCs w:val="24"/>
-        </w:rPr>
-      </w:pPr>
-    </w:p>
-    <w:p>
-      <w:pPr>
-        <w:pStyle w:val="Ttulo1"/>
+        <w:ind w:left="-567"/>
+        <w:rPr>
+          <w:rFonts w:ascii="Arial" w:hAnsi="Arial" w:cs="Arial"/>
+          <w:sz w:val="24"/>
+          <w:szCs w:val="24"/>
+        </w:rPr>
+      </w:pPr>
+    </w:p>
+    <w:p>
+      <w:pPr>
         <w:spacing w:line="276" w:lineRule="auto"/>
-        <w:jc w:val="center"/>
-        <w:rPr>
-          <w:rFonts w:cs="Arial"/>
-          <w:b w:val="0"/>
-          <w:color w:val="auto"/>
-        </w:rPr>
-      </w:pPr>
-      <w:bookmarkStart w:id="13" w:name="_Toc124161910"/>
-      <w:bookmarkStart w:id="14" w:name="_Toc124337338"/>
-      <w:bookmarkStart w:id="15" w:name="_Toc149745725"/>
-      <w:r>
-        <w:rPr>
-          <w:rFonts w:cs="Arial"/>
-          <w:b w:val="0"/>
-          <w:color w:val="auto"/>
-        </w:rPr>
-        <w:lastRenderedPageBreak/>
-        <w:t>3.- Autorización de cálculo</w:t>
-      </w:r>
-      <w:bookmarkEnd w:id="13"/>
-      <w:bookmarkEnd w:id="14"/>
-      <w:bookmarkEnd w:id="15"/>
-    </w:p>
-    <w:p>
-      <w:pPr>
-        <w:rPr>
-          <w:rFonts w:ascii="Arial" w:hAnsi="Arial" w:cs="Arial"/>
-          <w:sz w:val="24"/>
-          <w:szCs w:val="24"/>
-        </w:rPr>
-      </w:pPr>
-      <w:r>
-        <w:rPr>
-          <w:rFonts w:ascii="Arial" w:hAnsi="Arial" w:cs="Arial"/>
-          <w:sz w:val="24"/>
-          <w:szCs w:val="24"/>
-        </w:rPr>
-        <w:t>3.1.- Para revisar los detalles del cálculo seleccionaremos el botón</w:t>
-      </w:r>
+        <w:ind w:left="-567"/>
+        <w:rPr>
+          <w:rFonts w:ascii="Arial" w:hAnsi="Arial" w:cs="Arial"/>
+          <w:sz w:val="24"/>
+          <w:szCs w:val="24"/>
+        </w:rPr>
+      </w:pPr>
+    </w:p>
+    <w:p>
+      <w:pPr>
+        <w:rPr>
+          <w:rFonts w:ascii="Arial" w:hAnsi="Arial" w:cs="Arial"/>
+          <w:sz w:val="24"/>
+          <w:szCs w:val="24"/>
+        </w:rPr>
+      </w:pPr>
+    </w:p>
+    <w:p>
+      <w:pPr>
+        <w:rPr>
+          <w:rFonts w:ascii="Arial" w:hAnsi="Arial" w:cs="Arial"/>
+          <w:sz w:val="24"/>
+          <w:szCs w:val="24"/>
+        </w:rPr>
+      </w:pPr>
+      <w:r>
+        <w:rPr>
+          <w:rFonts w:ascii="Arial" w:hAnsi="Arial" w:cs="Arial"/>
+          <w:sz w:val="24"/>
+          <w:szCs w:val="24"/>
+        </w:rPr>
+        <w:t>Nota: Puede cambiar la</w:t>
+      </w:r>
+      <w:r>
+        <w:rPr>
+          <w:rFonts w:ascii="Arial" w:hAnsi="Arial" w:cs="Arial"/>
+          <w:sz w:val="24"/>
+          <w:szCs w:val="24"/>
+        </w:rPr>
+        <w:t xml:space="preserve"> vista</w:t>
+      </w:r>
+      <w:r>
+        <w:rPr>
+          <w:rFonts w:ascii="Arial" w:hAnsi="Arial" w:cs="Arial"/>
+          <w:sz w:val="24"/>
+          <w:szCs w:val="24"/>
+        </w:rPr>
+        <w:t xml:space="preserve"> </w:t>
+      </w:r>
+      <w:r>
+        <w:rPr>
+          <w:rFonts w:ascii="Arial" w:hAnsi="Arial" w:cs="Arial"/>
+          <w:sz w:val="24"/>
+          <w:szCs w:val="24"/>
+        </w:rPr>
+        <w:t xml:space="preserve">mensual de las distribuciones al total </w:t>
+      </w:r>
+      <w:r>
+        <w:rPr>
+          <w:rFonts w:ascii="Arial" w:hAnsi="Arial" w:cs="Arial"/>
+          <w:sz w:val="24"/>
+          <w:szCs w:val="24"/>
+        </w:rPr>
+        <w:t>anual</w:t>
+      </w:r>
+      <w:r>
+        <w:rPr>
+          <w:rFonts w:ascii="Arial" w:hAnsi="Arial" w:cs="Arial"/>
+          <w:sz w:val="24"/>
+          <w:szCs w:val="24"/>
+        </w:rPr>
+        <w:t>.</w:t>
+      </w:r>
+    </w:p>
+    <w:p>
+      <w:pPr>
+        <w:spacing w:line="276" w:lineRule="auto"/>
+        <w:ind w:left="-567"/>
+        <w:rPr>
+          <w:rFonts w:ascii="Arial" w:hAnsi="Arial" w:cs="Arial"/>
+          <w:sz w:val="24"/>
+          <w:szCs w:val="24"/>
+        </w:rPr>
+      </w:pPr>
       <w:r>
         <w:rPr>
           <w:rFonts w:ascii="Arial" w:hAnsi="Arial" w:cs="Arial"/>
           <w:noProof/>
-          <w:lang w:val="en-US"/>
-        </w:rPr>
-        <w:drawing>
-          <wp:inline distT="0" distB="0" distL="0" distR="0" wp14:anchorId="375084B1" wp14:editId="26FF502C">
-            <wp:extent cx="353086" cy="316871"/>
-            <wp:effectExtent l="0" t="0" r="8890" b="6985"/>
-            <wp:docPr id="57" name="Imagen 57"/>
-            <wp:cNvGraphicFramePr>
-              <a:graphicFrameLocks xmlns:a="http://schemas.openxmlformats.org/drawingml/2006/main" noChangeAspect="1"/>
-            </wp:cNvGraphicFramePr>
-            <a:graphic xmlns:a="http://schemas.openxmlformats.org/drawingml/2006/main">
-              <a:graphicData uri="http://schemas.openxmlformats.org/drawingml/2006/picture">
-                <pic:pic xmlns:pic="http://schemas.openxmlformats.org/drawingml/2006/picture">
-                  <pic:nvPicPr>
-                    <pic:cNvPr id="1" name=""/>
-                    <pic:cNvPicPr/>
-                  </pic:nvPicPr>
-                  <pic:blipFill rotWithShape="1">
-                    <a:blip r:embed="rId14"/>
-                    <a:srcRect l="17721" t="14623" r="19361" b="21310"/>
-                    <a:stretch/>
-                  </pic:blipFill>
-                  <pic:spPr bwMode="auto">
-                    <a:xfrm>
-                      <a:off x="0" y="0"/>
-                      <a:ext cx="353585" cy="317319"/>
-                    </a:xfrm>
-                    <a:prstGeom prst="rect">
-                      <a:avLst/>
-                    </a:prstGeom>
-                    <a:ln>
-                      <a:noFill/>
-                    </a:ln>
-                    <a:extLst>
-                      <a:ext uri="{53640926-AAD7-44D8-BBD7-CCE9431645EC}">
-                        <a14:shadowObscured xmlns:a14="http://schemas.microsoft.com/office/drawing/2010/main"/>
-                      </a:ext>
-                    </a:extLst>
-                  </pic:spPr>
-                </pic:pic>
-              </a:graphicData>
-            </a:graphic>
-          </wp:inline>
-        </w:drawing>
-      </w:r>
-    </w:p>
-    <w:p>
-      <w:pPr>
-        <w:spacing w:line="276" w:lineRule="auto"/>
-        <w:ind w:left="-284"/>
-        <w:rPr>
-          <w:rFonts w:ascii="Arial" w:hAnsi="Arial" w:cs="Arial"/>
-          <w:sz w:val="24"/>
-          <w:szCs w:val="24"/>
-        </w:rPr>
-      </w:pPr>
-      <w:r>
-        <w:rPr>
-          <w:rFonts w:ascii="Arial" w:hAnsi="Arial" w:cs="Arial"/>
-          <w:noProof/>
-          <w:lang w:val="en-US"/>
+          <w:lang w:val="es-MX" w:eastAsia="es-MX"/>
         </w:rPr>
         <mc:AlternateContent>
           <mc:Choice Requires="wps">
             <w:drawing>
-              <wp:anchor distT="0" distB="0" distL="114300" distR="114300" simplePos="0" relativeHeight="251809792" behindDoc="0" locked="0" layoutInCell="1" allowOverlap="1" wp14:anchorId="2BB36F3E" wp14:editId="3BE5108F">
+              <wp:anchor distT="0" distB="0" distL="114300" distR="114300" simplePos="0" relativeHeight="251874304" behindDoc="0" locked="0" layoutInCell="1" allowOverlap="1" wp14:anchorId="616C63F6" wp14:editId="32816A6D">
                 <wp:simplePos x="0" y="0"/>
-                <wp:positionH relativeFrom="column">
-                  <wp:posOffset>139065</wp:posOffset>
+                <wp:positionH relativeFrom="margin">
+                  <wp:posOffset>-231049</wp:posOffset>
                 </wp:positionH>
                 <wp:positionV relativeFrom="paragraph">
-                  <wp:posOffset>1102994</wp:posOffset>
+                  <wp:posOffset>670832</wp:posOffset>
                 </wp:positionV>
-                <wp:extent cx="190500" cy="102235"/>
-                <wp:effectExtent l="19050" t="19050" r="19050" b="12065"/>
+                <wp:extent cx="478971" cy="119743"/>
+                <wp:effectExtent l="19050" t="19050" r="16510" b="13970"/>
                 <wp:wrapNone/>
-                <wp:docPr id="55" name="Rectángulo 55"/>
+                <wp:docPr id="27" name="Rectángulo 27"/>
                 <wp:cNvGraphicFramePr/>
                 <a:graphic xmlns:a="http://schemas.openxmlformats.org/drawingml/2006/main">
                   <a:graphicData uri="http://schemas.microsoft.com/office/word/2010/wordprocessingShape">
@@ -5575,7 +5564,7 @@
                       <wps:spPr>
                         <a:xfrm>
                           <a:off x="0" y="0"/>
-                          <a:ext cx="190500" cy="102235"/>
+                          <a:ext cx="478971" cy="119743"/>
                         </a:xfrm>
                         <a:prstGeom prst="rect">
                           <a:avLst/>
@@ -5619,9 +5608,11 @@
               </wp:anchor>
             </w:drawing>
           </mc:Choice>
-          <mc:Fallback xmlns:cx1="http://schemas.microsoft.com/office/drawing/2015/9/8/chartex">
+          <mc:Fallback>
             <w:pict>
-              <v:rect w14:anchorId="338CF9EE" id="Rectángulo 55" o:spid="_x0000_s1026" style="position:absolute;margin-left:10.95pt;margin-top:86.85pt;width:15pt;height:8.05pt;z-index:251809792;visibility:visible;mso-wrap-style:square;mso-width-percent:0;mso-height-percent:0;mso-wrap-distance-left:9pt;mso-wrap-distance-top:0;mso-wrap-distance-right:9pt;mso-wrap-distance-bottom:0;mso-position-horizontal:absolute;mso-position-horizontal-relative:text;mso-position-vertical:absolute;mso-position-vertical-relative:text;mso-width-percent:0;mso-height-percent:0;mso-width-relative:margin;mso-height-relative:margin;v-text-anchor:middle" o:gfxdata="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" filled="f" strokecolor="red" strokeweight="2.25pt"/>
+              <v:rect w14:anchorId="1D7226DB" id="Rectángulo 27" o:spid="_x0000_s1026" style="position:absolute;margin-left:-18.2pt;margin-top:52.8pt;width:37.7pt;height:9.45pt;z-index:251874304;visibility:visible;mso-wrap-style:square;mso-width-percent:0;mso-height-percent:0;mso-wrap-distance-left:9pt;mso-wrap-distance-top:0;mso-wrap-distance-right:9pt;mso-wrap-distance-bottom:0;mso-position-horizontal:absolute;mso-position-horizontal-relative:margin;mso-position-vertical:absolute;mso-position-vertical-relative:text;mso-width-percent:0;mso-height-percent:0;mso-width-relative:margin;mso-height-relative:margin;v-text-anchor:middle" o:gfxdata="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" filled="f" strokecolor="red" strokeweight="2.25pt">
+                <w10:wrap anchorx="margin"/>
+              </v:rect>
             </w:pict>
           </mc:Fallback>
         </mc:AlternateContent>
@@ -5632,13 +5623,612 @@
           <w:noProof/>
           <w:sz w:val="24"/>
           <w:szCs w:val="24"/>
-          <w:lang w:val="en-US"/>
+          <w:lang w:val="es-MX" w:eastAsia="es-MX"/>
         </w:rPr>
         <w:drawing>
-          <wp:inline distT="0" distB="0" distL="0" distR="0" wp14:anchorId="2734064D" wp14:editId="6746886A">
-            <wp:extent cx="5610225" cy="1233864"/>
-            <wp:effectExtent l="152400" t="152400" r="352425" b="366395"/>
-            <wp:docPr id="51" name="Imagen 51"/>
+          <wp:inline distT="0" distB="0" distL="0" distR="0" wp14:anchorId="21735F81" wp14:editId="5741FA1B">
+            <wp:extent cx="5612130" cy="2505075"/>
+            <wp:effectExtent l="152400" t="152400" r="369570" b="371475"/>
+            <wp:docPr id="26" name="Imagen 26"/>
+            <wp:cNvGraphicFramePr>
+              <a:graphicFrameLocks xmlns:a="http://schemas.openxmlformats.org/drawingml/2006/main" noChangeAspect="1"/>
+            </wp:cNvGraphicFramePr>
+            <a:graphic xmlns:a="http://schemas.openxmlformats.org/drawingml/2006/main">
+              <a:graphicData uri="http://schemas.openxmlformats.org/drawingml/2006/picture">
+                <pic:pic xmlns:pic="http://schemas.openxmlformats.org/drawingml/2006/picture">
+                  <pic:nvPicPr>
+                    <pic:cNvPr id="1" name=""/>
+                    <pic:cNvPicPr/>
+                  </pic:nvPicPr>
+                  <pic:blipFill>
+                    <a:blip r:embed="rId11"/>
+                    <a:stretch>
+                      <a:fillRect/>
+                    </a:stretch>
+                  </pic:blipFill>
+                  <pic:spPr>
+                    <a:xfrm>
+                      <a:off x="0" y="0"/>
+                      <a:ext cx="5612130" cy="2505075"/>
+                    </a:xfrm>
+                    <a:prstGeom prst="rect">
+                      <a:avLst/>
+                    </a:prstGeom>
+                    <a:ln>
+                      <a:noFill/>
+                    </a:ln>
+                    <a:effectLst>
+                      <a:outerShdw blurRad="292100" dist="139700" dir="2700000" algn="tl" rotWithShape="0">
+                        <a:srgbClr val="333333">
+                          <a:alpha val="65000"/>
+                        </a:srgbClr>
+                      </a:outerShdw>
+                    </a:effectLst>
+                  </pic:spPr>
+                </pic:pic>
+              </a:graphicData>
+            </a:graphic>
+          </wp:inline>
+        </w:drawing>
+      </w:r>
+    </w:p>
+    <w:p>
+      <w:pPr>
+        <w:rPr>
+          <w:rFonts w:ascii="Arial" w:hAnsi="Arial" w:cs="Arial"/>
+          <w:sz w:val="24"/>
+          <w:szCs w:val="24"/>
+        </w:rPr>
+      </w:pPr>
+      <w:r>
+        <w:rPr>
+          <w:rFonts w:ascii="Arial" w:hAnsi="Arial" w:cs="Arial"/>
+          <w:sz w:val="24"/>
+          <w:szCs w:val="24"/>
+        </w:rPr>
+        <w:t xml:space="preserve">Nota: Se muestran los importes totales y las distribuciones de cada año. </w:t>
+      </w:r>
+    </w:p>
+    <w:p>
+      <w:pPr>
+        <w:spacing w:line="276" w:lineRule="auto"/>
+        <w:ind w:left="-567"/>
+        <w:rPr>
+          <w:rFonts w:ascii="Arial" w:hAnsi="Arial" w:cs="Arial"/>
+          <w:sz w:val="24"/>
+          <w:szCs w:val="24"/>
+        </w:rPr>
+      </w:pPr>
+      <w:r>
+        <w:rPr>
+          <w:rFonts w:ascii="Arial" w:hAnsi="Arial" w:cs="Arial"/>
+          <w:noProof/>
+          <w:lang w:val="es-MX" w:eastAsia="es-MX"/>
+        </w:rPr>
+        <mc:AlternateContent>
+          <mc:Choice Requires="wps">
+            <w:drawing>
+              <wp:anchor distT="0" distB="0" distL="114300" distR="114300" simplePos="0" relativeHeight="251880448" behindDoc="0" locked="0" layoutInCell="1" allowOverlap="1" wp14:anchorId="69D35FD9" wp14:editId="28B51F73">
+                <wp:simplePos x="0" y="0"/>
+                <wp:positionH relativeFrom="margin">
+                  <wp:posOffset>1951536</wp:posOffset>
+                </wp:positionH>
+                <wp:positionV relativeFrom="paragraph">
+                  <wp:posOffset>1104175</wp:posOffset>
+                </wp:positionV>
+                <wp:extent cx="500743" cy="369842"/>
+                <wp:effectExtent l="19050" t="19050" r="13970" b="11430"/>
+                <wp:wrapNone/>
+                <wp:docPr id="31" name="Rectángulo 31"/>
+                <wp:cNvGraphicFramePr/>
+                <a:graphic xmlns:a="http://schemas.openxmlformats.org/drawingml/2006/main">
+                  <a:graphicData uri="http://schemas.microsoft.com/office/word/2010/wordprocessingShape">
+                    <wps:wsp>
+                      <wps:cNvSpPr/>
+                      <wps:spPr>
+                        <a:xfrm>
+                          <a:off x="0" y="0"/>
+                          <a:ext cx="500743" cy="369842"/>
+                        </a:xfrm>
+                        <a:prstGeom prst="rect">
+                          <a:avLst/>
+                        </a:prstGeom>
+                        <a:noFill/>
+                        <a:ln w="28575">
+                          <a:solidFill>
+                            <a:srgbClr val="FF0000"/>
+                          </a:solidFill>
+                        </a:ln>
+                      </wps:spPr>
+                      <wps:style>
+                        <a:lnRef idx="2">
+                          <a:schemeClr val="accent6"/>
+                        </a:lnRef>
+                        <a:fillRef idx="1">
+                          <a:schemeClr val="lt1"/>
+                        </a:fillRef>
+                        <a:effectRef idx="0">
+                          <a:schemeClr val="accent6"/>
+                        </a:effectRef>
+                        <a:fontRef idx="minor">
+                          <a:schemeClr val="dk1"/>
+                        </a:fontRef>
+                      </wps:style>
+                      <wps:bodyPr rot="0" spcFirstLastPara="0" vertOverflow="overflow" horzOverflow="overflow" vert="horz" wrap="square" lIns="91440" tIns="45720" rIns="91440" bIns="45720" numCol="1" spcCol="0" rtlCol="0" fromWordArt="0" anchor="ctr" anchorCtr="0" forceAA="0" compatLnSpc="1">
+                        <a:prstTxWarp prst="textNoShape">
+                          <a:avLst/>
+                        </a:prstTxWarp>
+                        <a:noAutofit/>
+                      </wps:bodyPr>
+                    </wps:wsp>
+                  </a:graphicData>
+                </a:graphic>
+                <wp14:sizeRelH relativeFrom="margin">
+                  <wp14:pctWidth>0</wp14:pctWidth>
+                </wp14:sizeRelH>
+                <wp14:sizeRelV relativeFrom="margin">
+                  <wp14:pctHeight>0</wp14:pctHeight>
+                </wp14:sizeRelV>
+              </wp:anchor>
+            </w:drawing>
+          </mc:Choice>
+          <mc:Fallback>
+            <w:pict>
+              <v:rect w14:anchorId="40E9ED9B" id="Rectángulo 31" o:spid="_x0000_s1026" style="position:absolute;margin-left:153.65pt;margin-top:86.95pt;width:39.45pt;height:29.1pt;z-index:251880448;visibility:visible;mso-wrap-style:square;mso-width-percent:0;mso-height-percent:0;mso-wrap-distance-left:9pt;mso-wrap-distance-top:0;mso-wrap-distance-right:9pt;mso-wrap-distance-bottom:0;mso-position-horizontal:absolute;mso-position-horizontal-relative:margin;mso-position-vertical:absolute;mso-position-vertical-relative:text;mso-width-percent:0;mso-height-percent:0;mso-width-relative:margin;mso-height-relative:margin;v-text-anchor:middle" o:gfxdata="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" filled="f" strokecolor="red" strokeweight="2.25pt">
+                <w10:wrap anchorx="margin"/>
+              </v:rect>
+            </w:pict>
+          </mc:Fallback>
+        </mc:AlternateContent>
+      </w:r>
+      <w:r>
+        <w:rPr>
+          <w:rFonts w:ascii="Arial" w:hAnsi="Arial" w:cs="Arial"/>
+          <w:noProof/>
+          <w:lang w:val="es-MX" w:eastAsia="es-MX"/>
+        </w:rPr>
+        <mc:AlternateContent>
+          <mc:Choice Requires="wps">
+            <w:drawing>
+              <wp:anchor distT="0" distB="0" distL="114300" distR="114300" simplePos="0" relativeHeight="251878400" behindDoc="0" locked="0" layoutInCell="1" allowOverlap="1" wp14:anchorId="0BA99AB5" wp14:editId="4F664BA2">
+                <wp:simplePos x="0" y="0"/>
+                <wp:positionH relativeFrom="margin">
+                  <wp:posOffset>1336494</wp:posOffset>
+                </wp:positionH>
+                <wp:positionV relativeFrom="paragraph">
+                  <wp:posOffset>1098731</wp:posOffset>
+                </wp:positionV>
+                <wp:extent cx="555171" cy="375558"/>
+                <wp:effectExtent l="19050" t="19050" r="16510" b="24765"/>
+                <wp:wrapNone/>
+                <wp:docPr id="29" name="Rectángulo 29"/>
+                <wp:cNvGraphicFramePr/>
+                <a:graphic xmlns:a="http://schemas.openxmlformats.org/drawingml/2006/main">
+                  <a:graphicData uri="http://schemas.microsoft.com/office/word/2010/wordprocessingShape">
+                    <wps:wsp>
+                      <wps:cNvSpPr/>
+                      <wps:spPr>
+                        <a:xfrm>
+                          <a:off x="0" y="0"/>
+                          <a:ext cx="555171" cy="375558"/>
+                        </a:xfrm>
+                        <a:prstGeom prst="rect">
+                          <a:avLst/>
+                        </a:prstGeom>
+                        <a:noFill/>
+                        <a:ln w="28575">
+                          <a:solidFill>
+                            <a:srgbClr val="FF0000"/>
+                          </a:solidFill>
+                        </a:ln>
+                      </wps:spPr>
+                      <wps:style>
+                        <a:lnRef idx="2">
+                          <a:schemeClr val="accent6"/>
+                        </a:lnRef>
+                        <a:fillRef idx="1">
+                          <a:schemeClr val="lt1"/>
+                        </a:fillRef>
+                        <a:effectRef idx="0">
+                          <a:schemeClr val="accent6"/>
+                        </a:effectRef>
+                        <a:fontRef idx="minor">
+                          <a:schemeClr val="dk1"/>
+                        </a:fontRef>
+                      </wps:style>
+                      <wps:bodyPr rot="0" spcFirstLastPara="0" vertOverflow="overflow" horzOverflow="overflow" vert="horz" wrap="square" lIns="91440" tIns="45720" rIns="91440" bIns="45720" numCol="1" spcCol="0" rtlCol="0" fromWordArt="0" anchor="ctr" anchorCtr="0" forceAA="0" compatLnSpc="1">
+                        <a:prstTxWarp prst="textNoShape">
+                          <a:avLst/>
+                        </a:prstTxWarp>
+                        <a:noAutofit/>
+                      </wps:bodyPr>
+                    </wps:wsp>
+                  </a:graphicData>
+                </a:graphic>
+                <wp14:sizeRelH relativeFrom="margin">
+                  <wp14:pctWidth>0</wp14:pctWidth>
+                </wp14:sizeRelH>
+                <wp14:sizeRelV relativeFrom="margin">
+                  <wp14:pctHeight>0</wp14:pctHeight>
+                </wp14:sizeRelV>
+              </wp:anchor>
+            </w:drawing>
+          </mc:Choice>
+          <mc:Fallback>
+            <w:pict>
+              <v:rect w14:anchorId="23C0DAE5" id="Rectángulo 29" o:spid="_x0000_s1026" style="position:absolute;margin-left:105.25pt;margin-top:86.5pt;width:43.7pt;height:29.55pt;z-index:251878400;visibility:visible;mso-wrap-style:square;mso-width-percent:0;mso-height-percent:0;mso-wrap-distance-left:9pt;mso-wrap-distance-top:0;mso-wrap-distance-right:9pt;mso-wrap-distance-bottom:0;mso-position-horizontal:absolute;mso-position-horizontal-relative:margin;mso-position-vertical:absolute;mso-position-vertical-relative:text;mso-width-percent:0;mso-height-percent:0;mso-width-relative:margin;mso-height-relative:margin;v-text-anchor:middle" o:gfxdata="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" filled="f" strokecolor="red" strokeweight="2.25pt">
+                <w10:wrap anchorx="margin"/>
+              </v:rect>
+            </w:pict>
+          </mc:Fallback>
+        </mc:AlternateContent>
+      </w:r>
+      <w:r>
+        <w:rPr>
+          <w:rFonts w:ascii="Arial" w:hAnsi="Arial" w:cs="Arial"/>
+          <w:noProof/>
+          <w:lang w:val="es-MX" w:eastAsia="es-MX"/>
+        </w:rPr>
+        <mc:AlternateContent>
+          <mc:Choice Requires="wps">
+            <w:drawing>
+              <wp:anchor distT="0" distB="0" distL="114300" distR="114300" simplePos="0" relativeHeight="251876352" behindDoc="0" locked="0" layoutInCell="1" allowOverlap="1" wp14:anchorId="2336C18F" wp14:editId="4F306DC8">
+                <wp:simplePos x="0" y="0"/>
+                <wp:positionH relativeFrom="margin">
+                  <wp:posOffset>188051</wp:posOffset>
+                </wp:positionH>
+                <wp:positionV relativeFrom="paragraph">
+                  <wp:posOffset>978989</wp:posOffset>
+                </wp:positionV>
+                <wp:extent cx="261257" cy="571500"/>
+                <wp:effectExtent l="19050" t="19050" r="24765" b="19050"/>
+                <wp:wrapNone/>
+                <wp:docPr id="28" name="Rectángulo 28"/>
+                <wp:cNvGraphicFramePr/>
+                <a:graphic xmlns:a="http://schemas.openxmlformats.org/drawingml/2006/main">
+                  <a:graphicData uri="http://schemas.microsoft.com/office/word/2010/wordprocessingShape">
+                    <wps:wsp>
+                      <wps:cNvSpPr/>
+                      <wps:spPr>
+                        <a:xfrm>
+                          <a:off x="0" y="0"/>
+                          <a:ext cx="261257" cy="571500"/>
+                        </a:xfrm>
+                        <a:prstGeom prst="rect">
+                          <a:avLst/>
+                        </a:prstGeom>
+                        <a:noFill/>
+                        <a:ln w="28575">
+                          <a:solidFill>
+                            <a:srgbClr val="FF0000"/>
+                          </a:solidFill>
+                        </a:ln>
+                      </wps:spPr>
+                      <wps:style>
+                        <a:lnRef idx="2">
+                          <a:schemeClr val="accent6"/>
+                        </a:lnRef>
+                        <a:fillRef idx="1">
+                          <a:schemeClr val="lt1"/>
+                        </a:fillRef>
+                        <a:effectRef idx="0">
+                          <a:schemeClr val="accent6"/>
+                        </a:effectRef>
+                        <a:fontRef idx="minor">
+                          <a:schemeClr val="dk1"/>
+                        </a:fontRef>
+                      </wps:style>
+                      <wps:bodyPr rot="0" spcFirstLastPara="0" vertOverflow="overflow" horzOverflow="overflow" vert="horz" wrap="square" lIns="91440" tIns="45720" rIns="91440" bIns="45720" numCol="1" spcCol="0" rtlCol="0" fromWordArt="0" anchor="ctr" anchorCtr="0" forceAA="0" compatLnSpc="1">
+                        <a:prstTxWarp prst="textNoShape">
+                          <a:avLst/>
+                        </a:prstTxWarp>
+                        <a:noAutofit/>
+                      </wps:bodyPr>
+                    </wps:wsp>
+                  </a:graphicData>
+                </a:graphic>
+                <wp14:sizeRelH relativeFrom="margin">
+                  <wp14:pctWidth>0</wp14:pctWidth>
+                </wp14:sizeRelH>
+                <wp14:sizeRelV relativeFrom="margin">
+                  <wp14:pctHeight>0</wp14:pctHeight>
+                </wp14:sizeRelV>
+              </wp:anchor>
+            </w:drawing>
+          </mc:Choice>
+          <mc:Fallback>
+            <w:pict>
+              <v:rect w14:anchorId="2155042F" id="Rectángulo 28" o:spid="_x0000_s1026" style="position:absolute;margin-left:14.8pt;margin-top:77.1pt;width:20.55pt;height:45pt;z-index:251876352;visibility:visible;mso-wrap-style:square;mso-width-percent:0;mso-height-percent:0;mso-wrap-distance-left:9pt;mso-wrap-distance-top:0;mso-wrap-distance-right:9pt;mso-wrap-distance-bottom:0;mso-position-horizontal:absolute;mso-position-horizontal-relative:margin;mso-position-vertical:absolute;mso-position-vertical-relative:text;mso-width-percent:0;mso-height-percent:0;mso-width-relative:margin;mso-height-relative:margin;v-text-anchor:middle" o:gfxdata="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" filled="f" strokecolor="red" strokeweight="2.25pt">
+                <w10:wrap anchorx="margin"/>
+              </v:rect>
+            </w:pict>
+          </mc:Fallback>
+        </mc:AlternateContent>
+      </w:r>
+      <w:r>
+        <w:rPr>
+          <w:rFonts w:ascii="Arial" w:hAnsi="Arial" w:cs="Arial"/>
+          <w:noProof/>
+          <w:sz w:val="24"/>
+          <w:szCs w:val="24"/>
+          <w:lang w:val="es-MX" w:eastAsia="es-MX"/>
+        </w:rPr>
+        <w:drawing>
+          <wp:inline distT="0" distB="0" distL="0" distR="0" wp14:anchorId="3D7B96DF" wp14:editId="2244D828">
+            <wp:extent cx="5612130" cy="2481580"/>
+            <wp:effectExtent l="152400" t="152400" r="369570" b="356870"/>
+            <wp:docPr id="25" name="Imagen 25"/>
+            <wp:cNvGraphicFramePr>
+              <a:graphicFrameLocks xmlns:a="http://schemas.openxmlformats.org/drawingml/2006/main" noChangeAspect="1"/>
+            </wp:cNvGraphicFramePr>
+            <a:graphic xmlns:a="http://schemas.openxmlformats.org/drawingml/2006/main">
+              <a:graphicData uri="http://schemas.openxmlformats.org/drawingml/2006/picture">
+                <pic:pic xmlns:pic="http://schemas.openxmlformats.org/drawingml/2006/picture">
+                  <pic:nvPicPr>
+                    <pic:cNvPr id="1" name=""/>
+                    <pic:cNvPicPr/>
+                  </pic:nvPicPr>
+                  <pic:blipFill>
+                    <a:blip r:embed="rId14"/>
+                    <a:stretch>
+                      <a:fillRect/>
+                    </a:stretch>
+                  </pic:blipFill>
+                  <pic:spPr>
+                    <a:xfrm>
+                      <a:off x="0" y="0"/>
+                      <a:ext cx="5612130" cy="2481580"/>
+                    </a:xfrm>
+                    <a:prstGeom prst="rect">
+                      <a:avLst/>
+                    </a:prstGeom>
+                    <a:ln>
+                      <a:noFill/>
+                    </a:ln>
+                    <a:effectLst>
+                      <a:outerShdw blurRad="292100" dist="139700" dir="2700000" algn="tl" rotWithShape="0">
+                        <a:srgbClr val="333333">
+                          <a:alpha val="65000"/>
+                        </a:srgbClr>
+                      </a:outerShdw>
+                    </a:effectLst>
+                  </pic:spPr>
+                </pic:pic>
+              </a:graphicData>
+            </a:graphic>
+          </wp:inline>
+        </w:drawing>
+      </w:r>
+    </w:p>
+    <w:p>
+      <w:pPr>
+        <w:spacing w:line="276" w:lineRule="auto"/>
+        <w:ind w:left="-567"/>
+        <w:rPr>
+          <w:rFonts w:ascii="Arial" w:hAnsi="Arial" w:cs="Arial"/>
+          <w:sz w:val="24"/>
+          <w:szCs w:val="24"/>
+        </w:rPr>
+      </w:pPr>
+    </w:p>
+    <w:p>
+      <w:pPr>
+        <w:spacing w:line="276" w:lineRule="auto"/>
+        <w:rPr>
+          <w:rFonts w:ascii="Arial" w:hAnsi="Arial" w:cs="Arial"/>
+          <w:sz w:val="24"/>
+          <w:szCs w:val="24"/>
+        </w:rPr>
+      </w:pPr>
+    </w:p>
+    <w:p>
+      <w:pPr>
+        <w:spacing w:line="276" w:lineRule="auto"/>
+        <w:rPr>
+          <w:rFonts w:ascii="Arial" w:hAnsi="Arial" w:cs="Arial"/>
+          <w:sz w:val="24"/>
+          <w:szCs w:val="24"/>
+        </w:rPr>
+      </w:pPr>
+    </w:p>
+    <w:p>
+      <w:pPr>
+        <w:pStyle w:val="Ttulo1"/>
+        <w:spacing w:line="276" w:lineRule="auto"/>
+        <w:jc w:val="center"/>
+        <w:rPr>
+          <w:rFonts w:cs="Arial"/>
+          <w:b w:val="0"/>
+          <w:color w:val="auto"/>
+        </w:rPr>
+      </w:pPr>
+      <w:bookmarkStart w:id="14" w:name="_Toc124161910"/>
+      <w:bookmarkStart w:id="15" w:name="_Toc124337338"/>
+      <w:bookmarkStart w:id="16" w:name="_Toc157080638"/>
+      <w:r>
+        <w:rPr>
+          <w:rFonts w:cs="Arial"/>
+          <w:b w:val="0"/>
+          <w:color w:val="auto"/>
+        </w:rPr>
+        <w:lastRenderedPageBreak/>
+        <w:t>3.- Autorización de cálculo</w:t>
+      </w:r>
+      <w:bookmarkEnd w:id="14"/>
+      <w:bookmarkEnd w:id="15"/>
+      <w:bookmarkEnd w:id="16"/>
+    </w:p>
+    <w:p>
+      <w:pPr>
+        <w:rPr>
+          <w:rFonts w:ascii="Arial" w:hAnsi="Arial" w:cs="Arial"/>
+          <w:sz w:val="24"/>
+          <w:szCs w:val="24"/>
+        </w:rPr>
+      </w:pPr>
+      <w:r>
+        <w:rPr>
+          <w:rFonts w:ascii="Arial" w:hAnsi="Arial" w:cs="Arial"/>
+          <w:sz w:val="24"/>
+          <w:szCs w:val="24"/>
+        </w:rPr>
+        <w:t>3.1.- Para revisar los detalles del cálculo seleccionaremos el botón</w:t>
+      </w:r>
+      <w:r>
+        <w:rPr>
+          <w:rFonts w:ascii="Arial" w:hAnsi="Arial" w:cs="Arial"/>
+          <w:noProof/>
+          <w:lang w:val="es-MX" w:eastAsia="es-MX"/>
+        </w:rPr>
+        <w:drawing>
+          <wp:inline distT="0" distB="0" distL="0" distR="0" wp14:anchorId="375084B1" wp14:editId="26FF502C">
+            <wp:extent cx="353086" cy="316871"/>
+            <wp:effectExtent l="0" t="0" r="8890" b="6985"/>
+            <wp:docPr id="57" name="Imagen 57"/>
+            <wp:cNvGraphicFramePr>
+              <a:graphicFrameLocks xmlns:a="http://schemas.openxmlformats.org/drawingml/2006/main" noChangeAspect="1"/>
+            </wp:cNvGraphicFramePr>
+            <a:graphic xmlns:a="http://schemas.openxmlformats.org/drawingml/2006/main">
+              <a:graphicData uri="http://schemas.openxmlformats.org/drawingml/2006/picture">
+                <pic:pic xmlns:pic="http://schemas.openxmlformats.org/drawingml/2006/picture">
+                  <pic:nvPicPr>
+                    <pic:cNvPr id="1" name=""/>
+                    <pic:cNvPicPr/>
+                  </pic:nvPicPr>
+                  <pic:blipFill rotWithShape="1">
+                    <a:blip r:embed="rId15"/>
+                    <a:srcRect l="17721" t="14623" r="19361" b="21310"/>
+                    <a:stretch/>
+                  </pic:blipFill>
+                  <pic:spPr bwMode="auto">
+                    <a:xfrm>
+                      <a:off x="0" y="0"/>
+                      <a:ext cx="353585" cy="317319"/>
+                    </a:xfrm>
+                    <a:prstGeom prst="rect">
+                      <a:avLst/>
+                    </a:prstGeom>
+                    <a:ln>
+                      <a:noFill/>
+                    </a:ln>
+                    <a:extLst>
+                      <a:ext uri="{53640926-AAD7-44D8-BBD7-CCE9431645EC}">
+                        <a14:shadowObscured xmlns:a14="http://schemas.microsoft.com/office/drawing/2010/main"/>
+                      </a:ext>
+                    </a:extLst>
+                  </pic:spPr>
+                </pic:pic>
+              </a:graphicData>
+            </a:graphic>
+          </wp:inline>
+        </w:drawing>
+      </w:r>
+    </w:p>
+    <w:p>
+      <w:pPr>
+        <w:spacing w:line="276" w:lineRule="auto"/>
+        <w:ind w:left="-284"/>
+        <w:rPr>
+          <w:rFonts w:ascii="Arial" w:hAnsi="Arial" w:cs="Arial"/>
+          <w:sz w:val="24"/>
+          <w:szCs w:val="24"/>
+        </w:rPr>
+      </w:pPr>
+      <w:r>
+        <w:rPr>
+          <w:rFonts w:ascii="Arial" w:hAnsi="Arial" w:cs="Arial"/>
+          <w:noProof/>
+          <w:lang w:val="es-MX" w:eastAsia="es-MX"/>
+        </w:rPr>
+        <mc:AlternateContent>
+          <mc:Choice Requires="wps">
+            <w:drawing>
+              <wp:anchor distT="0" distB="0" distL="114300" distR="114300" simplePos="0" relativeHeight="251809792" behindDoc="0" locked="0" layoutInCell="1" allowOverlap="1" wp14:anchorId="2BB36F3E" wp14:editId="20979CEA">
+                <wp:simplePos x="0" y="0"/>
+                <wp:positionH relativeFrom="margin">
+                  <wp:posOffset>188448</wp:posOffset>
+                </wp:positionH>
+                <wp:positionV relativeFrom="paragraph">
+                  <wp:posOffset>944245</wp:posOffset>
+                </wp:positionV>
+                <wp:extent cx="134815" cy="134816"/>
+                <wp:effectExtent l="19050" t="19050" r="17780" b="17780"/>
+                <wp:wrapNone/>
+                <wp:docPr id="55" name="Rectángulo 55"/>
+                <wp:cNvGraphicFramePr/>
+                <a:graphic xmlns:a="http://schemas.openxmlformats.org/drawingml/2006/main">
+                  <a:graphicData uri="http://schemas.microsoft.com/office/word/2010/wordprocessingShape">
+                    <wps:wsp>
+                      <wps:cNvSpPr/>
+                      <wps:spPr>
+                        <a:xfrm>
+                          <a:off x="0" y="0"/>
+                          <a:ext cx="134815" cy="134816"/>
+                        </a:xfrm>
+                        <a:prstGeom prst="rect">
+                          <a:avLst/>
+                        </a:prstGeom>
+                        <a:noFill/>
+                        <a:ln w="28575">
+                          <a:solidFill>
+                            <a:srgbClr val="FF0000"/>
+                          </a:solidFill>
+                        </a:ln>
+                      </wps:spPr>
+                      <wps:style>
+                        <a:lnRef idx="2">
+                          <a:schemeClr val="accent6"/>
+                        </a:lnRef>
+                        <a:fillRef idx="1">
+                          <a:schemeClr val="lt1"/>
+                        </a:fillRef>
+                        <a:effectRef idx="0">
+                          <a:schemeClr val="accent6"/>
+                        </a:effectRef>
+                        <a:fontRef idx="minor">
+                          <a:schemeClr val="dk1"/>
+                        </a:fontRef>
+                      </wps:style>
+                      <wps:bodyPr rot="0" spcFirstLastPara="0" vertOverflow="overflow" horzOverflow="overflow" vert="horz" wrap="square" lIns="91440" tIns="45720" rIns="91440" bIns="45720" numCol="1" spcCol="0" rtlCol="0" fromWordArt="0" anchor="ctr" anchorCtr="0" forceAA="0" compatLnSpc="1">
+                        <a:prstTxWarp prst="textNoShape">
+                          <a:avLst/>
+                        </a:prstTxWarp>
+                        <a:noAutofit/>
+                      </wps:bodyPr>
+                    </wps:wsp>
+                  </a:graphicData>
+                </a:graphic>
+                <wp14:sizeRelH relativeFrom="margin">
+                  <wp14:pctWidth>0</wp14:pctWidth>
+                </wp14:sizeRelH>
+                <wp14:sizeRelV relativeFrom="margin">
+                  <wp14:pctHeight>0</wp14:pctHeight>
+                </wp14:sizeRelV>
+              </wp:anchor>
+            </w:drawing>
+          </mc:Choice>
+          <mc:Fallback>
+            <w:pict>
+              <v:rect w14:anchorId="09198514" id="Rectángulo 55" o:spid="_x0000_s1026" style="position:absolute;margin-left:14.85pt;margin-top:74.35pt;width:10.6pt;height:10.6pt;z-index:251809792;visibility:visible;mso-wrap-style:square;mso-width-percent:0;mso-height-percent:0;mso-wrap-distance-left:9pt;mso-wrap-distance-top:0;mso-wrap-distance-right:9pt;mso-wrap-distance-bottom:0;mso-position-horizontal:absolute;mso-position-horizontal-relative:margin;mso-position-vertical:absolute;mso-position-vertical-relative:text;mso-width-percent:0;mso-height-percent:0;mso-width-relative:margin;mso-height-relative:margin;v-text-anchor:middle" o:gfxdata="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" filled="f" strokecolor="red" strokeweight="2.25pt">
+                <w10:wrap anchorx="margin"/>
+              </v:rect>
+            </w:pict>
+          </mc:Fallback>
+        </mc:AlternateContent>
+      </w:r>
+      <w:r>
+        <w:rPr>
+          <w:rFonts w:ascii="Arial" w:hAnsi="Arial" w:cs="Arial"/>
+          <w:noProof/>
+          <w:sz w:val="24"/>
+          <w:szCs w:val="24"/>
+          <w:lang w:val="es-MX" w:eastAsia="es-MX"/>
+        </w:rPr>
+        <w:drawing>
+          <wp:inline distT="0" distB="0" distL="0" distR="0" wp14:anchorId="6699B4FA" wp14:editId="09D0FFCC">
+            <wp:extent cx="5751618" cy="1107831"/>
+            <wp:effectExtent l="152400" t="152400" r="363855" b="359410"/>
+            <wp:docPr id="23" name="Imagen 23"/>
             <wp:cNvGraphicFramePr>
               <a:graphicFrameLocks xmlns:a="http://schemas.openxmlformats.org/drawingml/2006/main" noChangeAspect="1"/>
             </wp:cNvGraphicFramePr>
@@ -5651,13 +6241,13 @@
                   </pic:nvPicPr>
                   <pic:blipFill rotWithShape="1">
                     <a:blip r:embed="rId11"/>
-                    <a:srcRect r="162" b="53182"/>
+                    <a:srcRect t="13578" r="16510" b="50395"/>
                     <a:stretch/>
                   </pic:blipFill>
                   <pic:spPr bwMode="auto">
                     <a:xfrm>
                       <a:off x="0" y="0"/>
-                      <a:ext cx="5634684" cy="1239243"/>
+                      <a:ext cx="5784847" cy="1114231"/>
                     </a:xfrm>
                     <a:prstGeom prst="rect">
                       <a:avLst/>
@@ -5724,18 +6314,18 @@
         <w:rPr>
           <w:rFonts w:ascii="Arial" w:hAnsi="Arial" w:cs="Arial"/>
           <w:noProof/>
-          <w:lang w:val="en-US"/>
+          <w:lang w:val="es-MX" w:eastAsia="es-MX"/>
         </w:rPr>
         <mc:AlternateContent>
           <mc:Choice Requires="wps">
             <w:drawing>
-              <wp:anchor distT="0" distB="0" distL="114300" distR="114300" simplePos="0" relativeHeight="251810816" behindDoc="0" locked="0" layoutInCell="1" allowOverlap="1" wp14:anchorId="072C8D74" wp14:editId="17E256D7">
+              <wp:anchor distT="0" distB="0" distL="114300" distR="114300" simplePos="0" relativeHeight="251810816" behindDoc="0" locked="0" layoutInCell="1" allowOverlap="1" wp14:anchorId="072C8D74" wp14:editId="0B6C1C54">
                 <wp:simplePos x="0" y="0"/>
                 <wp:positionH relativeFrom="column">
                   <wp:posOffset>681990</wp:posOffset>
                 </wp:positionH>
                 <wp:positionV relativeFrom="paragraph">
-                  <wp:posOffset>370205</wp:posOffset>
+                  <wp:posOffset>152547</wp:posOffset>
                 </wp:positionV>
                 <wp:extent cx="438150" cy="205740"/>
                 <wp:effectExtent l="19050" t="19050" r="19050" b="22860"/>
@@ -5793,27 +6383,20 @@
               </wp:anchor>
             </w:drawing>
           </mc:Choice>
-          <mc:Fallback xmlns:cx1="http://schemas.microsoft.com/office/drawing/2015/9/8/chartex">
+          <mc:Fallback>
             <w:pict>
-              <v:rect w14:anchorId="006ABB21" id="Rectángulo 60" o:spid="_x0000_s1026" style="position:absolute;margin-left:53.7pt;margin-top:29.15pt;width:34.5pt;height:16.2pt;z-index:251810816;visibility:visible;mso-wrap-style:square;mso-width-percent:0;mso-height-percent:0;mso-wrap-distance-left:9pt;mso-wrap-distance-top:0;mso-wrap-distance-right:9pt;mso-wrap-distance-bottom:0;mso-position-horizontal:absolute;mso-position-horizontal-relative:text;mso-position-vertical:absolute;mso-position-vertical-relative:text;mso-width-percent:0;mso-height-percent:0;mso-width-relative:margin;mso-height-relative:margin;v-text-anchor:middle" o:gfxdata="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" filled="f" strokecolor="red" strokeweight="2.25pt"/>
+              <v:rect w14:anchorId="7040A452" id="Rectángulo 60" o:spid="_x0000_s1026" style="position:absolute;margin-left:53.7pt;margin-top:12pt;width:34.5pt;height:16.2pt;z-index:251810816;visibility:visible;mso-wrap-style:square;mso-width-percent:0;mso-height-percent:0;mso-wrap-distance-left:9pt;mso-wrap-distance-top:0;mso-wrap-distance-right:9pt;mso-wrap-distance-bottom:0;mso-position-horizontal:absolute;mso-position-horizontal-relative:text;mso-position-vertical:absolute;mso-position-vertical-relative:text;mso-width-percent:0;mso-height-percent:0;mso-width-relative:margin;mso-height-relative:margin;v-text-anchor:middle" o:gfxdata="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" filled="f" strokecolor="red" strokeweight="2.25pt"/>
             </w:pict>
           </mc:Fallback>
         </mc:AlternateContent>
       </w:r>
       <w:r>
         <w:rPr>
+          <w:rFonts w:ascii="Arial" w:hAnsi="Arial" w:cs="Arial"/>
           <w:noProof/>
+          <w:sz w:val="24"/>
+          <w:szCs w:val="24"/>
           <w:lang w:val="es-MX" w:eastAsia="es-MX"/>
-        </w:rPr>
-        <w:t xml:space="preserve"> </w:t>
-      </w:r>
-      <w:r>
-        <w:rPr>
-          <w:rFonts w:ascii="Arial" w:hAnsi="Arial" w:cs="Arial"/>
-          <w:noProof/>
-          <w:sz w:val="24"/>
-          <w:szCs w:val="24"/>
-          <w:lang w:val="en-US"/>
         </w:rPr>
         <w:drawing>
           <wp:inline distT="0" distB="0" distL="0" distR="0" wp14:anchorId="419330A7" wp14:editId="54C36636">
@@ -5831,7 +6414,7 @@
                     <pic:cNvPicPr/>
                   </pic:nvPicPr>
                   <pic:blipFill>
-                    <a:blip r:embed="rId15"/>
+                    <a:blip r:embed="rId16"/>
                     <a:stretch>
                       <a:fillRect/>
                     </a:stretch>
@@ -5894,7 +6477,7 @@
         <w:rPr>
           <w:rFonts w:ascii="Arial" w:hAnsi="Arial" w:cs="Arial"/>
           <w:noProof/>
-          <w:lang w:val="en-US"/>
+          <w:lang w:val="es-MX" w:eastAsia="es-MX"/>
         </w:rPr>
         <mc:AlternateContent>
           <mc:Choice Requires="wps">
@@ -5963,7 +6546,7 @@
               </wp:anchor>
             </w:drawing>
           </mc:Choice>
-          <mc:Fallback xmlns:cx1="http://schemas.microsoft.com/office/drawing/2015/9/8/chartex">
+          <mc:Fallback>
             <w:pict>
               <v:rect w14:anchorId="025F5EAD" id="Rectángulo 32" o:spid="_x0000_s1026" style="position:absolute;margin-left:201.45pt;margin-top:103.65pt;width:27.25pt;height:13.95pt;z-index:251811840;visibility:visible;mso-wrap-style:square;mso-width-percent:0;mso-height-percent:0;mso-wrap-distance-left:9pt;mso-wrap-distance-top:0;mso-wrap-distance-right:9pt;mso-wrap-distance-bottom:0;mso-position-horizontal:absolute;mso-position-horizontal-relative:text;mso-position-vertical:absolute;mso-position-vertical-relative:text;mso-width-percent:0;mso-height-percent:0;mso-width-relative:margin;mso-height-relative:margin;v-text-anchor:middle" o:gfxdata="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" filled="f" strokecolor="red" strokeweight="2.25pt"/>
             </w:pict>
@@ -5974,7 +6557,7 @@
         <w:rPr>
           <w:rFonts w:ascii="Arial" w:hAnsi="Arial" w:cs="Arial"/>
           <w:noProof/>
-          <w:lang w:val="en-US"/>
+          <w:lang w:val="es-MX" w:eastAsia="es-MX"/>
         </w:rPr>
         <w:drawing>
           <wp:inline distT="0" distB="0" distL="0" distR="0" wp14:anchorId="1E089A02" wp14:editId="728DB743">
@@ -5992,7 +6575,7 @@
                     <pic:cNvPicPr/>
                   </pic:nvPicPr>
                   <pic:blipFill rotWithShape="1">
-                    <a:blip r:embed="rId16"/>
+                    <a:blip r:embed="rId17"/>
                     <a:srcRect l="503" b="8990"/>
                     <a:stretch/>
                   </pic:blipFill>
@@ -6051,6 +6634,17 @@
     </w:p>
     <w:p>
       <w:pPr>
+        <w:spacing w:line="276" w:lineRule="auto"/>
+        <w:ind w:left="-1418"/>
+        <w:rPr>
+          <w:rFonts w:ascii="Arial" w:hAnsi="Arial" w:cs="Arial"/>
+          <w:sz w:val="24"/>
+          <w:szCs w:val="24"/>
+        </w:rPr>
+      </w:pPr>
+    </w:p>
+    <w:p>
+      <w:pPr>
         <w:pStyle w:val="Ttulo1"/>
         <w:spacing w:line="276" w:lineRule="auto"/>
         <w:jc w:val="center"/>
@@ -6060,10 +6654,10 @@
           <w:color w:val="auto"/>
         </w:rPr>
       </w:pPr>
-      <w:bookmarkStart w:id="16" w:name="_Toc124161440"/>
-      <w:bookmarkStart w:id="17" w:name="_Toc124161911"/>
-      <w:bookmarkStart w:id="18" w:name="_Toc124337339"/>
-      <w:bookmarkStart w:id="19" w:name="_Toc149745726"/>
+      <w:bookmarkStart w:id="17" w:name="_Toc124161440"/>
+      <w:bookmarkStart w:id="18" w:name="_Toc124161911"/>
+      <w:bookmarkStart w:id="19" w:name="_Toc124337339"/>
+      <w:bookmarkStart w:id="20" w:name="_Toc157080639"/>
       <w:r>
         <w:rPr>
           <w:rFonts w:cs="Arial"/>
@@ -6073,10 +6667,10 @@
         <w:lastRenderedPageBreak/>
         <w:t>4.- Regresar un cálculo</w:t>
       </w:r>
-      <w:bookmarkEnd w:id="16"/>
       <w:bookmarkEnd w:id="17"/>
       <w:bookmarkEnd w:id="18"/>
       <w:bookmarkEnd w:id="19"/>
+      <w:bookmarkEnd w:id="20"/>
       <w:r>
         <w:rPr>
           <w:rFonts w:cs="Arial"/>
@@ -6141,7 +6735,7 @@
         <w:rPr>
           <w:rFonts w:ascii="Arial" w:hAnsi="Arial" w:cs="Arial"/>
           <w:noProof/>
-          <w:lang w:val="en-US"/>
+          <w:lang w:val="es-MX" w:eastAsia="es-MX"/>
         </w:rPr>
         <mc:AlternateContent>
           <mc:Choice Requires="wps">
@@ -6210,7 +6804,7 @@
               </wp:anchor>
             </w:drawing>
           </mc:Choice>
-          <mc:Fallback xmlns:cx1="http://schemas.microsoft.com/office/drawing/2015/9/8/chartex">
+          <mc:Fallback>
             <w:pict>
               <v:rect w14:anchorId="00EF237D" id="Rectángulo 59" o:spid="_x0000_s1026" style="position:absolute;margin-left:13.95pt;margin-top:85.95pt;width:9pt;height:9.55pt;z-index:251820032;visibility:visible;mso-wrap-style:square;mso-width-percent:0;mso-height-percent:0;mso-wrap-distance-left:9pt;mso-wrap-distance-top:0;mso-wrap-distance-right:9pt;mso-wrap-distance-bottom:0;mso-position-horizontal:absolute;mso-position-horizontal-relative:text;mso-position-vertical:absolute;mso-position-vertical-relative:text;mso-width-percent:0;mso-height-percent:0;mso-width-relative:margin;mso-height-relative:margin;v-text-anchor:middle" o:gfxdata="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" filled="f" strokecolor="red" strokeweight="2.25pt"/>
             </w:pict>
@@ -6223,13 +6817,13 @@
           <w:noProof/>
           <w:sz w:val="24"/>
           <w:szCs w:val="24"/>
-          <w:lang w:val="en-US"/>
+          <w:lang w:val="es-MX" w:eastAsia="es-MX"/>
         </w:rPr>
         <w:drawing>
-          <wp:inline distT="0" distB="0" distL="0" distR="0" wp14:anchorId="4A61FDB5" wp14:editId="2C4EEE5C">
-            <wp:extent cx="5610225" cy="1233864"/>
-            <wp:effectExtent l="152400" t="152400" r="352425" b="366395"/>
-            <wp:docPr id="62" name="Imagen 62"/>
+          <wp:inline distT="0" distB="0" distL="0" distR="0" wp14:anchorId="4E42F5D2" wp14:editId="35912710">
+            <wp:extent cx="5612130" cy="1080662"/>
+            <wp:effectExtent l="152400" t="152400" r="350520" b="367665"/>
+            <wp:docPr id="33" name="Imagen 33"/>
             <wp:cNvGraphicFramePr>
               <a:graphicFrameLocks xmlns:a="http://schemas.openxmlformats.org/drawingml/2006/main" noChangeAspect="1"/>
             </wp:cNvGraphicFramePr>
@@ -6242,13 +6836,13 @@
                   </pic:nvPicPr>
                   <pic:blipFill rotWithShape="1">
                     <a:blip r:embed="rId11"/>
-                    <a:srcRect r="162" b="53182"/>
+                    <a:srcRect t="13578" r="16510" b="50395"/>
                     <a:stretch/>
                   </pic:blipFill>
                   <pic:spPr bwMode="auto">
                     <a:xfrm>
                       <a:off x="0" y="0"/>
-                      <a:ext cx="5634684" cy="1239243"/>
+                      <a:ext cx="5612130" cy="1080662"/>
                     </a:xfrm>
                     <a:prstGeom prst="rect">
                       <a:avLst/>
@@ -6301,7 +6895,7 @@
         <w:rPr>
           <w:rFonts w:ascii="Arial" w:hAnsi="Arial" w:cs="Arial"/>
           <w:noProof/>
-          <w:lang w:val="en-US"/>
+          <w:lang w:val="es-MX" w:eastAsia="es-MX"/>
         </w:rPr>
         <mc:AlternateContent>
           <mc:Choice Requires="wps">
@@ -6370,7 +6964,7 @@
               </wp:anchor>
             </w:drawing>
           </mc:Choice>
-          <mc:Fallback xmlns:cx1="http://schemas.microsoft.com/office/drawing/2015/9/8/chartex">
+          <mc:Fallback>
             <w:pict>
               <v:rect w14:anchorId="3A4DFF7A" id="Rectángulo 81" o:spid="_x0000_s1026" style="position:absolute;margin-left:70.95pt;margin-top:10.8pt;width:18pt;height:17.4pt;z-index:251821056;visibility:visible;mso-wrap-style:square;mso-width-percent:0;mso-height-percent:0;mso-wrap-distance-left:9pt;mso-wrap-distance-top:0;mso-wrap-distance-right:9pt;mso-wrap-distance-bottom:0;mso-position-horizontal:absolute;mso-position-horizontal-relative:text;mso-position-vertical:absolute;mso-position-vertical-relative:text;mso-width-percent:0;mso-height-percent:0;mso-width-relative:margin;mso-height-relative:margin;v-text-anchor:middle" o:gfxdata="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" filled="f" strokecolor="red" strokeweight="2.25pt"/>
             </w:pict>
@@ -6383,7 +6977,7 @@
           <w:noProof/>
           <w:sz w:val="24"/>
           <w:szCs w:val="24"/>
-          <w:lang w:val="en-US"/>
+          <w:lang w:val="es-MX" w:eastAsia="es-MX"/>
         </w:rPr>
         <w:drawing>
           <wp:inline distT="0" distB="0" distL="0" distR="0" wp14:anchorId="01BECFCF" wp14:editId="1FE12952">
@@ -6401,7 +6995,7 @@
                     <pic:cNvPicPr/>
                   </pic:nvPicPr>
                   <pic:blipFill>
-                    <a:blip r:embed="rId15"/>
+                    <a:blip r:embed="rId16"/>
                     <a:stretch>
                       <a:fillRect/>
                     </a:stretch>
@@ -6466,7 +7060,7 @@
         <w:rPr>
           <w:rFonts w:ascii="Arial" w:hAnsi="Arial" w:cs="Arial"/>
           <w:noProof/>
-          <w:lang w:val="en-US"/>
+          <w:lang w:val="es-MX" w:eastAsia="es-MX"/>
         </w:rPr>
         <mc:AlternateContent>
           <mc:Choice Requires="wps">
@@ -6535,7 +7129,7 @@
               </wp:anchor>
             </w:drawing>
           </mc:Choice>
-          <mc:Fallback xmlns:cx1="http://schemas.microsoft.com/office/drawing/2015/9/8/chartex">
+          <mc:Fallback>
             <w:pict>
               <v:rect w14:anchorId="5AEED91A" id="Rectángulo 84" o:spid="_x0000_s1026" style="position:absolute;margin-left:202.95pt;margin-top:105.3pt;width:25.75pt;height:13.2pt;z-index:251822080;visibility:visible;mso-wrap-style:square;mso-width-percent:0;mso-height-percent:0;mso-wrap-distance-left:9pt;mso-wrap-distance-top:0;mso-wrap-distance-right:9pt;mso-wrap-distance-bottom:0;mso-position-horizontal:absolute;mso-position-horizontal-relative:text;mso-position-vertical:absolute;mso-position-vertical-relative:text;mso-width-percent:0;mso-height-percent:0;mso-width-relative:margin;mso-height-relative:margin;v-text-anchor:middle" o:gfxdata="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" filled="f" strokecolor="red" strokeweight="2.25pt"/>
             </w:pict>
@@ -6546,7 +7140,7 @@
         <w:rPr>
           <w:rFonts w:ascii="Arial" w:hAnsi="Arial" w:cs="Arial"/>
           <w:noProof/>
-          <w:lang w:val="en-US"/>
+          <w:lang w:val="es-MX" w:eastAsia="es-MX"/>
         </w:rPr>
         <w:drawing>
           <wp:inline distT="0" distB="0" distL="0" distR="0" wp14:anchorId="70E91CC9" wp14:editId="3A024CF2">
@@ -6564,7 +7158,7 @@
                     <pic:cNvPicPr/>
                   </pic:nvPicPr>
                   <pic:blipFill rotWithShape="1">
-                    <a:blip r:embed="rId16"/>
+                    <a:blip r:embed="rId17"/>
                     <a:srcRect l="503" b="8990"/>
                     <a:stretch/>
                   </pic:blipFill>
@@ -6625,11 +7219,11 @@
           <w:color w:val="auto"/>
         </w:rPr>
       </w:pPr>
-      <w:bookmarkStart w:id="20" w:name="_Toc123728502"/>
-      <w:bookmarkStart w:id="21" w:name="_Toc124161441"/>
-      <w:bookmarkStart w:id="22" w:name="_Toc124161912"/>
-      <w:bookmarkStart w:id="23" w:name="_Toc124337340"/>
-      <w:bookmarkStart w:id="24" w:name="_Toc149745727"/>
+      <w:bookmarkStart w:id="21" w:name="_Toc123728502"/>
+      <w:bookmarkStart w:id="22" w:name="_Toc124161441"/>
+      <w:bookmarkStart w:id="23" w:name="_Toc124161912"/>
+      <w:bookmarkStart w:id="24" w:name="_Toc124337340"/>
+      <w:bookmarkStart w:id="25" w:name="_Toc157080640"/>
       <w:r>
         <w:rPr>
           <w:rFonts w:cs="Arial"/>
@@ -6639,10 +7233,10 @@
         <w:lastRenderedPageBreak/>
         <w:t xml:space="preserve">5.- </w:t>
       </w:r>
-      <w:bookmarkEnd w:id="20"/>
       <w:bookmarkEnd w:id="21"/>
       <w:bookmarkEnd w:id="22"/>
       <w:bookmarkEnd w:id="23"/>
+      <w:bookmarkEnd w:id="24"/>
       <w:r>
         <w:rPr>
           <w:rFonts w:cs="Arial"/>
@@ -6651,7 +7245,7 @@
         </w:rPr>
         <w:t>Recalcular</w:t>
       </w:r>
-      <w:bookmarkEnd w:id="24"/>
+      <w:bookmarkEnd w:id="25"/>
     </w:p>
     <w:p/>
     <w:p>
@@ -6686,7 +7280,7 @@
         <w:rPr>
           <w:rFonts w:ascii="Arial" w:hAnsi="Arial" w:cs="Arial"/>
           <w:noProof/>
-          <w:lang w:val="en-US"/>
+          <w:lang w:val="es-MX" w:eastAsia="es-MX"/>
         </w:rPr>
         <mc:AlternateContent>
           <mc:Choice Requires="wps">
@@ -6755,7 +7349,7 @@
               </wp:anchor>
             </w:drawing>
           </mc:Choice>
-          <mc:Fallback xmlns:cx1="http://schemas.microsoft.com/office/drawing/2015/9/8/chartex">
+          <mc:Fallback>
             <w:pict>
               <v:rect w14:anchorId="5B677980" id="Rectángulo 85" o:spid="_x0000_s1026" style="position:absolute;margin-left:15.45pt;margin-top:50.1pt;width:14.25pt;height:9pt;z-index:251872256;visibility:visible;mso-wrap-style:square;mso-width-percent:0;mso-height-percent:0;mso-wrap-distance-left:9pt;mso-wrap-distance-top:0;mso-wrap-distance-right:9pt;mso-wrap-distance-bottom:0;mso-position-horizontal:absolute;mso-position-horizontal-relative:margin;mso-position-vertical:absolute;mso-position-vertical-relative:text;mso-width-percent:0;mso-height-percent:0;mso-width-relative:margin;mso-height-relative:margin;v-text-anchor:middle" o:gfxdata="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" filled="f" strokecolor="red" strokeweight="2.25pt">
                 <w10:wrap anchorx="margin"/>
@@ -6770,7 +7364,7 @@
           <w:noProof/>
           <w:sz w:val="24"/>
           <w:szCs w:val="24"/>
-          <w:lang w:val="en-US"/>
+          <w:lang w:val="es-MX" w:eastAsia="es-MX"/>
         </w:rPr>
         <w:drawing>
           <wp:inline distT="0" distB="0" distL="0" distR="0" wp14:anchorId="6E8FD0F0" wp14:editId="1E4F678C">
@@ -6788,7 +7382,7 @@
                     <pic:cNvPicPr/>
                   </pic:nvPicPr>
                   <pic:blipFill>
-                    <a:blip r:embed="rId17"/>
+                    <a:blip r:embed="rId18"/>
                     <a:stretch>
                       <a:fillRect/>
                     </a:stretch>
@@ -6851,7 +7445,7 @@
         <w:rPr>
           <w:rFonts w:ascii="Arial" w:hAnsi="Arial" w:cs="Arial"/>
           <w:noProof/>
-          <w:lang w:val="en-US"/>
+          <w:lang w:val="es-MX" w:eastAsia="es-MX"/>
         </w:rPr>
         <mc:AlternateContent>
           <mc:Choice Requires="wps">
@@ -6920,7 +7514,7 @@
               </wp:anchor>
             </w:drawing>
           </mc:Choice>
-          <mc:Fallback xmlns:cx1="http://schemas.microsoft.com/office/drawing/2015/9/8/chartex">
+          <mc:Fallback>
             <w:pict>
               <v:rect w14:anchorId="4C64D21D" id="Rectángulo 73" o:spid="_x0000_s1026" style="position:absolute;margin-left:26.55pt;margin-top:13.15pt;width:19.2pt;height:27.75pt;z-index:251870208;visibility:visible;mso-wrap-style:square;mso-width-percent:0;mso-height-percent:0;mso-wrap-distance-left:9pt;mso-wrap-distance-top:0;mso-wrap-distance-right:9pt;mso-wrap-distance-bottom:0;mso-position-horizontal:absolute;mso-position-horizontal-relative:margin;mso-position-vertical:absolute;mso-position-vertical-relative:text;mso-width-percent:0;mso-height-percent:0;mso-width-relative:margin;mso-height-relative:margin;v-text-anchor:middle" o:gfxdata="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" filled="f" strokecolor="red" strokeweight="2.25pt">
                 <w10:wrap anchorx="margin"/>
@@ -6935,7 +7529,7 @@
           <w:noProof/>
           <w:sz w:val="24"/>
           <w:szCs w:val="24"/>
-          <w:lang w:val="en-US"/>
+          <w:lang w:val="es-MX" w:eastAsia="es-MX"/>
         </w:rPr>
         <w:drawing>
           <wp:inline distT="0" distB="0" distL="0" distR="0" wp14:anchorId="39C8AE29" wp14:editId="62CE27EB">
@@ -6953,7 +7547,7 @@
                     <pic:cNvPicPr/>
                   </pic:nvPicPr>
                   <pic:blipFill rotWithShape="1">
-                    <a:blip r:embed="rId18"/>
+                    <a:blip r:embed="rId19"/>
                     <a:srcRect t="22906"/>
                     <a:stretch/>
                   </pic:blipFill>
@@ -7020,7 +7614,7 @@
         <w:rPr>
           <w:rFonts w:ascii="Arial" w:hAnsi="Arial" w:cs="Arial"/>
           <w:noProof/>
-          <w:lang w:val="en-US"/>
+          <w:lang w:val="es-MX" w:eastAsia="es-MX"/>
         </w:rPr>
         <mc:AlternateContent>
           <mc:Choice Requires="wps">
@@ -7089,7 +7683,7 @@
               </wp:anchor>
             </w:drawing>
           </mc:Choice>
-          <mc:Fallback xmlns:cx1="http://schemas.microsoft.com/office/drawing/2015/9/8/chartex">
+          <mc:Fallback>
             <w:pict>
               <v:rect w14:anchorId="503E9DBB" id="Rectángulo 82" o:spid="_x0000_s1026" style="position:absolute;margin-left:89.05pt;margin-top:84.5pt;width:140.25pt;height:25.5pt;z-index:251871232;visibility:visible;mso-wrap-style:square;mso-width-percent:0;mso-height-percent:0;mso-wrap-distance-left:9pt;mso-wrap-distance-top:0;mso-wrap-distance-right:9pt;mso-wrap-distance-bottom:0;mso-position-horizontal:right;mso-position-horizontal-relative:margin;mso-position-vertical:absolute;mso-position-vertical-relative:text;mso-width-percent:0;mso-height-percent:0;mso-width-relative:margin;mso-height-relative:margin;v-text-anchor:middle" o:gfxdata="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" filled="f" strokecolor="red" strokeweight="2.25pt">
                 <w10:wrap anchorx="margin"/>
@@ -7104,7 +7698,7 @@
           <w:noProof/>
           <w:sz w:val="24"/>
           <w:szCs w:val="24"/>
-          <w:lang w:val="en-US"/>
+          <w:lang w:val="es-MX" w:eastAsia="es-MX"/>
         </w:rPr>
         <w:drawing>
           <wp:inline distT="0" distB="0" distL="0" distR="0" wp14:anchorId="70619099" wp14:editId="69F52416">
@@ -7122,7 +7716,7 @@
                     <pic:cNvPicPr/>
                   </pic:nvPicPr>
                   <pic:blipFill rotWithShape="1">
-                    <a:blip r:embed="rId18"/>
+                    <a:blip r:embed="rId19"/>
                     <a:srcRect t="22906"/>
                     <a:stretch/>
                   </pic:blipFill>
@@ -7212,7 +7806,7 @@
           <w:color w:val="auto"/>
         </w:rPr>
       </w:pPr>
-      <w:bookmarkStart w:id="25" w:name="_Toc149745728"/>
+      <w:bookmarkStart w:id="26" w:name="_Toc157080641"/>
       <w:r>
         <w:rPr>
           <w:rFonts w:cs="Arial"/>
@@ -7222,7 +7816,7 @@
         <w:lastRenderedPageBreak/>
         <w:t>6.- Ajuste</w:t>
       </w:r>
-      <w:bookmarkEnd w:id="25"/>
+      <w:bookmarkEnd w:id="26"/>
     </w:p>
     <w:p>
       <w:pPr>
@@ -7246,7 +7840,7 @@
       <w:r>
         <w:rPr>
           <w:noProof/>
-          <w:lang w:val="en-US"/>
+          <w:lang w:val="es-MX" w:eastAsia="es-MX"/>
         </w:rPr>
         <w:drawing>
           <wp:anchor distT="0" distB="0" distL="114300" distR="114300" simplePos="0" relativeHeight="251857920" behindDoc="0" locked="0" layoutInCell="1" allowOverlap="1" wp14:anchorId="013E6C95" wp14:editId="6A6FCC44">
@@ -7272,7 +7866,7 @@
                     <pic:cNvPicPr/>
                   </pic:nvPicPr>
                   <pic:blipFill rotWithShape="1">
-                    <a:blip r:embed="rId19">
+                    <a:blip r:embed="rId20">
                       <a:extLst>
                         <a:ext uri="{28A0092B-C50C-407E-A947-70E740481C1C}">
                           <a14:useLocalDpi xmlns:a14="http://schemas.microsoft.com/office/drawing/2010/main" val="0"/>
@@ -7394,7 +7988,7 @@
         <w:rPr>
           <w:rFonts w:ascii="Arial" w:hAnsi="Arial" w:cs="Arial"/>
           <w:noProof/>
-          <w:lang w:val="en-US"/>
+          <w:lang w:val="es-MX" w:eastAsia="es-MX"/>
         </w:rPr>
         <mc:AlternateContent>
           <mc:Choice Requires="wps">
@@ -7463,7 +8057,7 @@
               </wp:anchor>
             </w:drawing>
           </mc:Choice>
-          <mc:Fallback xmlns:cx1="http://schemas.microsoft.com/office/drawing/2015/9/8/chartex">
+          <mc:Fallback>
             <w:pict>
               <v:rect w14:anchorId="5A839EF3" id="Rectángulo 64" o:spid="_x0000_s1026" style="position:absolute;margin-left:20.7pt;margin-top:65.85pt;width:13.5pt;height:15.65pt;z-index:251819008;visibility:visible;mso-wrap-style:square;mso-width-percent:0;mso-height-percent:0;mso-wrap-distance-left:9pt;mso-wrap-distance-top:0;mso-wrap-distance-right:9pt;mso-wrap-distance-bottom:0;mso-position-horizontal:absolute;mso-position-horizontal-relative:margin;mso-position-vertical:absolute;mso-position-vertical-relative:text;mso-width-percent:0;mso-height-percent:0;mso-width-relative:margin;mso-height-relative:margin;v-text-anchor:middle" o:gfxdata="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" filled="f" strokecolor="red" strokeweight="2.25pt">
                 <w10:wrap anchorx="margin"/>
@@ -7475,7 +8069,7 @@
       <w:r>
         <w:rPr>
           <w:noProof/>
-          <w:lang w:val="en-US"/>
+          <w:lang w:val="es-MX" w:eastAsia="es-MX"/>
         </w:rPr>
         <w:drawing>
           <wp:inline distT="0" distB="0" distL="0" distR="0" wp14:anchorId="03318289" wp14:editId="4878EE92">
@@ -7493,7 +8087,7 @@
                     <pic:cNvPicPr/>
                   </pic:nvPicPr>
                   <pic:blipFill>
-                    <a:blip r:embed="rId20"/>
+                    <a:blip r:embed="rId21"/>
                     <a:stretch>
                       <a:fillRect/>
                     </a:stretch>
@@ -7557,7 +8151,7 @@
       <w:r>
         <w:rPr>
           <w:noProof/>
-          <w:lang w:val="en-US"/>
+          <w:lang w:val="es-MX" w:eastAsia="es-MX"/>
         </w:rPr>
         <w:drawing>
           <wp:inline distT="0" distB="0" distL="0" distR="0" wp14:anchorId="7914F6D9" wp14:editId="344EE6B5">
@@ -7575,7 +8169,7 @@
                     <pic:cNvPicPr/>
                   </pic:nvPicPr>
                   <pic:blipFill>
-                    <a:blip r:embed="rId21"/>
+                    <a:blip r:embed="rId22"/>
                     <a:stretch>
                       <a:fillRect/>
                     </a:stretch>
@@ -7664,8 +8258,7 @@
           <w:color w:val="auto"/>
         </w:rPr>
       </w:pPr>
-      <w:bookmarkStart w:id="26" w:name="_Toc149745729"/>
-      <w:bookmarkStart w:id="27" w:name="_GoBack"/>
+      <w:bookmarkStart w:id="27" w:name="_Toc157080642"/>
       <w:r>
         <w:rPr>
           <w:rFonts w:cs="Arial"/>
@@ -7675,9 +8268,8 @@
         <w:lastRenderedPageBreak/>
         <w:t>7.- Consulta Estatus</w:t>
       </w:r>
-      <w:bookmarkEnd w:id="26"/>
-    </w:p>
-    <w:bookmarkEnd w:id="27"/>
+      <w:bookmarkEnd w:id="27"/>
+    </w:p>
     <w:p/>
     <w:p>
       <w:pPr>
@@ -7741,7 +8333,7 @@
         <w:rPr>
           <w:rFonts w:ascii="Arial" w:hAnsi="Arial" w:cs="Arial"/>
           <w:noProof/>
-          <w:lang w:val="en-US"/>
+          <w:lang w:val="es-MX" w:eastAsia="es-MX"/>
         </w:rPr>
         <mc:AlternateContent>
           <mc:Choice Requires="wps">
@@ -7810,7 +8402,7 @@
               </wp:anchor>
             </w:drawing>
           </mc:Choice>
-          <mc:Fallback xmlns:cx1="http://schemas.microsoft.com/office/drawing/2015/9/8/chartex">
+          <mc:Fallback>
             <w:pict>
               <v:rect w14:anchorId="03061A69" id="Rectángulo 89" o:spid="_x0000_s1026" style="position:absolute;margin-left:11.7pt;margin-top:86.05pt;width:13.5pt;height:9.75pt;flip:x y;z-index:251868160;visibility:visible;mso-wrap-style:square;mso-width-percent:0;mso-height-percent:0;mso-wrap-distance-left:9pt;mso-wrap-distance-top:0;mso-wrap-distance-right:9pt;mso-wrap-distance-bottom:0;mso-position-horizontal:absolute;mso-position-horizontal-relative:text;mso-position-vertical:absolute;mso-position-vertical-relative:text;mso-width-percent:0;mso-height-percent:0;mso-width-relative:margin;mso-height-relative:margin;v-text-anchor:middle" o:gfxdata="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" filled="f" strokecolor="red" strokeweight="2.25pt"/>
             </w:pict>
@@ -7823,13 +8415,13 @@
           <w:noProof/>
           <w:sz w:val="24"/>
           <w:szCs w:val="24"/>
-          <w:lang w:val="en-US"/>
+          <w:lang w:val="es-MX" w:eastAsia="es-MX"/>
         </w:rPr>
         <w:drawing>
-          <wp:inline distT="0" distB="0" distL="0" distR="0" wp14:anchorId="14B40634" wp14:editId="595EB7FB">
-            <wp:extent cx="5610225" cy="1233864"/>
-            <wp:effectExtent l="152400" t="152400" r="352425" b="366395"/>
-            <wp:docPr id="87" name="Imagen 87"/>
+          <wp:inline distT="0" distB="0" distL="0" distR="0" wp14:anchorId="45C2ACEE" wp14:editId="61ED95C3">
+            <wp:extent cx="5612130" cy="1080662"/>
+            <wp:effectExtent l="152400" t="152400" r="350520" b="367665"/>
+            <wp:docPr id="34" name="Imagen 34"/>
             <wp:cNvGraphicFramePr>
               <a:graphicFrameLocks xmlns:a="http://schemas.openxmlformats.org/drawingml/2006/main" noChangeAspect="1"/>
             </wp:cNvGraphicFramePr>
@@ -7842,13 +8434,13 @@
                   </pic:nvPicPr>
                   <pic:blipFill rotWithShape="1">
                     <a:blip r:embed="rId11"/>
-                    <a:srcRect r="162" b="53182"/>
+                    <a:srcRect t="13578" r="16510" b="50395"/>
                     <a:stretch/>
                   </pic:blipFill>
                   <pic:spPr bwMode="auto">
                     <a:xfrm>
                       <a:off x="0" y="0"/>
-                      <a:ext cx="5634684" cy="1239243"/>
+                      <a:ext cx="5612130" cy="1080662"/>
                     </a:xfrm>
                     <a:prstGeom prst="rect">
                       <a:avLst/>
@@ -7914,7 +8506,7 @@
         <w:rPr>
           <w:rFonts w:ascii="Arial" w:hAnsi="Arial" w:cs="Arial"/>
           <w:noProof/>
-          <w:lang w:val="en-US"/>
+          <w:lang w:val="es-MX" w:eastAsia="es-MX"/>
         </w:rPr>
         <mc:AlternateContent>
           <mc:Choice Requires="wps">
@@ -7983,7 +8575,7 @@
               </wp:anchor>
             </w:drawing>
           </mc:Choice>
-          <mc:Fallback xmlns:cx1="http://schemas.microsoft.com/office/drawing/2015/9/8/chartex">
+          <mc:Fallback>
             <w:pict>
               <v:rect w14:anchorId="65A14AC8" id="Rectángulo 75" o:spid="_x0000_s1026" style="position:absolute;margin-left:34.95pt;margin-top:12.55pt;width:18pt;height:16.8pt;flip:y;z-index:251862016;visibility:visible;mso-wrap-style:square;mso-width-percent:0;mso-height-percent:0;mso-wrap-distance-left:9pt;mso-wrap-distance-top:0;mso-wrap-distance-right:9pt;mso-wrap-distance-bottom:0;mso-position-horizontal:absolute;mso-position-horizontal-relative:text;mso-position-vertical:absolute;mso-position-vertical-relative:text;mso-width-percent:0;mso-height-percent:0;mso-width-relative:margin;mso-height-relative:margin;v-text-anchor:middle" o:gfxdata="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" filled="f" strokecolor="red" strokeweight="2.25pt"/>
             </w:pict>
@@ -7996,7 +8588,7 @@
           <w:noProof/>
           <w:sz w:val="24"/>
           <w:szCs w:val="24"/>
-          <w:lang w:val="en-US"/>
+          <w:lang w:val="es-MX" w:eastAsia="es-MX"/>
         </w:rPr>
         <w:drawing>
           <wp:inline distT="0" distB="0" distL="0" distR="0" wp14:anchorId="45D7B5A5" wp14:editId="614B63CD">
@@ -8014,7 +8606,7 @@
                     <pic:cNvPicPr/>
                   </pic:nvPicPr>
                   <pic:blipFill>
-                    <a:blip r:embed="rId15"/>
+                    <a:blip r:embed="rId16"/>
                     <a:stretch>
                       <a:fillRect/>
                     </a:stretch>
@@ -8061,7 +8653,7 @@
           <w:noProof/>
           <w:sz w:val="24"/>
           <w:szCs w:val="24"/>
-          <w:lang w:val="en-US"/>
+          <w:lang w:val="es-MX" w:eastAsia="es-MX"/>
         </w:rPr>
         <w:drawing>
           <wp:inline distT="0" distB="0" distL="0" distR="0" wp14:anchorId="0A139577" wp14:editId="64D15A30">
@@ -8079,7 +8671,7 @@
                     <pic:cNvPicPr/>
                   </pic:nvPicPr>
                   <pic:blipFill rotWithShape="1">
-                    <a:blip r:embed="rId22"/>
+                    <a:blip r:embed="rId23"/>
                     <a:srcRect b="10078"/>
                     <a:stretch/>
                   </pic:blipFill>
@@ -8115,8 +8707,8 @@
       </w:r>
     </w:p>
     <w:sectPr>
-      <w:headerReference w:type="default" r:id="rId23"/>
-      <w:footerReference w:type="default" r:id="rId24"/>
+      <w:headerReference w:type="default" r:id="rId24"/>
+      <w:footerReference w:type="default" r:id="rId25"/>
       <w:pgSz w:w="12240" w:h="15840" w:code="1"/>
       <w:pgMar w:top="1417" w:right="1701" w:bottom="1417" w:left="1701" w:header="708" w:footer="708" w:gutter="0"/>
       <w:cols w:space="708"/>
@@ -8128,7 +8720,7 @@
 </file>
 
 <file path=word/endnotes.xml><?xml version="1.0" encoding="utf-8"?>
-<w:endnotes xmlns:wpc="http://schemas.microsoft.com/office/word/2010/wordprocessingCanvas" xmlns:cx="http://schemas.microsoft.com/office/drawing/2014/chartex" xmlns:mc="http://schemas.openxmlformats.org/markup-compatibility/2006" xmlns:o="urn:schemas-microsoft-com:office:office" xmlns:r="http://schemas.openxmlformats.org/officeDocument/2006/relationships" xmlns:m="http://schemas.openxmlformats.org/officeDocument/2006/math" xmlns:v="urn:schemas-microsoft-com:vml" xmlns:wp14="http://schemas.microsoft.com/office/word/2010/wordprocessingDrawing" xmlns:wp="http://schemas.openxmlformats.org/drawingml/2006/wordprocessingDrawing" xmlns:w10="urn:schemas-microsoft-com:office:word" xmlns:w="http://schemas.openxmlformats.org/wordprocessingml/2006/main" xmlns:w14="http://schemas.microsoft.com/office/word/2010/wordml" xmlns:w15="http://schemas.microsoft.com/office/word/2012/wordml" xmlns:w16se="http://schemas.microsoft.com/office/word/2015/wordml/symex" xmlns:wpg="http://schemas.microsoft.com/office/word/2010/wordprocessingGroup" xmlns:wpi="http://schemas.microsoft.com/office/word/2010/wordprocessingInk" xmlns:wne="http://schemas.microsoft.com/office/word/2006/wordml" xmlns:wps="http://schemas.microsoft.com/office/word/2010/wordprocessingShape" mc:Ignorable="w14 w15 w16se wp14">
+<w:endnotes xmlns:wpc="http://schemas.microsoft.com/office/word/2010/wordprocessingCanvas" xmlns:cx="http://schemas.microsoft.com/office/drawing/2014/chartex" xmlns:cx1="http://schemas.microsoft.com/office/drawing/2015/9/8/chartex" xmlns:mc="http://schemas.openxmlformats.org/markup-compatibility/2006" xmlns:o="urn:schemas-microsoft-com:office:office" xmlns:r="http://schemas.openxmlformats.org/officeDocument/2006/relationships" xmlns:m="http://schemas.openxmlformats.org/officeDocument/2006/math" xmlns:v="urn:schemas-microsoft-com:vml" xmlns:wp14="http://schemas.microsoft.com/office/word/2010/wordprocessingDrawing" xmlns:wp="http://schemas.openxmlformats.org/drawingml/2006/wordprocessingDrawing" xmlns:w10="urn:schemas-microsoft-com:office:word" xmlns:w="http://schemas.openxmlformats.org/wordprocessingml/2006/main" xmlns:w14="http://schemas.microsoft.com/office/word/2010/wordml" xmlns:w15="http://schemas.microsoft.com/office/word/2012/wordml" xmlns:w16se="http://schemas.microsoft.com/office/word/2015/wordml/symex" xmlns:wpg="http://schemas.microsoft.com/office/word/2010/wordprocessingGroup" xmlns:wpi="http://schemas.microsoft.com/office/word/2010/wordprocessingInk" xmlns:wne="http://schemas.microsoft.com/office/word/2006/wordml" xmlns:wps="http://schemas.microsoft.com/office/word/2010/wordprocessingShape" mc:Ignorable="w14 w15 w16se wp14">
   <w:endnote w:type="separator" w:id="-1">
     <w:p>
       <w:pPr>
@@ -8153,7 +8745,7 @@
 </file>
 
 <file path=word/footer1.xml><?xml version="1.0" encoding="utf-8"?>
-<w:ftr xmlns:wpc="http://schemas.microsoft.com/office/word/2010/wordprocessingCanvas" xmlns:cx="http://schemas.microsoft.com/office/drawing/2014/chartex" xmlns:mc="http://schemas.openxmlformats.org/markup-compatibility/2006" xmlns:o="urn:schemas-microsoft-com:office:office" xmlns:r="http://schemas.openxmlformats.org/officeDocument/2006/relationships" xmlns:m="http://schemas.openxmlformats.org/officeDocument/2006/math" xmlns:v="urn:schemas-microsoft-com:vml" xmlns:wp14="http://schemas.microsoft.com/office/word/2010/wordprocessingDrawing" xmlns:wp="http://schemas.openxmlformats.org/drawingml/2006/wordprocessingDrawing" xmlns:w10="urn:schemas-microsoft-com:office:word" xmlns:w="http://schemas.openxmlformats.org/wordprocessingml/2006/main" xmlns:w14="http://schemas.microsoft.com/office/word/2010/wordml" xmlns:w15="http://schemas.microsoft.com/office/word/2012/wordml" xmlns:w16se="http://schemas.microsoft.com/office/word/2015/wordml/symex" xmlns:wpg="http://schemas.microsoft.com/office/word/2010/wordprocessingGroup" xmlns:wpi="http://schemas.microsoft.com/office/word/2010/wordprocessingInk" xmlns:wne="http://schemas.microsoft.com/office/word/2006/wordml" xmlns:wps="http://schemas.microsoft.com/office/word/2010/wordprocessingShape" mc:Ignorable="w14 w15 w16se wp14">
+<w:ftr xmlns:wpc="http://schemas.microsoft.com/office/word/2010/wordprocessingCanvas" xmlns:cx="http://schemas.microsoft.com/office/drawing/2014/chartex" xmlns:cx1="http://schemas.microsoft.com/office/drawing/2015/9/8/chartex" xmlns:mc="http://schemas.openxmlformats.org/markup-compatibility/2006" xmlns:o="urn:schemas-microsoft-com:office:office" xmlns:r="http://schemas.openxmlformats.org/officeDocument/2006/relationships" xmlns:m="http://schemas.openxmlformats.org/officeDocument/2006/math" xmlns:v="urn:schemas-microsoft-com:vml" xmlns:wp14="http://schemas.microsoft.com/office/word/2010/wordprocessingDrawing" xmlns:wp="http://schemas.openxmlformats.org/drawingml/2006/wordprocessingDrawing" xmlns:w10="urn:schemas-microsoft-com:office:word" xmlns:w="http://schemas.openxmlformats.org/wordprocessingml/2006/main" xmlns:w14="http://schemas.microsoft.com/office/word/2010/wordml" xmlns:w15="http://schemas.microsoft.com/office/word/2012/wordml" xmlns:w16se="http://schemas.microsoft.com/office/word/2015/wordml/symex" xmlns:wpg="http://schemas.microsoft.com/office/word/2010/wordprocessingGroup" xmlns:wpi="http://schemas.microsoft.com/office/word/2010/wordprocessingInk" xmlns:wne="http://schemas.microsoft.com/office/word/2006/wordml" xmlns:wps="http://schemas.microsoft.com/office/word/2010/wordprocessingShape" mc:Ignorable="w14 w15 w16se wp14">
   <w:sdt>
     <w:sdtPr>
       <w:rPr>
@@ -8196,7 +8788,7 @@
                 <w:b/>
                 <w:noProof/>
                 <w:color w:val="FFFFFF" w:themeColor="background1"/>
-                <w:lang w:val="en-US"/>
+                <w:lang w:val="es-MX" w:eastAsia="es-MX"/>
               </w:rPr>
               <mc:AlternateContent>
                 <mc:Choice Requires="wps">
@@ -8254,7 +8846,7 @@
                     </wp:anchor>
                   </w:drawing>
                 </mc:Choice>
-                <mc:Fallback xmlns:cx1="http://schemas.microsoft.com/office/drawing/2015/9/8/chartex">
+                <mc:Fallback>
                   <w:pict>
                     <v:line w14:anchorId="42D5C661" id="Conector recto 13" o:spid="_x0000_s1026" style="position:absolute;z-index:251662336;visibility:visible;mso-wrap-style:square;mso-width-percent:0;mso-height-percent:0;mso-wrap-distance-left:9pt;mso-wrap-distance-top:0;mso-wrap-distance-right:9pt;mso-wrap-distance-bottom:0;mso-position-horizontal:absolute;mso-position-horizontal-relative:text;mso-position-vertical:absolute;mso-position-vertical-relative:text;mso-width-percent:0;mso-height-percent:0;mso-width-relative:margin;mso-height-relative:margin" from="-17.55pt,-3pt" to="446.7pt,-2.25pt" o:gfxdata="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" strokecolor="#a5a5a5 [3206]" strokeweight="1.5pt">
                       <v:stroke joinstyle="miter"/>
@@ -8268,7 +8860,7 @@
                 <w:b/>
                 <w:noProof/>
                 <w:color w:val="FFFFFF" w:themeColor="background1"/>
-                <w:lang w:val="en-US"/>
+                <w:lang w:val="es-MX" w:eastAsia="es-MX"/>
               </w:rPr>
               <mc:AlternateContent>
                 <mc:Choice Requires="wps">
@@ -8365,7 +8957,7 @@
                     </wp:anchor>
                   </w:drawing>
                 </mc:Choice>
-                <mc:Fallback xmlns:cx1="http://schemas.microsoft.com/office/drawing/2015/9/8/chartex">
+                <mc:Fallback>
                   <w:pict>
                     <v:rect w14:anchorId="2CD8D370" id="Rectángulo 11" o:spid="_x0000_s1026" style="position:absolute;margin-left:280.3pt;margin-top:-3.3pt;width:167.65pt;height:22.4pt;z-index:-251658241;visibility:visible;mso-wrap-style:square;mso-width-percent:0;mso-wrap-distance-left:9pt;mso-wrap-distance-top:0;mso-wrap-distance-right:9pt;mso-wrap-distance-bottom:0;mso-position-horizontal:absolute;mso-position-horizontal-relative:text;mso-position-vertical:absolute;mso-position-vertical-relative:text;mso-width-percent:0;mso-width-relative:margin;v-text-anchor:middle" o:gfxdata="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" fillcolor="#002060" stroked="f" strokeweight="1pt">
                       <v:fill color2="#002060" o:opacity2="15728f" rotate="t" angle="90" colors="0 #002060;34734f #002060;40632f #002060;45815f #072766;46531f #002060;60293f #002060;1 #002060" focus="100%" type="gradient"/>
@@ -8416,7 +9008,7 @@
                 <w:noProof/>
                 <w:color w:val="FFFFFF" w:themeColor="background1"/>
               </w:rPr>
-              <w:t>12</w:t>
+              <w:t>2</w:t>
             </w:r>
             <w:r>
               <w:rPr>
@@ -8470,7 +9062,7 @@
                 <w:noProof/>
                 <w:color w:val="FFFFFF" w:themeColor="background1"/>
               </w:rPr>
-              <w:t>13</w:t>
+              <w:t>14</w:t>
             </w:r>
             <w:r>
               <w:rPr>
@@ -8496,7 +9088,7 @@
 </file>
 
 <file path=word/footnotes.xml><?xml version="1.0" encoding="utf-8"?>
-<w:footnotes xmlns:wpc="http://schemas.microsoft.com/office/word/2010/wordprocessingCanvas" xmlns:cx="http://schemas.microsoft.com/office/drawing/2014/chartex" xmlns:mc="http://schemas.openxmlformats.org/markup-compatibility/2006" xmlns:o="urn:schemas-microsoft-com:office:office" xmlns:r="http://schemas.openxmlformats.org/officeDocument/2006/relationships" xmlns:m="http://schemas.openxmlformats.org/officeDocument/2006/math" xmlns:v="urn:schemas-microsoft-com:vml" xmlns:wp14="http://schemas.microsoft.com/office/word/2010/wordprocessingDrawing" xmlns:wp="http://schemas.openxmlformats.org/drawingml/2006/wordprocessingDrawing" xmlns:w10="urn:schemas-microsoft-com:office:word" xmlns:w="http://schemas.openxmlformats.org/wordprocessingml/2006/main" xmlns:w14="http://schemas.microsoft.com/office/word/2010/wordml" xmlns:w15="http://schemas.microsoft.com/office/word/2012/wordml" xmlns:w16se="http://schemas.microsoft.com/office/word/2015/wordml/symex" xmlns:wpg="http://schemas.microsoft.com/office/word/2010/wordprocessingGroup" xmlns:wpi="http://schemas.microsoft.com/office/word/2010/wordprocessingInk" xmlns:wne="http://schemas.microsoft.com/office/word/2006/wordml" xmlns:wps="http://schemas.microsoft.com/office/word/2010/wordprocessingShape" mc:Ignorable="w14 w15 w16se wp14">
+<w:footnotes xmlns:wpc="http://schemas.microsoft.com/office/word/2010/wordprocessingCanvas" xmlns:cx="http://schemas.microsoft.com/office/drawing/2014/chartex" xmlns:cx1="http://schemas.microsoft.com/office/drawing/2015/9/8/chartex" xmlns:mc="http://schemas.openxmlformats.org/markup-compatibility/2006" xmlns:o="urn:schemas-microsoft-com:office:office" xmlns:r="http://schemas.openxmlformats.org/officeDocument/2006/relationships" xmlns:m="http://schemas.openxmlformats.org/officeDocument/2006/math" xmlns:v="urn:schemas-microsoft-com:vml" xmlns:wp14="http://schemas.microsoft.com/office/word/2010/wordprocessingDrawing" xmlns:wp="http://schemas.openxmlformats.org/drawingml/2006/wordprocessingDrawing" xmlns:w10="urn:schemas-microsoft-com:office:word" xmlns:w="http://schemas.openxmlformats.org/wordprocessingml/2006/main" xmlns:w14="http://schemas.microsoft.com/office/word/2010/wordml" xmlns:w15="http://schemas.microsoft.com/office/word/2012/wordml" xmlns:w16se="http://schemas.microsoft.com/office/word/2015/wordml/symex" xmlns:wpg="http://schemas.microsoft.com/office/word/2010/wordprocessingGroup" xmlns:wpi="http://schemas.microsoft.com/office/word/2010/wordprocessingInk" xmlns:wne="http://schemas.microsoft.com/office/word/2006/wordml" xmlns:wps="http://schemas.microsoft.com/office/word/2010/wordprocessingShape" mc:Ignorable="w14 w15 w16se wp14">
   <w:footnote w:type="separator" w:id="-1">
     <w:p>
       <w:pPr>
@@ -8521,7 +9113,7 @@
 </file>
 
 <file path=word/header1.xml><?xml version="1.0" encoding="utf-8"?>
-<w:hdr xmlns:wpc="http://schemas.microsoft.com/office/word/2010/wordprocessingCanvas" xmlns:cx="http://schemas.microsoft.com/office/drawing/2014/chartex" xmlns:mc="http://schemas.openxmlformats.org/markup-compatibility/2006" xmlns:o="urn:schemas-microsoft-com:office:office" xmlns:r="http://schemas.openxmlformats.org/officeDocument/2006/relationships" xmlns:m="http://schemas.openxmlformats.org/officeDocument/2006/math" xmlns:v="urn:schemas-microsoft-com:vml" xmlns:wp14="http://schemas.microsoft.com/office/word/2010/wordprocessingDrawing" xmlns:wp="http://schemas.openxmlformats.org/drawingml/2006/wordprocessingDrawing" xmlns:w10="urn:schemas-microsoft-com:office:word" xmlns:w="http://schemas.openxmlformats.org/wordprocessingml/2006/main" xmlns:w14="http://schemas.microsoft.com/office/word/2010/wordml" xmlns:w15="http://schemas.microsoft.com/office/word/2012/wordml" xmlns:w16se="http://schemas.microsoft.com/office/word/2015/wordml/symex" xmlns:wpg="http://schemas.microsoft.com/office/word/2010/wordprocessingGroup" xmlns:wpi="http://schemas.microsoft.com/office/word/2010/wordprocessingInk" xmlns:wne="http://schemas.microsoft.com/office/word/2006/wordml" xmlns:wps="http://schemas.microsoft.com/office/word/2010/wordprocessingShape" mc:Ignorable="w14 w15 w16se wp14">
+<w:hdr xmlns:wpc="http://schemas.microsoft.com/office/word/2010/wordprocessingCanvas" xmlns:cx="http://schemas.microsoft.com/office/drawing/2014/chartex" xmlns:cx1="http://schemas.microsoft.com/office/drawing/2015/9/8/chartex" xmlns:mc="http://schemas.openxmlformats.org/markup-compatibility/2006" xmlns:o="urn:schemas-microsoft-com:office:office" xmlns:r="http://schemas.openxmlformats.org/officeDocument/2006/relationships" xmlns:m="http://schemas.openxmlformats.org/officeDocument/2006/math" xmlns:v="urn:schemas-microsoft-com:vml" xmlns:wp14="http://schemas.microsoft.com/office/word/2010/wordprocessingDrawing" xmlns:wp="http://schemas.openxmlformats.org/drawingml/2006/wordprocessingDrawing" xmlns:w10="urn:schemas-microsoft-com:office:word" xmlns:w="http://schemas.openxmlformats.org/wordprocessingml/2006/main" xmlns:w14="http://schemas.microsoft.com/office/word/2010/wordml" xmlns:w15="http://schemas.microsoft.com/office/word/2012/wordml" xmlns:w16se="http://schemas.microsoft.com/office/word/2015/wordml/symex" xmlns:wpg="http://schemas.microsoft.com/office/word/2010/wordprocessingGroup" xmlns:wpi="http://schemas.microsoft.com/office/word/2010/wordprocessingInk" xmlns:wne="http://schemas.microsoft.com/office/word/2006/wordml" xmlns:wps="http://schemas.microsoft.com/office/word/2010/wordprocessingShape" mc:Ignorable="w14 w15 w16se wp14">
   <w:p>
     <w:pPr>
       <w:pStyle w:val="Encabezado"/>
@@ -8529,7 +9121,7 @@
     <w:r>
       <w:rPr>
         <w:noProof/>
-        <w:lang w:val="en-US"/>
+        <w:lang w:val="es-MX" w:eastAsia="es-MX"/>
       </w:rPr>
       <w:drawing>
         <wp:anchor distT="0" distB="0" distL="114300" distR="114300" simplePos="0" relativeHeight="251665408" behindDoc="0" locked="0" layoutInCell="1" allowOverlap="1" wp14:anchorId="1C8314FC" wp14:editId="41D93CBB">
@@ -8599,7 +9191,7 @@
 </file>
 
 <file path=word/numbering.xml><?xml version="1.0" encoding="utf-8"?>
-<w:numbering xmlns:wpc="http://schemas.microsoft.com/office/word/2010/wordprocessingCanvas" xmlns:cx="http://schemas.microsoft.com/office/drawing/2014/chartex" xmlns:mc="http://schemas.openxmlformats.org/markup-compatibility/2006" xmlns:o="urn:schemas-microsoft-com:office:office" xmlns:r="http://schemas.openxmlformats.org/officeDocument/2006/relationships" xmlns:m="http://schemas.openxmlformats.org/officeDocument/2006/math" xmlns:v="urn:schemas-microsoft-com:vml" xmlns:wp14="http://schemas.microsoft.com/office/word/2010/wordprocessingDrawing" xmlns:wp="http://schemas.openxmlformats.org/drawingml/2006/wordprocessingDrawing" xmlns:w10="urn:schemas-microsoft-com:office:word" xmlns:w="http://schemas.openxmlformats.org/wordprocessingml/2006/main" xmlns:w14="http://schemas.microsoft.com/office/word/2010/wordml" xmlns:w15="http://schemas.microsoft.com/office/word/2012/wordml" xmlns:w16se="http://schemas.microsoft.com/office/word/2015/wordml/symex" xmlns:wpg="http://schemas.microsoft.com/office/word/2010/wordprocessingGroup" xmlns:wpi="http://schemas.microsoft.com/office/word/2010/wordprocessingInk" xmlns:wne="http://schemas.microsoft.com/office/word/2006/wordml" xmlns:wps="http://schemas.microsoft.com/office/word/2010/wordprocessingShape" mc:Ignorable="w14 w15 w16se wp14">
+<w:numbering xmlns:wpc="http://schemas.microsoft.com/office/word/2010/wordprocessingCanvas" xmlns:cx="http://schemas.microsoft.com/office/drawing/2014/chartex" xmlns:cx1="http://schemas.microsoft.com/office/drawing/2015/9/8/chartex" xmlns:mc="http://schemas.openxmlformats.org/markup-compatibility/2006" xmlns:o="urn:schemas-microsoft-com:office:office" xmlns:r="http://schemas.openxmlformats.org/officeDocument/2006/relationships" xmlns:m="http://schemas.openxmlformats.org/officeDocument/2006/math" xmlns:v="urn:schemas-microsoft-com:vml" xmlns:wp14="http://schemas.microsoft.com/office/word/2010/wordprocessingDrawing" xmlns:wp="http://schemas.openxmlformats.org/drawingml/2006/wordprocessingDrawing" xmlns:w10="urn:schemas-microsoft-com:office:word" xmlns:w="http://schemas.openxmlformats.org/wordprocessingml/2006/main" xmlns:w14="http://schemas.microsoft.com/office/word/2010/wordml" xmlns:w15="http://schemas.microsoft.com/office/word/2012/wordml" xmlns:w16se="http://schemas.microsoft.com/office/word/2015/wordml/symex" xmlns:wpg="http://schemas.microsoft.com/office/word/2010/wordprocessingGroup" xmlns:wpi="http://schemas.microsoft.com/office/word/2010/wordprocessingInk" xmlns:wne="http://schemas.microsoft.com/office/word/2006/wordml" xmlns:wps="http://schemas.microsoft.com/office/word/2010/wordprocessingShape" mc:Ignorable="w14 w15 w16se wp14">
   <w:abstractNum w:abstractNumId="0" w15:restartNumberingAfterBreak="0">
     <w:nsid w:val="33767D3B"/>
     <w:multiLevelType w:val="multilevel"/>
@@ -10238,7 +10830,7 @@
 </file>
 
 <file path=customXml/itemProps1.xml><?xml version="1.0" encoding="utf-8"?>
-<ds:datastoreItem xmlns:ds="http://schemas.openxmlformats.org/officeDocument/2006/customXml" ds:itemID="{18C23E87-4D96-42E1-BE96-DF7D950A5D60}">
+<ds:datastoreItem xmlns:ds="http://schemas.openxmlformats.org/officeDocument/2006/customXml" ds:itemID="{7327AA0D-0A27-4E6B-9D2A-DE172A22C3D8}">
   <ds:schemaRefs>
     <ds:schemaRef ds:uri="http://schemas.openxmlformats.org/officeDocument/2006/bibliography"/>
   </ds:schemaRefs>
